--- a/BTL_LTMOBILE_NHOM6.docx
+++ b/BTL_LTMOBILE_NHOM6.docx
@@ -4091,14 +4091,7 @@
           <w:rFonts w:cs="Times New Roman"/>
           <w:lang w:val="vi-VN"/>
         </w:rPr>
-        <w:t>Hiệu suất cao: Dart có hiệu suất cao, cho phép xử lí các ứng dụng yêu cầu độ phức tạp cao mà vấn duy trì được tốc độ và đáp ứng tốt</w:t>
-      </w:r>
-      <w:r>
-        <w:rPr>
-          <w:rFonts w:cs="Times New Roman"/>
-          <w:lang w:val="vi-VN"/>
-        </w:rPr>
-        <w:t>.</w:t>
+        <w:t>Hiệu suất cao: Dart có hiệu suất cao, cho phép xử lí các ứng dụng yêu cầu độ phức tạp cao mà vấn duy trì được tốc độ và đáp ứng tốt.</w:t>
       </w:r>
     </w:p>
     <w:p>
@@ -4120,6 +4113,171 @@
         </w:rPr>
         <w:t xml:space="preserve">Dễ học và sử dụng: </w:t>
       </w:r>
+      <w:r>
+        <w:rPr>
+          <w:rFonts w:cs="Times New Roman"/>
+          <w:lang w:val="vi-VN"/>
+        </w:rPr>
+        <w:t>Dart có cú pháp rõ ràng và dễ hiểu, giúp cho việc học và sử dụng ngôn ngữ này trở nên dễ dàng đối với nhiều lập trình viên</w:t>
+      </w:r>
+    </w:p>
+    <w:p>
+      <w:pPr>
+        <w:pStyle w:val="ListParagraph"/>
+        <w:numPr>
+          <w:ilvl w:val="0"/>
+          <w:numId w:val="4"/>
+        </w:numPr>
+        <w:rPr>
+          <w:rFonts w:cs="Times New Roman"/>
+          <w:lang w:val="vi-VN"/>
+        </w:rPr>
+      </w:pPr>
+      <w:r>
+        <w:rPr>
+          <w:rFonts w:cs="Times New Roman"/>
+          <w:lang w:val="vi-VN"/>
+        </w:rPr>
+        <w:t xml:space="preserve">Đa nền tảng: </w:t>
+      </w:r>
+      <w:r>
+        <w:rPr>
+          <w:rFonts w:cs="Times New Roman"/>
+          <w:color w:val="0D0D0D"/>
+          <w:shd w:val="clear" w:color="auto" w:fill="FFFFFF"/>
+        </w:rPr>
+        <w:t>Dart có khả năng tương thích với nhiều nền tảng khác nhau, bao gồm web, di động và desktop, giúp cho việc phát triển ứng dụng đa nền tảng trở nên thuận tiện.</w:t>
+      </w:r>
+    </w:p>
+    <w:p>
+      <w:pPr>
+        <w:pStyle w:val="ListParagraph"/>
+        <w:numPr>
+          <w:ilvl w:val="0"/>
+          <w:numId w:val="4"/>
+        </w:numPr>
+        <w:rPr>
+          <w:rFonts w:cs="Times New Roman"/>
+          <w:lang w:val="vi-VN"/>
+        </w:rPr>
+      </w:pPr>
+      <w:r>
+        <w:rPr>
+          <w:rFonts w:cs="Times New Roman"/>
+          <w:color w:val="0D0D0D"/>
+          <w:shd w:val="clear" w:color="auto" w:fill="FFFFFF"/>
+          <w:lang w:val="vi-VN"/>
+        </w:rPr>
+        <w:t xml:space="preserve">Công cụ phát triển mạnh mẽ: </w:t>
+      </w:r>
+      <w:r>
+        <w:rPr>
+          <w:rFonts w:cs="Times New Roman"/>
+          <w:color w:val="0D0D0D"/>
+          <w:shd w:val="clear" w:color="auto" w:fill="FFFFFF"/>
+        </w:rPr>
+        <w:t>Dart đi kèm với một loạt các công cụ phát triển mạnh mẽ như trình biên dịch Dart và các công cụ gỡ lỗi, giúp cho việc phát triển và duy trì mã nguồn trở nên thuận tiện hơn</w:t>
+      </w:r>
+    </w:p>
+    <w:p>
+      <w:pPr>
+        <w:rPr>
+          <w:rFonts w:cs="Times New Roman"/>
+          <w:lang w:val="vi-VN"/>
+        </w:rPr>
+      </w:pPr>
+      <w:r>
+        <w:rPr>
+          <w:rFonts w:cs="Times New Roman"/>
+          <w:lang w:val="vi-VN"/>
+        </w:rPr>
+        <w:t xml:space="preserve">Điểm yếu: </w:t>
+      </w:r>
+    </w:p>
+    <w:p>
+      <w:pPr>
+        <w:pStyle w:val="ListParagraph"/>
+        <w:numPr>
+          <w:ilvl w:val="0"/>
+          <w:numId w:val="4"/>
+        </w:numPr>
+        <w:rPr>
+          <w:rFonts w:cs="Times New Roman"/>
+          <w:lang w:val="vi-VN"/>
+        </w:rPr>
+      </w:pPr>
+      <w:r>
+        <w:rPr>
+          <w:rFonts w:cs="Times New Roman"/>
+          <w:lang w:val="vi-VN"/>
+        </w:rPr>
+        <w:lastRenderedPageBreak/>
+        <w:t xml:space="preserve">Hạn chế về công đồng và tài nguyên: </w:t>
+      </w:r>
+      <w:r>
+        <w:rPr>
+          <w:rFonts w:cs="Times New Roman"/>
+          <w:color w:val="0D0D0D"/>
+          <w:shd w:val="clear" w:color="auto" w:fill="FFFFFF"/>
+        </w:rPr>
+        <w:t>Dart có một cộng đồng phát triển, nhưng nó vẫn chưa phổ biến như một số ngôn ngữ lập trình khác, dẫn đến hạn chế về tài nguyên và hỗ trợ so với một số ngôn ngữ lập trình khác</w:t>
+      </w:r>
+    </w:p>
+    <w:p>
+      <w:pPr>
+        <w:pStyle w:val="ListParagraph"/>
+        <w:numPr>
+          <w:ilvl w:val="0"/>
+          <w:numId w:val="4"/>
+        </w:numPr>
+        <w:rPr>
+          <w:rFonts w:cs="Times New Roman"/>
+          <w:lang w:val="vi-VN"/>
+        </w:rPr>
+      </w:pPr>
+      <w:r>
+        <w:rPr>
+          <w:rFonts w:cs="Times New Roman"/>
+          <w:lang w:val="vi-VN"/>
+        </w:rPr>
+        <w:t xml:space="preserve">Thư viện và công cụ hạn chế: </w:t>
+      </w:r>
+      <w:r>
+        <w:rPr>
+          <w:rFonts w:cs="Times New Roman"/>
+          <w:color w:val="0D0D0D"/>
+          <w:shd w:val="clear" w:color="auto" w:fill="FFFFFF"/>
+        </w:rPr>
+        <w:t>Dart đi kèm với một số thư viện và công cụ phát triển, nhưng chúng vẫn còn ít hơn so với một số ngôn ngữ lập trình khác, làm cho việc phát triển ứng dụng có thể gặp phải một số hạn chế</w:t>
+      </w:r>
+    </w:p>
+    <w:p>
+      <w:pPr>
+        <w:pStyle w:val="ListParagraph"/>
+        <w:numPr>
+          <w:ilvl w:val="0"/>
+          <w:numId w:val="4"/>
+        </w:numPr>
+        <w:rPr>
+          <w:rFonts w:cs="Times New Roman"/>
+          <w:lang w:val="vi-VN"/>
+        </w:rPr>
+      </w:pPr>
+      <w:r>
+        <w:rPr>
+          <w:rFonts w:cs="Times New Roman"/>
+          <w:lang w:val="vi-VN"/>
+        </w:rPr>
+        <w:t xml:space="preserve">Thách thức chuyển đổi: </w:t>
+      </w:r>
+      <w:r>
+        <w:rPr>
+          <w:rFonts w:cs="Times New Roman"/>
+          <w:color w:val="0D0D0D"/>
+          <w:shd w:val="clear" w:color="auto" w:fill="FFFFFF"/>
+        </w:rPr>
+        <w:t>Đối với các dự án đã tồn tại và đang sử dụng ngôn ngữ lập trình khác, việc chuyển đổi sang Dart có thể đòi hỏi thời gian và công sức đáng kể.</w:t>
+      </w:r>
     </w:p>
     <w:p>
       <w:pPr>
@@ -4181,6 +4339,7 @@
       </w:pPr>
       <w:r>
         <w:rPr>
+          <w:rFonts w:cs="Times New Roman"/>
           <w:noProof/>
         </w:rPr>
         <w:drawing>
@@ -4235,11 +4394,19 @@
     </w:p>
     <w:p>
       <w:pPr>
+        <w:jc w:val="center"/>
         <w:rPr>
           <w:rFonts w:cs="Times New Roman"/>
           <w:lang w:val="vi-VN"/>
         </w:rPr>
       </w:pPr>
+      <w:r>
+        <w:rPr>
+          <w:rFonts w:cs="Times New Roman"/>
+          <w:lang w:val="vi-VN"/>
+        </w:rPr>
+        <w:t xml:space="preserve">Hình 3: </w:t>
+      </w:r>
     </w:p>
     <w:p>
       <w:pPr>
@@ -4253,20 +4420,6 @@
           <w:lang w:val="vi-VN"/>
         </w:rPr>
       </w:pPr>
-      <w:r>
-        <w:rPr>
-          <w:rFonts w:cs="Times New Roman"/>
-          <w:lang w:val="vi-VN"/>
-        </w:rPr>
-        <w:tab/>
-      </w:r>
-      <w:r>
-        <w:rPr>
-          <w:rFonts w:cs="Times New Roman"/>
-          <w:lang w:val="vi-VN"/>
-        </w:rPr>
-        <w:tab/>
-      </w:r>
       <w:r>
         <w:rPr>
           <w:rFonts w:cs="Times New Roman"/>
@@ -4432,6 +4585,7 @@
           <w:rFonts w:cs="Times New Roman"/>
           <w:lang w:val="vi-VN"/>
         </w:rPr>
+        <w:lastRenderedPageBreak/>
         <w:t>Bảo mật và quản lí dữ liệu: Figma cung cấp các tính năng bảo mật như quản lý quyền truy cập và kiểm soát phiên bản để đảm bảo an toàn cho dữ liệu thiết kế.</w:t>
       </w:r>
     </w:p>
@@ -5360,6 +5514,7 @@
           <w:rFonts w:eastAsia="Times New Roman" w:cs="Times New Roman"/>
           <w:sz w:val="28"/>
           <w:szCs w:val="28"/>
+          <w:lang w:val="vi-VN"/>
         </w:rPr>
       </w:pPr>
       <w:r>
@@ -5368,16 +5523,86 @@
           <w:sz w:val="28"/>
           <w:szCs w:val="28"/>
         </w:rPr>
-        <w:t>3.1: Giao diện Login</w:t>
-      </w:r>
-    </w:p>
-    <w:p>
-      <w:pPr>
-        <w:jc w:val="center"/>
+        <w:t xml:space="preserve">3.1: Giao diện </w:t>
+      </w:r>
+      <w:r>
         <w:rPr>
           <w:rFonts w:eastAsia="Times New Roman" w:cs="Times New Roman"/>
           <w:sz w:val="28"/>
           <w:szCs w:val="28"/>
+        </w:rPr>
+        <w:t>Đăng</w:t>
+      </w:r>
+      <w:r>
+        <w:rPr>
+          <w:rFonts w:eastAsia="Times New Roman" w:cs="Times New Roman"/>
+          <w:sz w:val="28"/>
+          <w:szCs w:val="28"/>
+          <w:lang w:val="vi-VN"/>
+        </w:rPr>
+        <w:t xml:space="preserve"> Nhập</w:t>
+      </w:r>
+    </w:p>
+    <w:p>
+      <w:pPr>
+        <w:ind w:firstLine="720"/>
+        <w:rPr>
+          <w:rFonts w:eastAsia="Times New Roman" w:cs="Times New Roman"/>
+          <w:szCs w:val="24"/>
+          <w:lang w:val="vi-VN"/>
+        </w:rPr>
+      </w:pPr>
+      <w:r>
+        <w:rPr>
+          <w:rFonts w:eastAsia="Times New Roman" w:cs="Times New Roman"/>
+          <w:szCs w:val="24"/>
+          <w:lang w:val="vi-VN"/>
+        </w:rPr>
+        <w:t xml:space="preserve">Giao diện đăng nhập (Login  interface) là một phần quan trọng trong hầu hết các ứng dụng, từ </w:t>
+      </w:r>
+      <w:r>
+        <w:rPr>
+          <w:rFonts w:eastAsia="Times New Roman" w:cs="Times New Roman"/>
+          <w:szCs w:val="24"/>
+          <w:lang w:val="vi-VN"/>
+        </w:rPr>
+        <w:t>website và hệ thống</w:t>
+      </w:r>
+      <w:r>
+        <w:rPr>
+          <w:rFonts w:eastAsia="Times New Roman" w:cs="Times New Roman"/>
+          <w:szCs w:val="24"/>
+          <w:lang w:val="vi-VN"/>
+        </w:rPr>
+        <w:t>. Nơi mà người dùng nhập thông tin đăng nhập để truy cập vào tài khoản của họ.</w:t>
+      </w:r>
+      <w:r>
+        <w:rPr>
+          <w:rFonts w:eastAsia="Times New Roman" w:cs="Times New Roman"/>
+          <w:szCs w:val="24"/>
+          <w:lang w:val="vi-VN"/>
+        </w:rPr>
+        <w:t xml:space="preserve"> Với đề tài chúng tôi đang thực hiện thì việc thiết kế một giao điện đơn giản cho người dùng (học sinh, sinh viên) tiếp cận là một điều cần thiết. Những tính năng cơ bản chúng tôi mang lại sẽ thuận tiện cho người dùng. Dưới đây chính là giao diện chính giao diện đăng nhập.</w:t>
+      </w:r>
+    </w:p>
+    <w:p>
+      <w:pPr>
+        <w:ind w:firstLine="720"/>
+        <w:rPr>
+          <w:rFonts w:eastAsia="Times New Roman" w:cs="Times New Roman"/>
+          <w:szCs w:val="24"/>
+          <w:lang w:val="vi-VN"/>
+        </w:rPr>
+      </w:pPr>
+    </w:p>
+    <w:p>
+      <w:pPr>
+        <w:jc w:val="center"/>
+        <w:rPr>
+          <w:rFonts w:eastAsia="Times New Roman" w:cs="Times New Roman"/>
+          <w:sz w:val="28"/>
+          <w:szCs w:val="28"/>
+          <w:lang w:val="vi-VN"/>
         </w:rPr>
       </w:pPr>
       <w:r>
@@ -5388,9 +5613,9 @@
           <w:szCs w:val="28"/>
         </w:rPr>
         <w:drawing>
-          <wp:inline distT="114300" distB="114300" distL="114300" distR="114300" wp14:anchorId="76DD32FE" wp14:editId="0E3C2914">
-            <wp:extent cx="3213656" cy="6085114"/>
-            <wp:effectExtent l="0" t="0" r="6350" b="0"/>
+          <wp:inline distT="114300" distB="114300" distL="114300" distR="114300" wp14:anchorId="76DD32FE" wp14:editId="00DA7809">
+            <wp:extent cx="2099144" cy="4269850"/>
+            <wp:effectExtent l="0" t="0" r="0" b="0"/>
             <wp:docPr id="6" name="image5.png"/>
             <wp:cNvGraphicFramePr/>
             <a:graphic xmlns:a="http://schemas.openxmlformats.org/drawingml/2006/main">
@@ -5410,7 +5635,7 @@
                   <pic:spPr>
                     <a:xfrm>
                       <a:off x="0" y="0"/>
-                      <a:ext cx="3219963" cy="6097057"/>
+                      <a:ext cx="2110352" cy="4292647"/>
                     </a:xfrm>
                     <a:prstGeom prst="rect">
                       <a:avLst/>
@@ -5426,18 +5651,52 @@
     </w:p>
     <w:p>
       <w:pPr>
-        <w:rPr>
-          <w:rFonts w:eastAsia="Times New Roman" w:cs="Times New Roman"/>
-          <w:szCs w:val="24"/>
-        </w:rPr>
-      </w:pPr>
-      <w:r>
-        <w:rPr>
-          <w:rFonts w:eastAsia="Times New Roman" w:cs="Times New Roman"/>
-          <w:szCs w:val="24"/>
+        <w:jc w:val="center"/>
+        <w:rPr>
+          <w:rFonts w:eastAsia="Times New Roman" w:cs="Times New Roman"/>
+          <w:i/>
+          <w:iCs/>
+          <w:szCs w:val="24"/>
+          <w:lang w:val="vi-VN"/>
+        </w:rPr>
+      </w:pPr>
+      <w:r>
+        <w:rPr>
+          <w:rFonts w:eastAsia="Times New Roman" w:cs="Times New Roman"/>
+          <w:i/>
+          <w:iCs/>
+          <w:szCs w:val="24"/>
+          <w:lang w:val="vi-VN"/>
+        </w:rPr>
+        <w:t xml:space="preserve">Hình 4: </w:t>
+      </w:r>
+    </w:p>
+    <w:p>
+      <w:pPr>
+        <w:rPr>
+          <w:rFonts w:eastAsia="Times New Roman" w:cs="Times New Roman"/>
+          <w:sz w:val="28"/>
+          <w:szCs w:val="28"/>
+          <w:lang w:val="vi-VN"/>
+        </w:rPr>
+      </w:pPr>
+    </w:p>
+    <w:p>
+      <w:pPr>
+        <w:rPr>
+          <w:rFonts w:eastAsia="Times New Roman" w:cs="Times New Roman"/>
+          <w:szCs w:val="24"/>
+          <w:lang w:val="vi-VN"/>
+        </w:rPr>
+      </w:pPr>
+      <w:r>
+        <w:rPr>
+          <w:rFonts w:eastAsia="Times New Roman" w:cs="Times New Roman"/>
+          <w:szCs w:val="24"/>
+          <w:lang w:val="vi-VN"/>
         </w:rPr>
         <w:lastRenderedPageBreak/>
-        <w:t xml:space="preserve">Chức năng chính: Click vào “Start now” </w:t>
+        <w:t>Khi người dùng “click” vào ứng dụng sẽ hiển thị giao diện “Hình 4 ”. Tiếp đến để nhập thông tin đăng nhập “click Start now” sẽ hiển thị giao diện “Hình 5” ở dưới.</w:t>
       </w:r>
     </w:p>
     <w:p>
@@ -5462,6 +5721,7 @@
         <w:rPr>
           <w:rFonts w:eastAsia="Times New Roman" w:cs="Times New Roman"/>
           <w:szCs w:val="24"/>
+          <w:lang w:val="vi-VN"/>
         </w:rPr>
       </w:pPr>
       <w:r>
@@ -5471,9 +5731,9 @@
           <w:szCs w:val="24"/>
         </w:rPr>
         <w:drawing>
-          <wp:inline distT="114300" distB="114300" distL="114300" distR="114300" wp14:anchorId="7DC80CEA" wp14:editId="676052D0">
-            <wp:extent cx="3489506" cy="7304314"/>
-            <wp:effectExtent l="0" t="0" r="0" b="0"/>
+          <wp:inline distT="114300" distB="114300" distL="114300" distR="114300" wp14:anchorId="7DC80CEA" wp14:editId="29C14787">
+            <wp:extent cx="2846567" cy="5041127"/>
+            <wp:effectExtent l="0" t="0" r="0" b="7620"/>
             <wp:docPr id="7" name="image7.png"/>
             <wp:cNvGraphicFramePr/>
             <a:graphic xmlns:a="http://schemas.openxmlformats.org/drawingml/2006/main">
@@ -5493,7 +5753,7 @@
                   <pic:spPr>
                     <a:xfrm>
                       <a:off x="0" y="0"/>
-                      <a:ext cx="3552554" cy="7436288"/>
+                      <a:ext cx="2906263" cy="5146846"/>
                     </a:xfrm>
                     <a:prstGeom prst="rect">
                       <a:avLst/>
@@ -5505,6 +5765,96 @@
             </a:graphic>
           </wp:inline>
         </w:drawing>
+      </w:r>
+    </w:p>
+    <w:p>
+      <w:pPr>
+        <w:jc w:val="center"/>
+        <w:rPr>
+          <w:rFonts w:eastAsia="Times New Roman" w:cs="Times New Roman"/>
+          <w:i/>
+          <w:iCs/>
+          <w:szCs w:val="24"/>
+          <w:lang w:val="vi-VN"/>
+        </w:rPr>
+      </w:pPr>
+      <w:r>
+        <w:rPr>
+          <w:rFonts w:eastAsia="Times New Roman" w:cs="Times New Roman"/>
+          <w:i/>
+          <w:iCs/>
+          <w:szCs w:val="24"/>
+          <w:lang w:val="vi-VN"/>
+        </w:rPr>
+        <w:t>Hình 5</w:t>
+      </w:r>
+    </w:p>
+    <w:p>
+      <w:pPr>
+        <w:rPr>
+          <w:rFonts w:eastAsia="Times New Roman" w:cs="Times New Roman"/>
+          <w:szCs w:val="24"/>
+          <w:lang w:val="vi-VN"/>
+        </w:rPr>
+      </w:pPr>
+      <w:r>
+        <w:rPr>
+          <w:rFonts w:eastAsia="Times New Roman" w:cs="Times New Roman"/>
+          <w:szCs w:val="24"/>
+          <w:lang w:val="vi-VN"/>
+        </w:rPr>
+        <w:t xml:space="preserve">Do đề tài chúng tôi liên quan đến tài khoản thông tin cá nhân của sinh viên nên việc xin thông tin dữ liệu của trường để phục vụ đề tài là bất khả thi. Nên </w:t>
+      </w:r>
+      <w:r>
+        <w:rPr>
+          <w:rFonts w:eastAsia="Times New Roman" w:cs="Times New Roman"/>
+          <w:szCs w:val="24"/>
+          <w:lang w:val="vi-VN"/>
+        </w:rPr>
+        <w:t>ta phải dựa vào tài khoản Microsoft. Sinh viên “click – Sign up with Microsoft” sẽ chuyển đến phần đăng nhập bằng tài khoản sinh viên.</w:t>
+      </w:r>
+    </w:p>
+    <w:p>
+      <w:pPr>
+        <w:rPr>
+          <w:rFonts w:eastAsia="Times New Roman" w:cs="Times New Roman"/>
+          <w:szCs w:val="24"/>
+          <w:lang w:val="vi-VN"/>
+        </w:rPr>
+      </w:pPr>
+      <w:r>
+        <w:rPr>
+          <w:rFonts w:eastAsia="Times New Roman" w:cs="Times New Roman"/>
+          <w:szCs w:val="24"/>
+          <w:lang w:val="vi-VN"/>
+        </w:rPr>
+        <w:t>Bằng việc timg hiểu sử dụng những thư viện của Dart và Flutter như Webview, hay Provider thì việc chúng tôi đã lấy được những dữ liệu cần thiết để phục vụ đề tài.</w:t>
+      </w:r>
+    </w:p>
+    <w:p>
+      <w:pPr>
+        <w:rPr>
+          <w:rFonts w:eastAsia="Times New Roman" w:cs="Times New Roman"/>
+          <w:szCs w:val="24"/>
+          <w:lang w:val="vi-VN"/>
+        </w:rPr>
+      </w:pPr>
+    </w:p>
+    <w:p>
+      <w:pPr>
+        <w:rPr>
+          <w:rFonts w:eastAsia="Times New Roman" w:cs="Times New Roman"/>
+          <w:szCs w:val="24"/>
+          <w:lang w:val="vi-VN"/>
+        </w:rPr>
+      </w:pPr>
+      <w:r>
+        <w:rPr>
+          <w:rFonts w:eastAsia="Times New Roman" w:cs="Times New Roman"/>
+          <w:szCs w:val="24"/>
+          <w:lang w:val="vi-VN"/>
+        </w:rPr>
+        <w:t xml:space="preserve"> </w:t>
       </w:r>
     </w:p>
     <w:p>

--- a/BTL_LTMOBILE_NHOM6.docx
+++ b/BTL_LTMOBILE_NHOM6.docx
@@ -772,7 +772,7 @@
           <w:rFonts w:eastAsia="Times New Roman" w:cs="Times New Roman"/>
         </w:rPr>
       </w:pPr>
-      <w:bookmarkStart w:id="0" w:name="_Toc162550285"/>
+      <w:bookmarkStart w:id="0" w:name="_Toc162551474"/>
       <w:r>
         <w:rPr>
           <w:rFonts w:eastAsia="Times New Roman" w:cs="Times New Roman"/>
@@ -825,7 +825,7 @@
           <w:r>
             <w:fldChar w:fldCharType="separate"/>
           </w:r>
-          <w:hyperlink w:anchor="_Toc162550285" w:history="1">
+          <w:hyperlink w:anchor="_Toc162551474" w:history="1">
             <w:r>
               <w:rPr>
                 <w:rStyle w:val="Hyperlink"/>
@@ -853,7 +853,7 @@
                 <w:noProof/>
                 <w:webHidden/>
               </w:rPr>
-              <w:instrText xml:space="preserve"> PAGEREF _Toc162550285 \h </w:instrText>
+              <w:instrText xml:space="preserve"> PAGEREF _Toc162551474 \h </w:instrText>
             </w:r>
             <w:r>
               <w:rPr>
@@ -879,84 +879,6 @@
               <w:rPr>
                 <w:noProof/>
                 <w:webHidden/>
-              </w:rPr>
-              <w:fldChar w:fldCharType="end"/>
-            </w:r>
-          </w:hyperlink>
-        </w:p>
-        <w:p>
-          <w:pPr>
-            <w:pStyle w:val="TOC2"/>
-            <w:rPr>
-              <w:rFonts w:asciiTheme="minorHAnsi" w:eastAsiaTheme="minorEastAsia" w:hAnsiTheme="minorHAnsi" w:cstheme="minorBidi"/>
-              <w:color w:val="auto"/>
-              <w:kern w:val="2"/>
-              <w:szCs w:val="24"/>
-              <w:lang w:val="en-US" w:eastAsia="en-US"/>
-              <w14:ligatures w14:val="standardContextual"/>
-            </w:rPr>
-          </w:pPr>
-          <w:hyperlink w:anchor="_Toc162550286" w:history="1">
-            <w:r>
-              <w:rPr>
-                <w:rStyle w:val="Hyperlink"/>
-                <w:color w:val="0D0DFF" w:themeColor="hyperlink" w:themeTint="F2"/>
-              </w:rPr>
-              <w:t>Mục</w:t>
-            </w:r>
-            <w:r>
-              <w:rPr>
-                <w:rStyle w:val="Hyperlink"/>
-                <w:color w:val="0D0DFF" w:themeColor="hyperlink" w:themeTint="F2"/>
-                <w:lang w:val="vi-VN"/>
-              </w:rPr>
-              <w:t xml:space="preserve"> lục hình ảnh</w:t>
-            </w:r>
-            <w:r>
-              <w:rPr>
-                <w:webHidden/>
-                <w:color w:val="0D0D0D" w:themeColor="text1" w:themeTint="F2"/>
-              </w:rPr>
-              <w:tab/>
-            </w:r>
-            <w:r>
-              <w:rPr>
-                <w:webHidden/>
-                <w:color w:val="0D0D0D" w:themeColor="text1" w:themeTint="F2"/>
-              </w:rPr>
-              <w:fldChar w:fldCharType="begin"/>
-            </w:r>
-            <w:r>
-              <w:rPr>
-                <w:webHidden/>
-                <w:color w:val="0D0D0D" w:themeColor="text1" w:themeTint="F2"/>
-              </w:rPr>
-              <w:instrText xml:space="preserve"> PAGEREF _Toc162550286 \h </w:instrText>
-            </w:r>
-            <w:r>
-              <w:rPr>
-                <w:webHidden/>
-                <w:color w:val="0D0D0D" w:themeColor="text1" w:themeTint="F2"/>
-              </w:rPr>
-            </w:r>
-            <w:r>
-              <w:rPr>
-                <w:webHidden/>
-                <w:color w:val="0D0D0D" w:themeColor="text1" w:themeTint="F2"/>
-              </w:rPr>
-              <w:fldChar w:fldCharType="separate"/>
-            </w:r>
-            <w:r>
-              <w:rPr>
-                <w:webHidden/>
-                <w:color w:val="0D0D0D" w:themeColor="text1" w:themeTint="F2"/>
-              </w:rPr>
-              <w:t>3</w:t>
-            </w:r>
-            <w:r>
-              <w:rPr>
-                <w:webHidden/>
-                <w:color w:val="0D0D0D" w:themeColor="text1" w:themeTint="F2"/>
               </w:rPr>
               <w:fldChar w:fldCharType="end"/>
             </w:r>
@@ -977,18 +899,27 @@
               <w14:ligatures w14:val="standardContextual"/>
             </w:rPr>
           </w:pPr>
-          <w:hyperlink w:anchor="_Toc162550287" w:history="1">
+          <w:hyperlink w:anchor="_Toc162551475" w:history="1">
             <w:r>
               <w:rPr>
                 <w:rStyle w:val="Hyperlink"/>
+                <w:rFonts w:eastAsia="Times New Roman" w:cs="Times New Roman"/>
                 <w:noProof/>
-                <w:lang w:val="en-US"/>
-              </w:rPr>
-              <w:t>Phân công công việc</w:t>
-            </w:r>
-            <w:r>
-              <w:rPr>
+              </w:rPr>
+              <w:t>Hình</w:t>
+            </w:r>
+            <w:r>
+              <w:rPr>
+                <w:rStyle w:val="Hyperlink"/>
+                <w:rFonts w:eastAsia="Times New Roman" w:cs="Times New Roman"/>
                 <w:noProof/>
+                <w:lang w:val="vi-VN"/>
+              </w:rPr>
+              <w:t xml:space="preserve"> ảnh</w:t>
+            </w:r>
+            <w:r>
+              <w:rPr>
+                <w:noProof/>
                 <w:webHidden/>
               </w:rPr>
               <w:tab/>
@@ -1005,7 +936,7 @@
                 <w:noProof/>
                 <w:webHidden/>
               </w:rPr>
-              <w:instrText xml:space="preserve"> PAGEREF _Toc162550287 \h </w:instrText>
+              <w:instrText xml:space="preserve"> PAGEREF _Toc162551475 \h </w:instrText>
             </w:r>
             <w:r>
               <w:rPr>
@@ -1051,17 +982,27 @@
               <w14:ligatures w14:val="standardContextual"/>
             </w:rPr>
           </w:pPr>
-          <w:hyperlink w:anchor="_Toc162550288" w:history="1">
+          <w:hyperlink w:anchor="_Toc162551476" w:history="1">
             <w:r>
               <w:rPr>
                 <w:rStyle w:val="Hyperlink"/>
+                <w:rFonts w:eastAsia="Times New Roman" w:cs="Times New Roman"/>
                 <w:noProof/>
               </w:rPr>
-              <w:t>Kế hoạch phát triển thời gian còn lại:</w:t>
-            </w:r>
-            <w:r>
-              <w:rPr>
+              <w:t>Bảng</w:t>
+            </w:r>
+            <w:r>
+              <w:rPr>
+                <w:rStyle w:val="Hyperlink"/>
+                <w:rFonts w:eastAsia="Times New Roman" w:cs="Times New Roman"/>
                 <w:noProof/>
+                <w:lang w:val="vi-VN"/>
+              </w:rPr>
+              <w:t xml:space="preserve"> biểu</w:t>
+            </w:r>
+            <w:r>
+              <w:rPr>
+                <w:noProof/>
                 <w:webHidden/>
               </w:rPr>
               <w:tab/>
@@ -1078,7 +1019,7 @@
                 <w:noProof/>
                 <w:webHidden/>
               </w:rPr>
-              <w:instrText xml:space="preserve"> PAGEREF _Toc162550288 \h </w:instrText>
+              <w:instrText xml:space="preserve"> PAGEREF _Toc162551476 \h </w:instrText>
             </w:r>
             <w:r>
               <w:rPr>
@@ -1124,14 +1065,14 @@
               <w14:ligatures w14:val="standardContextual"/>
             </w:rPr>
           </w:pPr>
-          <w:hyperlink w:anchor="_Toc162550289" w:history="1">
+          <w:hyperlink w:anchor="_Toc162551477" w:history="1">
             <w:r>
               <w:rPr>
                 <w:rStyle w:val="Hyperlink"/>
-                <w:rFonts w:eastAsia="Times New Roman" w:cs="Times New Roman"/>
                 <w:noProof/>
-              </w:rPr>
-              <w:t>Chương I: Mở đầu</w:t>
+                <w:lang w:val="en-US"/>
+              </w:rPr>
+              <w:t>Phân công công việc</w:t>
             </w:r>
             <w:r>
               <w:rPr>
@@ -1152,7 +1093,7 @@
                 <w:noProof/>
                 <w:webHidden/>
               </w:rPr>
-              <w:instrText xml:space="preserve"> PAGEREF _Toc162550289 \h </w:instrText>
+              <w:instrText xml:space="preserve"> PAGEREF _Toc162551477 \h </w:instrText>
             </w:r>
             <w:r>
               <w:rPr>
@@ -1178,216 +1119,6 @@
               <w:rPr>
                 <w:noProof/>
                 <w:webHidden/>
-              </w:rPr>
-              <w:fldChar w:fldCharType="end"/>
-            </w:r>
-          </w:hyperlink>
-        </w:p>
-        <w:p>
-          <w:pPr>
-            <w:pStyle w:val="TOC2"/>
-            <w:rPr>
-              <w:rFonts w:asciiTheme="minorHAnsi" w:eastAsiaTheme="minorEastAsia" w:hAnsiTheme="minorHAnsi" w:cstheme="minorBidi"/>
-              <w:color w:val="auto"/>
-              <w:kern w:val="2"/>
-              <w:szCs w:val="24"/>
-              <w:lang w:val="en-US" w:eastAsia="en-US"/>
-              <w14:ligatures w14:val="standardContextual"/>
-            </w:rPr>
-          </w:pPr>
-          <w:hyperlink w:anchor="_Toc162550290" w:history="1">
-            <w:r>
-              <w:rPr>
-                <w:rStyle w:val="Hyperlink"/>
-                <w:color w:val="0D0DFF" w:themeColor="hyperlink" w:themeTint="F2"/>
-              </w:rPr>
-              <w:t>1.1: Đặt vấn đề</w:t>
-            </w:r>
-            <w:r>
-              <w:rPr>
-                <w:webHidden/>
-                <w:color w:val="0D0D0D" w:themeColor="text1" w:themeTint="F2"/>
-              </w:rPr>
-              <w:tab/>
-            </w:r>
-            <w:r>
-              <w:rPr>
-                <w:webHidden/>
-                <w:color w:val="0D0D0D" w:themeColor="text1" w:themeTint="F2"/>
-              </w:rPr>
-              <w:fldChar w:fldCharType="begin"/>
-            </w:r>
-            <w:r>
-              <w:rPr>
-                <w:webHidden/>
-                <w:color w:val="0D0D0D" w:themeColor="text1" w:themeTint="F2"/>
-              </w:rPr>
-              <w:instrText xml:space="preserve"> PAGEREF _Toc162550290 \h </w:instrText>
-            </w:r>
-            <w:r>
-              <w:rPr>
-                <w:webHidden/>
-                <w:color w:val="0D0D0D" w:themeColor="text1" w:themeTint="F2"/>
-              </w:rPr>
-            </w:r>
-            <w:r>
-              <w:rPr>
-                <w:webHidden/>
-                <w:color w:val="0D0D0D" w:themeColor="text1" w:themeTint="F2"/>
-              </w:rPr>
-              <w:fldChar w:fldCharType="separate"/>
-            </w:r>
-            <w:r>
-              <w:rPr>
-                <w:webHidden/>
-                <w:color w:val="0D0D0D" w:themeColor="text1" w:themeTint="F2"/>
-              </w:rPr>
-              <w:t>4</w:t>
-            </w:r>
-            <w:r>
-              <w:rPr>
-                <w:webHidden/>
-                <w:color w:val="0D0D0D" w:themeColor="text1" w:themeTint="F2"/>
-              </w:rPr>
-              <w:fldChar w:fldCharType="end"/>
-            </w:r>
-          </w:hyperlink>
-        </w:p>
-        <w:p>
-          <w:pPr>
-            <w:pStyle w:val="TOC2"/>
-            <w:rPr>
-              <w:rFonts w:asciiTheme="minorHAnsi" w:eastAsiaTheme="minorEastAsia" w:hAnsiTheme="minorHAnsi" w:cstheme="minorBidi"/>
-              <w:color w:val="auto"/>
-              <w:kern w:val="2"/>
-              <w:szCs w:val="24"/>
-              <w:lang w:val="en-US" w:eastAsia="en-US"/>
-              <w14:ligatures w14:val="standardContextual"/>
-            </w:rPr>
-          </w:pPr>
-          <w:hyperlink w:anchor="_Toc162550291" w:history="1">
-            <w:r>
-              <w:rPr>
-                <w:rStyle w:val="Hyperlink"/>
-                <w:color w:val="0D0DFF" w:themeColor="hyperlink" w:themeTint="F2"/>
-              </w:rPr>
-              <w:t>1.2: Giải pháp</w:t>
-            </w:r>
-            <w:r>
-              <w:rPr>
-                <w:webHidden/>
-                <w:color w:val="0D0D0D" w:themeColor="text1" w:themeTint="F2"/>
-              </w:rPr>
-              <w:tab/>
-            </w:r>
-            <w:r>
-              <w:rPr>
-                <w:webHidden/>
-                <w:color w:val="0D0D0D" w:themeColor="text1" w:themeTint="F2"/>
-              </w:rPr>
-              <w:fldChar w:fldCharType="begin"/>
-            </w:r>
-            <w:r>
-              <w:rPr>
-                <w:webHidden/>
-                <w:color w:val="0D0D0D" w:themeColor="text1" w:themeTint="F2"/>
-              </w:rPr>
-              <w:instrText xml:space="preserve"> PAGEREF _Toc162550291 \h </w:instrText>
-            </w:r>
-            <w:r>
-              <w:rPr>
-                <w:webHidden/>
-                <w:color w:val="0D0D0D" w:themeColor="text1" w:themeTint="F2"/>
-              </w:rPr>
-            </w:r>
-            <w:r>
-              <w:rPr>
-                <w:webHidden/>
-                <w:color w:val="0D0D0D" w:themeColor="text1" w:themeTint="F2"/>
-              </w:rPr>
-              <w:fldChar w:fldCharType="separate"/>
-            </w:r>
-            <w:r>
-              <w:rPr>
-                <w:webHidden/>
-                <w:color w:val="0D0D0D" w:themeColor="text1" w:themeTint="F2"/>
-              </w:rPr>
-              <w:t>5</w:t>
-            </w:r>
-            <w:r>
-              <w:rPr>
-                <w:webHidden/>
-                <w:color w:val="0D0D0D" w:themeColor="text1" w:themeTint="F2"/>
-              </w:rPr>
-              <w:fldChar w:fldCharType="end"/>
-            </w:r>
-          </w:hyperlink>
-        </w:p>
-        <w:p>
-          <w:pPr>
-            <w:pStyle w:val="TOC2"/>
-            <w:rPr>
-              <w:rFonts w:asciiTheme="minorHAnsi" w:eastAsiaTheme="minorEastAsia" w:hAnsiTheme="minorHAnsi" w:cstheme="minorBidi"/>
-              <w:color w:val="auto"/>
-              <w:kern w:val="2"/>
-              <w:szCs w:val="24"/>
-              <w:lang w:val="en-US" w:eastAsia="en-US"/>
-              <w14:ligatures w14:val="standardContextual"/>
-            </w:rPr>
-          </w:pPr>
-          <w:hyperlink w:anchor="_Toc162550292" w:history="1">
-            <w:r>
-              <w:rPr>
-                <w:rStyle w:val="Hyperlink"/>
-                <w:color w:val="0D0DFF" w:themeColor="hyperlink" w:themeTint="F2"/>
-              </w:rPr>
-              <w:t>1.3: Phạm vi đề tài</w:t>
-            </w:r>
-            <w:r>
-              <w:rPr>
-                <w:webHidden/>
-                <w:color w:val="0D0D0D" w:themeColor="text1" w:themeTint="F2"/>
-              </w:rPr>
-              <w:tab/>
-            </w:r>
-            <w:r>
-              <w:rPr>
-                <w:webHidden/>
-                <w:color w:val="0D0D0D" w:themeColor="text1" w:themeTint="F2"/>
-              </w:rPr>
-              <w:fldChar w:fldCharType="begin"/>
-            </w:r>
-            <w:r>
-              <w:rPr>
-                <w:webHidden/>
-                <w:color w:val="0D0D0D" w:themeColor="text1" w:themeTint="F2"/>
-              </w:rPr>
-              <w:instrText xml:space="preserve"> PAGEREF _Toc162550292 \h </w:instrText>
-            </w:r>
-            <w:r>
-              <w:rPr>
-                <w:webHidden/>
-                <w:color w:val="0D0D0D" w:themeColor="text1" w:themeTint="F2"/>
-              </w:rPr>
-            </w:r>
-            <w:r>
-              <w:rPr>
-                <w:webHidden/>
-                <w:color w:val="0D0D0D" w:themeColor="text1" w:themeTint="F2"/>
-              </w:rPr>
-              <w:fldChar w:fldCharType="separate"/>
-            </w:r>
-            <w:r>
-              <w:rPr>
-                <w:webHidden/>
-                <w:color w:val="0D0D0D" w:themeColor="text1" w:themeTint="F2"/>
-              </w:rPr>
-              <w:t>5</w:t>
-            </w:r>
-            <w:r>
-              <w:rPr>
-                <w:webHidden/>
-                <w:color w:val="0D0D0D" w:themeColor="text1" w:themeTint="F2"/>
               </w:rPr>
               <w:fldChar w:fldCharType="end"/>
             </w:r>
@@ -1408,14 +1139,13 @@
               <w14:ligatures w14:val="standardContextual"/>
             </w:rPr>
           </w:pPr>
-          <w:hyperlink w:anchor="_Toc162550293" w:history="1">
+          <w:hyperlink w:anchor="_Toc162551478" w:history="1">
             <w:r>
               <w:rPr>
                 <w:rStyle w:val="Hyperlink"/>
-                <w:rFonts w:eastAsia="Times New Roman" w:cs="Times New Roman"/>
                 <w:noProof/>
               </w:rPr>
-              <w:t>Chương II:  Công nghệ sử dụng</w:t>
+              <w:t>Kế hoạch phát triển thời gian còn lại:</w:t>
             </w:r>
             <w:r>
               <w:rPr>
@@ -1436,7 +1166,7 @@
                 <w:noProof/>
                 <w:webHidden/>
               </w:rPr>
-              <w:instrText xml:space="preserve"> PAGEREF _Toc162550293 \h </w:instrText>
+              <w:instrText xml:space="preserve"> PAGEREF _Toc162551478 \h </w:instrText>
             </w:r>
             <w:r>
               <w:rPr>
@@ -1462,216 +1192,6 @@
               <w:rPr>
                 <w:noProof/>
                 <w:webHidden/>
-              </w:rPr>
-              <w:fldChar w:fldCharType="end"/>
-            </w:r>
-          </w:hyperlink>
-        </w:p>
-        <w:p>
-          <w:pPr>
-            <w:pStyle w:val="TOC2"/>
-            <w:rPr>
-              <w:rFonts w:asciiTheme="minorHAnsi" w:eastAsiaTheme="minorEastAsia" w:hAnsiTheme="minorHAnsi" w:cstheme="minorBidi"/>
-              <w:color w:val="auto"/>
-              <w:kern w:val="2"/>
-              <w:szCs w:val="24"/>
-              <w:lang w:val="en-US" w:eastAsia="en-US"/>
-              <w14:ligatures w14:val="standardContextual"/>
-            </w:rPr>
-          </w:pPr>
-          <w:hyperlink w:anchor="_Toc162550294" w:history="1">
-            <w:r>
-              <w:rPr>
-                <w:rStyle w:val="Hyperlink"/>
-                <w:color w:val="0D0DFF" w:themeColor="hyperlink" w:themeTint="F2"/>
-              </w:rPr>
-              <w:t>2.1: Tổng quan về Flutter</w:t>
-            </w:r>
-            <w:r>
-              <w:rPr>
-                <w:webHidden/>
-                <w:color w:val="0D0D0D" w:themeColor="text1" w:themeTint="F2"/>
-              </w:rPr>
-              <w:tab/>
-            </w:r>
-            <w:r>
-              <w:rPr>
-                <w:webHidden/>
-                <w:color w:val="0D0D0D" w:themeColor="text1" w:themeTint="F2"/>
-              </w:rPr>
-              <w:fldChar w:fldCharType="begin"/>
-            </w:r>
-            <w:r>
-              <w:rPr>
-                <w:webHidden/>
-                <w:color w:val="0D0D0D" w:themeColor="text1" w:themeTint="F2"/>
-              </w:rPr>
-              <w:instrText xml:space="preserve"> PAGEREF _Toc162550294 \h </w:instrText>
-            </w:r>
-            <w:r>
-              <w:rPr>
-                <w:webHidden/>
-                <w:color w:val="0D0D0D" w:themeColor="text1" w:themeTint="F2"/>
-              </w:rPr>
-            </w:r>
-            <w:r>
-              <w:rPr>
-                <w:webHidden/>
-                <w:color w:val="0D0D0D" w:themeColor="text1" w:themeTint="F2"/>
-              </w:rPr>
-              <w:fldChar w:fldCharType="separate"/>
-            </w:r>
-            <w:r>
-              <w:rPr>
-                <w:webHidden/>
-                <w:color w:val="0D0D0D" w:themeColor="text1" w:themeTint="F2"/>
-              </w:rPr>
-              <w:t>5</w:t>
-            </w:r>
-            <w:r>
-              <w:rPr>
-                <w:webHidden/>
-                <w:color w:val="0D0D0D" w:themeColor="text1" w:themeTint="F2"/>
-              </w:rPr>
-              <w:fldChar w:fldCharType="end"/>
-            </w:r>
-          </w:hyperlink>
-        </w:p>
-        <w:p>
-          <w:pPr>
-            <w:pStyle w:val="TOC2"/>
-            <w:rPr>
-              <w:rFonts w:asciiTheme="minorHAnsi" w:eastAsiaTheme="minorEastAsia" w:hAnsiTheme="minorHAnsi" w:cstheme="minorBidi"/>
-              <w:color w:val="auto"/>
-              <w:kern w:val="2"/>
-              <w:szCs w:val="24"/>
-              <w:lang w:val="en-US" w:eastAsia="en-US"/>
-              <w14:ligatures w14:val="standardContextual"/>
-            </w:rPr>
-          </w:pPr>
-          <w:hyperlink w:anchor="_Toc162550295" w:history="1">
-            <w:r>
-              <w:rPr>
-                <w:rStyle w:val="Hyperlink"/>
-                <w:color w:val="0D0DFF" w:themeColor="hyperlink" w:themeTint="F2"/>
-              </w:rPr>
-              <w:t>2.2: Tổng quan về Dart</w:t>
-            </w:r>
-            <w:r>
-              <w:rPr>
-                <w:webHidden/>
-                <w:color w:val="0D0D0D" w:themeColor="text1" w:themeTint="F2"/>
-              </w:rPr>
-              <w:tab/>
-            </w:r>
-            <w:r>
-              <w:rPr>
-                <w:webHidden/>
-                <w:color w:val="0D0D0D" w:themeColor="text1" w:themeTint="F2"/>
-              </w:rPr>
-              <w:fldChar w:fldCharType="begin"/>
-            </w:r>
-            <w:r>
-              <w:rPr>
-                <w:webHidden/>
-                <w:color w:val="0D0D0D" w:themeColor="text1" w:themeTint="F2"/>
-              </w:rPr>
-              <w:instrText xml:space="preserve"> PAGEREF _Toc162550295 \h </w:instrText>
-            </w:r>
-            <w:r>
-              <w:rPr>
-                <w:webHidden/>
-                <w:color w:val="0D0D0D" w:themeColor="text1" w:themeTint="F2"/>
-              </w:rPr>
-            </w:r>
-            <w:r>
-              <w:rPr>
-                <w:webHidden/>
-                <w:color w:val="0D0D0D" w:themeColor="text1" w:themeTint="F2"/>
-              </w:rPr>
-              <w:fldChar w:fldCharType="separate"/>
-            </w:r>
-            <w:r>
-              <w:rPr>
-                <w:webHidden/>
-                <w:color w:val="0D0D0D" w:themeColor="text1" w:themeTint="F2"/>
-              </w:rPr>
-              <w:t>7</w:t>
-            </w:r>
-            <w:r>
-              <w:rPr>
-                <w:webHidden/>
-                <w:color w:val="0D0D0D" w:themeColor="text1" w:themeTint="F2"/>
-              </w:rPr>
-              <w:fldChar w:fldCharType="end"/>
-            </w:r>
-          </w:hyperlink>
-        </w:p>
-        <w:p>
-          <w:pPr>
-            <w:pStyle w:val="TOC2"/>
-            <w:rPr>
-              <w:rFonts w:asciiTheme="minorHAnsi" w:eastAsiaTheme="minorEastAsia" w:hAnsiTheme="minorHAnsi" w:cstheme="minorBidi"/>
-              <w:color w:val="auto"/>
-              <w:kern w:val="2"/>
-              <w:szCs w:val="24"/>
-              <w:lang w:val="en-US" w:eastAsia="en-US"/>
-              <w14:ligatures w14:val="standardContextual"/>
-            </w:rPr>
-          </w:pPr>
-          <w:hyperlink w:anchor="_Toc162550296" w:history="1">
-            <w:r>
-              <w:rPr>
-                <w:rStyle w:val="Hyperlink"/>
-                <w:color w:val="0D0DFF" w:themeColor="hyperlink" w:themeTint="F2"/>
-              </w:rPr>
-              <w:t>2.3: Tổng quan về Figma</w:t>
-            </w:r>
-            <w:r>
-              <w:rPr>
-                <w:webHidden/>
-                <w:color w:val="0D0D0D" w:themeColor="text1" w:themeTint="F2"/>
-              </w:rPr>
-              <w:tab/>
-            </w:r>
-            <w:r>
-              <w:rPr>
-                <w:webHidden/>
-                <w:color w:val="0D0D0D" w:themeColor="text1" w:themeTint="F2"/>
-              </w:rPr>
-              <w:fldChar w:fldCharType="begin"/>
-            </w:r>
-            <w:r>
-              <w:rPr>
-                <w:webHidden/>
-                <w:color w:val="0D0D0D" w:themeColor="text1" w:themeTint="F2"/>
-              </w:rPr>
-              <w:instrText xml:space="preserve"> PAGEREF _Toc162550296 \h </w:instrText>
-            </w:r>
-            <w:r>
-              <w:rPr>
-                <w:webHidden/>
-                <w:color w:val="0D0D0D" w:themeColor="text1" w:themeTint="F2"/>
-              </w:rPr>
-            </w:r>
-            <w:r>
-              <w:rPr>
-                <w:webHidden/>
-                <w:color w:val="0D0D0D" w:themeColor="text1" w:themeTint="F2"/>
-              </w:rPr>
-              <w:fldChar w:fldCharType="separate"/>
-            </w:r>
-            <w:r>
-              <w:rPr>
-                <w:webHidden/>
-                <w:color w:val="0D0D0D" w:themeColor="text1" w:themeTint="F2"/>
-              </w:rPr>
-              <w:t>8</w:t>
-            </w:r>
-            <w:r>
-              <w:rPr>
-                <w:webHidden/>
-                <w:color w:val="0D0D0D" w:themeColor="text1" w:themeTint="F2"/>
               </w:rPr>
               <w:fldChar w:fldCharType="end"/>
             </w:r>
@@ -1692,14 +1212,14 @@
               <w14:ligatures w14:val="standardContextual"/>
             </w:rPr>
           </w:pPr>
-          <w:hyperlink w:anchor="_Toc162550297" w:history="1">
+          <w:hyperlink w:anchor="_Toc162551479" w:history="1">
             <w:r>
               <w:rPr>
                 <w:rStyle w:val="Hyperlink"/>
                 <w:rFonts w:eastAsia="Times New Roman" w:cs="Times New Roman"/>
                 <w:noProof/>
               </w:rPr>
-              <w:t>Chương III: Mô</w:t>
+              <w:t>1</w:t>
             </w:r>
             <w:r>
               <w:rPr>
@@ -1708,11 +1228,19 @@
                 <w:noProof/>
                 <w:lang w:val="vi-VN"/>
               </w:rPr>
-              <w:t xml:space="preserve"> hình hệ thống (Use-case model)</w:t>
-            </w:r>
-            <w:r>
-              <w:rPr>
+              <w:t xml:space="preserve">. </w:t>
+            </w:r>
+            <w:r>
+              <w:rPr>
+                <w:rStyle w:val="Hyperlink"/>
+                <w:rFonts w:eastAsia="Times New Roman" w:cs="Times New Roman"/>
                 <w:noProof/>
+              </w:rPr>
+              <w:t>Mở đầu</w:t>
+            </w:r>
+            <w:r>
+              <w:rPr>
+                <w:noProof/>
                 <w:webHidden/>
               </w:rPr>
               <w:tab/>
@@ -1729,7 +1257,7 @@
                 <w:noProof/>
                 <w:webHidden/>
               </w:rPr>
-              <w:instrText xml:space="preserve"> PAGEREF _Toc162550297 \h </w:instrText>
+              <w:instrText xml:space="preserve"> PAGEREF _Toc162551479 \h </w:instrText>
             </w:r>
             <w:r>
               <w:rPr>
@@ -1749,7 +1277,7 @@
                 <w:noProof/>
                 <w:webHidden/>
               </w:rPr>
-              <w:t>9</w:t>
+              <w:t>5</w:t>
             </w:r>
             <w:r>
               <w:rPr>
@@ -1772,82 +1300,51 @@
               <w14:ligatures w14:val="standardContextual"/>
             </w:rPr>
           </w:pPr>
-          <w:hyperlink w:anchor="_Toc162550298" w:history="1">
+          <w:hyperlink w:anchor="_Toc162551480" w:history="1">
             <w:r>
               <w:rPr>
                 <w:rStyle w:val="Hyperlink"/>
-                <w:color w:val="0D0DFF" w:themeColor="hyperlink" w:themeTint="F2"/>
-              </w:rPr>
-              <w:t>3</w:t>
-            </w:r>
-            <w:r>
-              <w:rPr>
-                <w:rStyle w:val="Hyperlink"/>
-                <w:color w:val="0D0DFF" w:themeColor="hyperlink" w:themeTint="F2"/>
-                <w:lang w:val="vi-VN"/>
-              </w:rPr>
-              <w:t>.1</w:t>
-            </w:r>
-            <w:r>
-              <w:rPr>
-                <w:rStyle w:val="Hyperlink"/>
-                <w:color w:val="0D0DFF" w:themeColor="hyperlink" w:themeTint="F2"/>
-              </w:rPr>
-              <w:t>: Mô</w:t>
-            </w:r>
-            <w:r>
-              <w:rPr>
-                <w:rStyle w:val="Hyperlink"/>
-                <w:color w:val="0D0DFF" w:themeColor="hyperlink" w:themeTint="F2"/>
-                <w:lang w:val="vi-VN"/>
-              </w:rPr>
-              <w:t xml:space="preserve"> tả chi tiết use-case Đăng nhập</w:t>
-            </w:r>
-            <w:r>
-              <w:rPr>
-                <w:webHidden/>
-                <w:color w:val="0D0D0D" w:themeColor="text1" w:themeTint="F2"/>
+              </w:rPr>
+              <w:t>1.1: Đặt vấn đề</w:t>
+            </w:r>
+            <w:r>
+              <w:rPr>
+                <w:webHidden/>
               </w:rPr>
               <w:tab/>
             </w:r>
             <w:r>
               <w:rPr>
                 <w:webHidden/>
-                <w:color w:val="0D0D0D" w:themeColor="text1" w:themeTint="F2"/>
               </w:rPr>
               <w:fldChar w:fldCharType="begin"/>
             </w:r>
             <w:r>
               <w:rPr>
                 <w:webHidden/>
-                <w:color w:val="0D0D0D" w:themeColor="text1" w:themeTint="F2"/>
-              </w:rPr>
-              <w:instrText xml:space="preserve"> PAGEREF _Toc162550298 \h </w:instrText>
-            </w:r>
-            <w:r>
-              <w:rPr>
-                <w:webHidden/>
-                <w:color w:val="0D0D0D" w:themeColor="text1" w:themeTint="F2"/>
-              </w:rPr>
-            </w:r>
-            <w:r>
-              <w:rPr>
-                <w:webHidden/>
-                <w:color w:val="0D0D0D" w:themeColor="text1" w:themeTint="F2"/>
+              </w:rPr>
+              <w:instrText xml:space="preserve"> PAGEREF _Toc162551480 \h </w:instrText>
+            </w:r>
+            <w:r>
+              <w:rPr>
+                <w:webHidden/>
+              </w:rPr>
+            </w:r>
+            <w:r>
+              <w:rPr>
+                <w:webHidden/>
               </w:rPr>
               <w:fldChar w:fldCharType="separate"/>
             </w:r>
             <w:r>
               <w:rPr>
                 <w:webHidden/>
-                <w:color w:val="0D0D0D" w:themeColor="text1" w:themeTint="F2"/>
-              </w:rPr>
-              <w:t>9</w:t>
-            </w:r>
-            <w:r>
-              <w:rPr>
-                <w:webHidden/>
-                <w:color w:val="0D0D0D" w:themeColor="text1" w:themeTint="F2"/>
+              </w:rPr>
+              <w:t>5</w:t>
+            </w:r>
+            <w:r>
+              <w:rPr>
+                <w:webHidden/>
               </w:rPr>
               <w:fldChar w:fldCharType="end"/>
             </w:r>
@@ -1865,82 +1362,51 @@
               <w14:ligatures w14:val="standardContextual"/>
             </w:rPr>
           </w:pPr>
-          <w:hyperlink w:anchor="_Toc162550299" w:history="1">
+          <w:hyperlink w:anchor="_Toc162551481" w:history="1">
             <w:r>
               <w:rPr>
                 <w:rStyle w:val="Hyperlink"/>
-                <w:color w:val="0D0DFF" w:themeColor="hyperlink" w:themeTint="F2"/>
-              </w:rPr>
-              <w:t>3</w:t>
-            </w:r>
-            <w:r>
-              <w:rPr>
-                <w:rStyle w:val="Hyperlink"/>
-                <w:color w:val="0D0DFF" w:themeColor="hyperlink" w:themeTint="F2"/>
-                <w:lang w:val="vi-VN"/>
-              </w:rPr>
-              <w:t>.2</w:t>
-            </w:r>
-            <w:r>
-              <w:rPr>
-                <w:rStyle w:val="Hyperlink"/>
-                <w:color w:val="0D0DFF" w:themeColor="hyperlink" w:themeTint="F2"/>
-              </w:rPr>
-              <w:t>: Mô</w:t>
-            </w:r>
-            <w:r>
-              <w:rPr>
-                <w:rStyle w:val="Hyperlink"/>
-                <w:color w:val="0D0DFF" w:themeColor="hyperlink" w:themeTint="F2"/>
-                <w:lang w:val="vi-VN"/>
-              </w:rPr>
-              <w:t xml:space="preserve"> tả chi tiết use-case Thông tin</w:t>
-            </w:r>
-            <w:r>
-              <w:rPr>
-                <w:webHidden/>
-                <w:color w:val="0D0D0D" w:themeColor="text1" w:themeTint="F2"/>
+              </w:rPr>
+              <w:t>1.2: Giải pháp</w:t>
+            </w:r>
+            <w:r>
+              <w:rPr>
+                <w:webHidden/>
               </w:rPr>
               <w:tab/>
             </w:r>
             <w:r>
               <w:rPr>
                 <w:webHidden/>
-                <w:color w:val="0D0D0D" w:themeColor="text1" w:themeTint="F2"/>
               </w:rPr>
               <w:fldChar w:fldCharType="begin"/>
             </w:r>
             <w:r>
               <w:rPr>
                 <w:webHidden/>
-                <w:color w:val="0D0D0D" w:themeColor="text1" w:themeTint="F2"/>
-              </w:rPr>
-              <w:instrText xml:space="preserve"> PAGEREF _Toc162550299 \h </w:instrText>
-            </w:r>
-            <w:r>
-              <w:rPr>
-                <w:webHidden/>
-                <w:color w:val="0D0D0D" w:themeColor="text1" w:themeTint="F2"/>
-              </w:rPr>
-            </w:r>
-            <w:r>
-              <w:rPr>
-                <w:webHidden/>
-                <w:color w:val="0D0D0D" w:themeColor="text1" w:themeTint="F2"/>
+              </w:rPr>
+              <w:instrText xml:space="preserve"> PAGEREF _Toc162551481 \h </w:instrText>
+            </w:r>
+            <w:r>
+              <w:rPr>
+                <w:webHidden/>
+              </w:rPr>
+            </w:r>
+            <w:r>
+              <w:rPr>
+                <w:webHidden/>
               </w:rPr>
               <w:fldChar w:fldCharType="separate"/>
             </w:r>
             <w:r>
               <w:rPr>
                 <w:webHidden/>
-                <w:color w:val="0D0D0D" w:themeColor="text1" w:themeTint="F2"/>
-              </w:rPr>
-              <w:t>11</w:t>
-            </w:r>
-            <w:r>
-              <w:rPr>
-                <w:webHidden/>
-                <w:color w:val="0D0D0D" w:themeColor="text1" w:themeTint="F2"/>
+              </w:rPr>
+              <w:t>5</w:t>
+            </w:r>
+            <w:r>
+              <w:rPr>
+                <w:webHidden/>
               </w:rPr>
               <w:fldChar w:fldCharType="end"/>
             </w:r>
@@ -1958,175 +1424,51 @@
               <w14:ligatures w14:val="standardContextual"/>
             </w:rPr>
           </w:pPr>
-          <w:hyperlink w:anchor="_Toc162550300" w:history="1">
+          <w:hyperlink w:anchor="_Toc162551482" w:history="1">
             <w:r>
               <w:rPr>
                 <w:rStyle w:val="Hyperlink"/>
-                <w:color w:val="0D0DFF" w:themeColor="hyperlink" w:themeTint="F2"/>
-              </w:rPr>
-              <w:t>3</w:t>
-            </w:r>
-            <w:r>
-              <w:rPr>
-                <w:rStyle w:val="Hyperlink"/>
-                <w:color w:val="0D0DFF" w:themeColor="hyperlink" w:themeTint="F2"/>
-                <w:lang w:val="vi-VN"/>
-              </w:rPr>
-              <w:t>.3</w:t>
-            </w:r>
-            <w:r>
-              <w:rPr>
-                <w:rStyle w:val="Hyperlink"/>
-                <w:color w:val="0D0DFF" w:themeColor="hyperlink" w:themeTint="F2"/>
-              </w:rPr>
-              <w:t>: Mô</w:t>
-            </w:r>
-            <w:r>
-              <w:rPr>
-                <w:rStyle w:val="Hyperlink"/>
-                <w:color w:val="0D0DFF" w:themeColor="hyperlink" w:themeTint="F2"/>
-                <w:lang w:val="vi-VN"/>
-              </w:rPr>
-              <w:t xml:space="preserve"> tả chi tiết use-case Tổng điểm</w:t>
-            </w:r>
-            <w:r>
-              <w:rPr>
-                <w:webHidden/>
-                <w:color w:val="0D0D0D" w:themeColor="text1" w:themeTint="F2"/>
+              </w:rPr>
+              <w:t>1.3: Phạm vi đề tài</w:t>
+            </w:r>
+            <w:r>
+              <w:rPr>
+                <w:webHidden/>
               </w:rPr>
               <w:tab/>
             </w:r>
             <w:r>
               <w:rPr>
                 <w:webHidden/>
-                <w:color w:val="0D0D0D" w:themeColor="text1" w:themeTint="F2"/>
               </w:rPr>
               <w:fldChar w:fldCharType="begin"/>
             </w:r>
             <w:r>
               <w:rPr>
                 <w:webHidden/>
-                <w:color w:val="0D0D0D" w:themeColor="text1" w:themeTint="F2"/>
-              </w:rPr>
-              <w:instrText xml:space="preserve"> PAGEREF _Toc162550300 \h </w:instrText>
-            </w:r>
-            <w:r>
-              <w:rPr>
-                <w:webHidden/>
-                <w:color w:val="0D0D0D" w:themeColor="text1" w:themeTint="F2"/>
-              </w:rPr>
-            </w:r>
-            <w:r>
-              <w:rPr>
-                <w:webHidden/>
-                <w:color w:val="0D0D0D" w:themeColor="text1" w:themeTint="F2"/>
+              </w:rPr>
+              <w:instrText xml:space="preserve"> PAGEREF _Toc162551482 \h </w:instrText>
+            </w:r>
+            <w:r>
+              <w:rPr>
+                <w:webHidden/>
+              </w:rPr>
+            </w:r>
+            <w:r>
+              <w:rPr>
+                <w:webHidden/>
               </w:rPr>
               <w:fldChar w:fldCharType="separate"/>
             </w:r>
             <w:r>
               <w:rPr>
                 <w:webHidden/>
-                <w:color w:val="0D0D0D" w:themeColor="text1" w:themeTint="F2"/>
-              </w:rPr>
-              <w:t>12</w:t>
-            </w:r>
-            <w:r>
-              <w:rPr>
-                <w:webHidden/>
-                <w:color w:val="0D0D0D" w:themeColor="text1" w:themeTint="F2"/>
-              </w:rPr>
-              <w:fldChar w:fldCharType="end"/>
-            </w:r>
-          </w:hyperlink>
-        </w:p>
-        <w:p>
-          <w:pPr>
-            <w:pStyle w:val="TOC2"/>
-            <w:rPr>
-              <w:rFonts w:asciiTheme="minorHAnsi" w:eastAsiaTheme="minorEastAsia" w:hAnsiTheme="minorHAnsi" w:cstheme="minorBidi"/>
-              <w:color w:val="auto"/>
-              <w:kern w:val="2"/>
-              <w:szCs w:val="24"/>
-              <w:lang w:val="en-US" w:eastAsia="en-US"/>
-              <w14:ligatures w14:val="standardContextual"/>
-            </w:rPr>
-          </w:pPr>
-          <w:hyperlink w:anchor="_Toc162550301" w:history="1">
-            <w:r>
-              <w:rPr>
-                <w:rStyle w:val="Hyperlink"/>
-                <w:color w:val="0D0DFF" w:themeColor="hyperlink" w:themeTint="F2"/>
-              </w:rPr>
-              <w:t>3</w:t>
-            </w:r>
-            <w:r>
-              <w:rPr>
-                <w:rStyle w:val="Hyperlink"/>
-                <w:color w:val="0D0DFF" w:themeColor="hyperlink" w:themeTint="F2"/>
-                <w:lang w:val="vi-VN"/>
-              </w:rPr>
-              <w:t>.4</w:t>
-            </w:r>
-            <w:r>
-              <w:rPr>
-                <w:rStyle w:val="Hyperlink"/>
-                <w:color w:val="0D0DFF" w:themeColor="hyperlink" w:themeTint="F2"/>
-              </w:rPr>
-              <w:t>: Mô</w:t>
-            </w:r>
-            <w:r>
-              <w:rPr>
-                <w:rStyle w:val="Hyperlink"/>
-                <w:color w:val="0D0DFF" w:themeColor="hyperlink" w:themeTint="F2"/>
-                <w:lang w:val="vi-VN"/>
-              </w:rPr>
-              <w:t xml:space="preserve"> tả chi tiết use-case Điểm chi tiết</w:t>
-            </w:r>
-            <w:r>
-              <w:rPr>
-                <w:webHidden/>
-                <w:color w:val="0D0D0D" w:themeColor="text1" w:themeTint="F2"/>
-              </w:rPr>
-              <w:tab/>
-            </w:r>
-            <w:r>
-              <w:rPr>
-                <w:webHidden/>
-                <w:color w:val="0D0D0D" w:themeColor="text1" w:themeTint="F2"/>
-              </w:rPr>
-              <w:fldChar w:fldCharType="begin"/>
-            </w:r>
-            <w:r>
-              <w:rPr>
-                <w:webHidden/>
-                <w:color w:val="0D0D0D" w:themeColor="text1" w:themeTint="F2"/>
-              </w:rPr>
-              <w:instrText xml:space="preserve"> PAGEREF _Toc162550301 \h </w:instrText>
-            </w:r>
-            <w:r>
-              <w:rPr>
-                <w:webHidden/>
-                <w:color w:val="0D0D0D" w:themeColor="text1" w:themeTint="F2"/>
-              </w:rPr>
-            </w:r>
-            <w:r>
-              <w:rPr>
-                <w:webHidden/>
-                <w:color w:val="0D0D0D" w:themeColor="text1" w:themeTint="F2"/>
-              </w:rPr>
-              <w:fldChar w:fldCharType="separate"/>
-            </w:r>
-            <w:r>
-              <w:rPr>
-                <w:webHidden/>
-                <w:color w:val="0D0D0D" w:themeColor="text1" w:themeTint="F2"/>
-              </w:rPr>
-              <w:t>13</w:t>
-            </w:r>
-            <w:r>
-              <w:rPr>
-                <w:webHidden/>
-                <w:color w:val="0D0D0D" w:themeColor="text1" w:themeTint="F2"/>
+              </w:rPr>
+              <w:t>5</w:t>
+            </w:r>
+            <w:r>
+              <w:rPr>
+                <w:webHidden/>
               </w:rPr>
               <w:fldChar w:fldCharType="end"/>
             </w:r>
@@ -2147,18 +1489,35 @@
               <w14:ligatures w14:val="standardContextual"/>
             </w:rPr>
           </w:pPr>
-          <w:hyperlink w:anchor="_Toc162550302" w:history="1">
+          <w:hyperlink w:anchor="_Toc162551483" w:history="1">
             <w:r>
               <w:rPr>
                 <w:rStyle w:val="Hyperlink"/>
                 <w:rFonts w:eastAsia="Times New Roman" w:cs="Times New Roman"/>
                 <w:noProof/>
               </w:rPr>
-              <w:t>Chương IV: Phát triển và triển khai ứng dụng</w:t>
-            </w:r>
-            <w:r>
-              <w:rPr>
+              <w:t>2</w:t>
+            </w:r>
+            <w:r>
+              <w:rPr>
+                <w:rStyle w:val="Hyperlink"/>
+                <w:rFonts w:eastAsia="Times New Roman" w:cs="Times New Roman"/>
                 <w:noProof/>
+                <w:lang w:val="vi-VN"/>
+              </w:rPr>
+              <w:t xml:space="preserve">. </w:t>
+            </w:r>
+            <w:r>
+              <w:rPr>
+                <w:rStyle w:val="Hyperlink"/>
+                <w:rFonts w:eastAsia="Times New Roman" w:cs="Times New Roman"/>
+                <w:noProof/>
+              </w:rPr>
+              <w:t>Công nghệ sử dụng</w:t>
+            </w:r>
+            <w:r>
+              <w:rPr>
+                <w:noProof/>
                 <w:webHidden/>
               </w:rPr>
               <w:tab/>
@@ -2175,7 +1534,7 @@
                 <w:noProof/>
                 <w:webHidden/>
               </w:rPr>
-              <w:instrText xml:space="preserve"> PAGEREF _Toc162550302 \h </w:instrText>
+              <w:instrText xml:space="preserve"> PAGEREF _Toc162551483 \h </w:instrText>
             </w:r>
             <w:r>
               <w:rPr>
@@ -2195,7 +1554,7 @@
                 <w:noProof/>
                 <w:webHidden/>
               </w:rPr>
-              <w:t>15</w:t>
+              <w:t>6</w:t>
             </w:r>
             <w:r>
               <w:rPr>
@@ -2218,59 +1577,51 @@
               <w14:ligatures w14:val="standardContextual"/>
             </w:rPr>
           </w:pPr>
-          <w:hyperlink w:anchor="_Toc162550303" w:history="1">
+          <w:hyperlink w:anchor="_Toc162551484" w:history="1">
             <w:r>
               <w:rPr>
                 <w:rStyle w:val="Hyperlink"/>
-                <w:color w:val="0D0DFF" w:themeColor="hyperlink" w:themeTint="F2"/>
-              </w:rPr>
-              <w:t>4.2: Giao diện chính</w:t>
-            </w:r>
-            <w:r>
-              <w:rPr>
-                <w:webHidden/>
-                <w:color w:val="0D0D0D" w:themeColor="text1" w:themeTint="F2"/>
+              </w:rPr>
+              <w:t>2.1: Tổng quan về Flutter</w:t>
+            </w:r>
+            <w:r>
+              <w:rPr>
+                <w:webHidden/>
               </w:rPr>
               <w:tab/>
             </w:r>
             <w:r>
               <w:rPr>
                 <w:webHidden/>
-                <w:color w:val="0D0D0D" w:themeColor="text1" w:themeTint="F2"/>
               </w:rPr>
               <w:fldChar w:fldCharType="begin"/>
             </w:r>
             <w:r>
               <w:rPr>
                 <w:webHidden/>
-                <w:color w:val="0D0D0D" w:themeColor="text1" w:themeTint="F2"/>
-              </w:rPr>
-              <w:instrText xml:space="preserve"> PAGEREF _Toc162550303 \h </w:instrText>
-            </w:r>
-            <w:r>
-              <w:rPr>
-                <w:webHidden/>
-                <w:color w:val="0D0D0D" w:themeColor="text1" w:themeTint="F2"/>
-              </w:rPr>
-            </w:r>
-            <w:r>
-              <w:rPr>
-                <w:webHidden/>
-                <w:color w:val="0D0D0D" w:themeColor="text1" w:themeTint="F2"/>
+              </w:rPr>
+              <w:instrText xml:space="preserve"> PAGEREF _Toc162551484 \h </w:instrText>
+            </w:r>
+            <w:r>
+              <w:rPr>
+                <w:webHidden/>
+              </w:rPr>
+            </w:r>
+            <w:r>
+              <w:rPr>
+                <w:webHidden/>
               </w:rPr>
               <w:fldChar w:fldCharType="separate"/>
             </w:r>
             <w:r>
               <w:rPr>
                 <w:webHidden/>
-                <w:color w:val="0D0D0D" w:themeColor="text1" w:themeTint="F2"/>
-              </w:rPr>
-              <w:t>18</w:t>
-            </w:r>
-            <w:r>
-              <w:rPr>
-                <w:webHidden/>
-                <w:color w:val="0D0D0D" w:themeColor="text1" w:themeTint="F2"/>
+              </w:rPr>
+              <w:t>6</w:t>
+            </w:r>
+            <w:r>
+              <w:rPr>
+                <w:webHidden/>
               </w:rPr>
               <w:fldChar w:fldCharType="end"/>
             </w:r>
@@ -2288,59 +1639,51 @@
               <w14:ligatures w14:val="standardContextual"/>
             </w:rPr>
           </w:pPr>
-          <w:hyperlink w:anchor="_Toc162550304" w:history="1">
+          <w:hyperlink w:anchor="_Toc162551485" w:history="1">
             <w:r>
               <w:rPr>
                 <w:rStyle w:val="Hyperlink"/>
-                <w:color w:val="0D0DFF" w:themeColor="hyperlink" w:themeTint="F2"/>
-              </w:rPr>
-              <w:t>4.3: Giao diện Thông tin cá nhân</w:t>
-            </w:r>
-            <w:r>
-              <w:rPr>
-                <w:webHidden/>
-                <w:color w:val="0D0D0D" w:themeColor="text1" w:themeTint="F2"/>
+              </w:rPr>
+              <w:t>2.2: Tổng quan về Dart</w:t>
+            </w:r>
+            <w:r>
+              <w:rPr>
+                <w:webHidden/>
               </w:rPr>
               <w:tab/>
             </w:r>
             <w:r>
               <w:rPr>
                 <w:webHidden/>
-                <w:color w:val="0D0D0D" w:themeColor="text1" w:themeTint="F2"/>
               </w:rPr>
               <w:fldChar w:fldCharType="begin"/>
             </w:r>
             <w:r>
               <w:rPr>
                 <w:webHidden/>
-                <w:color w:val="0D0D0D" w:themeColor="text1" w:themeTint="F2"/>
-              </w:rPr>
-              <w:instrText xml:space="preserve"> PAGEREF _Toc162550304 \h </w:instrText>
-            </w:r>
-            <w:r>
-              <w:rPr>
-                <w:webHidden/>
-                <w:color w:val="0D0D0D" w:themeColor="text1" w:themeTint="F2"/>
-              </w:rPr>
-            </w:r>
-            <w:r>
-              <w:rPr>
-                <w:webHidden/>
-                <w:color w:val="0D0D0D" w:themeColor="text1" w:themeTint="F2"/>
+              </w:rPr>
+              <w:instrText xml:space="preserve"> PAGEREF _Toc162551485 \h </w:instrText>
+            </w:r>
+            <w:r>
+              <w:rPr>
+                <w:webHidden/>
+              </w:rPr>
+            </w:r>
+            <w:r>
+              <w:rPr>
+                <w:webHidden/>
               </w:rPr>
               <w:fldChar w:fldCharType="separate"/>
             </w:r>
             <w:r>
               <w:rPr>
                 <w:webHidden/>
-                <w:color w:val="0D0D0D" w:themeColor="text1" w:themeTint="F2"/>
-              </w:rPr>
-              <w:t>19</w:t>
-            </w:r>
-            <w:r>
-              <w:rPr>
-                <w:webHidden/>
-                <w:color w:val="0D0D0D" w:themeColor="text1" w:themeTint="F2"/>
+              </w:rPr>
+              <w:t>8</w:t>
+            </w:r>
+            <w:r>
+              <w:rPr>
+                <w:webHidden/>
               </w:rPr>
               <w:fldChar w:fldCharType="end"/>
             </w:r>
@@ -2358,207 +1701,51 @@
               <w14:ligatures w14:val="standardContextual"/>
             </w:rPr>
           </w:pPr>
-          <w:hyperlink w:anchor="_Toc162550305" w:history="1">
+          <w:hyperlink w:anchor="_Toc162551486" w:history="1">
             <w:r>
               <w:rPr>
                 <w:rStyle w:val="Hyperlink"/>
-                <w:color w:val="0D0DFF" w:themeColor="hyperlink" w:themeTint="F2"/>
-              </w:rPr>
-              <w:t>4.4: Giao diện Lịch học</w:t>
-            </w:r>
-            <w:r>
-              <w:rPr>
-                <w:webHidden/>
-                <w:color w:val="0D0D0D" w:themeColor="text1" w:themeTint="F2"/>
+              </w:rPr>
+              <w:t>2.3: Tổng quan về Figma</w:t>
+            </w:r>
+            <w:r>
+              <w:rPr>
+                <w:webHidden/>
               </w:rPr>
               <w:tab/>
             </w:r>
             <w:r>
               <w:rPr>
                 <w:webHidden/>
-                <w:color w:val="0D0D0D" w:themeColor="text1" w:themeTint="F2"/>
               </w:rPr>
               <w:fldChar w:fldCharType="begin"/>
             </w:r>
             <w:r>
               <w:rPr>
                 <w:webHidden/>
-                <w:color w:val="0D0D0D" w:themeColor="text1" w:themeTint="F2"/>
-              </w:rPr>
-              <w:instrText xml:space="preserve"> PAGEREF _Toc162550305 \h </w:instrText>
-            </w:r>
-            <w:r>
-              <w:rPr>
-                <w:webHidden/>
-                <w:color w:val="0D0D0D" w:themeColor="text1" w:themeTint="F2"/>
-              </w:rPr>
-            </w:r>
-            <w:r>
-              <w:rPr>
-                <w:webHidden/>
-                <w:color w:val="0D0D0D" w:themeColor="text1" w:themeTint="F2"/>
+              </w:rPr>
+              <w:instrText xml:space="preserve"> PAGEREF _Toc162551486 \h </w:instrText>
+            </w:r>
+            <w:r>
+              <w:rPr>
+                <w:webHidden/>
+              </w:rPr>
+            </w:r>
+            <w:r>
+              <w:rPr>
+                <w:webHidden/>
               </w:rPr>
               <w:fldChar w:fldCharType="separate"/>
             </w:r>
             <w:r>
               <w:rPr>
                 <w:webHidden/>
-                <w:color w:val="0D0D0D" w:themeColor="text1" w:themeTint="F2"/>
-              </w:rPr>
-              <w:t>20</w:t>
-            </w:r>
-            <w:r>
-              <w:rPr>
-                <w:webHidden/>
-                <w:color w:val="0D0D0D" w:themeColor="text1" w:themeTint="F2"/>
-              </w:rPr>
-              <w:fldChar w:fldCharType="end"/>
-            </w:r>
-          </w:hyperlink>
-        </w:p>
-        <w:p>
-          <w:pPr>
-            <w:pStyle w:val="TOC2"/>
-            <w:rPr>
-              <w:rFonts w:asciiTheme="minorHAnsi" w:eastAsiaTheme="minorEastAsia" w:hAnsiTheme="minorHAnsi" w:cstheme="minorBidi"/>
-              <w:color w:val="auto"/>
-              <w:kern w:val="2"/>
-              <w:szCs w:val="24"/>
-              <w:lang w:val="en-US" w:eastAsia="en-US"/>
-              <w14:ligatures w14:val="standardContextual"/>
-            </w:rPr>
-          </w:pPr>
-          <w:hyperlink w:anchor="_Toc162550306" w:history="1">
-            <w:r>
-              <w:rPr>
-                <w:rStyle w:val="Hyperlink"/>
-                <w:color w:val="0D0DFF" w:themeColor="hyperlink" w:themeTint="F2"/>
-              </w:rPr>
-              <w:t>4.5: Giao diện Tổng điểm</w:t>
-            </w:r>
-            <w:r>
-              <w:rPr>
-                <w:webHidden/>
-                <w:color w:val="0D0D0D" w:themeColor="text1" w:themeTint="F2"/>
-              </w:rPr>
-              <w:tab/>
-            </w:r>
-            <w:r>
-              <w:rPr>
-                <w:webHidden/>
-                <w:color w:val="0D0D0D" w:themeColor="text1" w:themeTint="F2"/>
-              </w:rPr>
-              <w:fldChar w:fldCharType="begin"/>
-            </w:r>
-            <w:r>
-              <w:rPr>
-                <w:webHidden/>
-                <w:color w:val="0D0D0D" w:themeColor="text1" w:themeTint="F2"/>
-              </w:rPr>
-              <w:instrText xml:space="preserve"> PAGEREF _Toc162550306 \h </w:instrText>
-            </w:r>
-            <w:r>
-              <w:rPr>
-                <w:webHidden/>
-                <w:color w:val="0D0D0D" w:themeColor="text1" w:themeTint="F2"/>
-              </w:rPr>
-            </w:r>
-            <w:r>
-              <w:rPr>
-                <w:webHidden/>
-                <w:color w:val="0D0D0D" w:themeColor="text1" w:themeTint="F2"/>
-              </w:rPr>
-              <w:fldChar w:fldCharType="separate"/>
-            </w:r>
-            <w:r>
-              <w:rPr>
-                <w:webHidden/>
-                <w:color w:val="0D0D0D" w:themeColor="text1" w:themeTint="F2"/>
-              </w:rPr>
-              <w:t>21</w:t>
-            </w:r>
-            <w:r>
-              <w:rPr>
-                <w:webHidden/>
-                <w:color w:val="0D0D0D" w:themeColor="text1" w:themeTint="F2"/>
-              </w:rPr>
-              <w:fldChar w:fldCharType="end"/>
-            </w:r>
-          </w:hyperlink>
-        </w:p>
-        <w:p>
-          <w:pPr>
-            <w:pStyle w:val="TOC2"/>
-            <w:rPr>
-              <w:rFonts w:asciiTheme="minorHAnsi" w:eastAsiaTheme="minorEastAsia" w:hAnsiTheme="minorHAnsi" w:cstheme="minorBidi"/>
-              <w:color w:val="auto"/>
-              <w:kern w:val="2"/>
-              <w:szCs w:val="24"/>
-              <w:lang w:val="en-US" w:eastAsia="en-US"/>
-              <w14:ligatures w14:val="standardContextual"/>
-            </w:rPr>
-          </w:pPr>
-          <w:hyperlink w:anchor="_Toc162550307" w:history="1">
-            <w:r>
-              <w:rPr>
-                <w:rStyle w:val="Hyperlink"/>
-                <w:color w:val="0D0DFF" w:themeColor="hyperlink" w:themeTint="F2"/>
-              </w:rPr>
-              <w:t>4.6: Giao diện Điểm</w:t>
-            </w:r>
-            <w:r>
-              <w:rPr>
-                <w:rStyle w:val="Hyperlink"/>
-                <w:color w:val="0D0DFF" w:themeColor="hyperlink" w:themeTint="F2"/>
-                <w:lang w:val="vi-VN"/>
-              </w:rPr>
-              <w:t xml:space="preserve"> chi tiết</w:t>
-            </w:r>
-            <w:r>
-              <w:rPr>
-                <w:webHidden/>
-                <w:color w:val="0D0D0D" w:themeColor="text1" w:themeTint="F2"/>
-              </w:rPr>
-              <w:tab/>
-            </w:r>
-            <w:r>
-              <w:rPr>
-                <w:webHidden/>
-                <w:color w:val="0D0D0D" w:themeColor="text1" w:themeTint="F2"/>
-              </w:rPr>
-              <w:fldChar w:fldCharType="begin"/>
-            </w:r>
-            <w:r>
-              <w:rPr>
-                <w:webHidden/>
-                <w:color w:val="0D0D0D" w:themeColor="text1" w:themeTint="F2"/>
-              </w:rPr>
-              <w:instrText xml:space="preserve"> PAGEREF _Toc162550307 \h </w:instrText>
-            </w:r>
-            <w:r>
-              <w:rPr>
-                <w:webHidden/>
-                <w:color w:val="0D0D0D" w:themeColor="text1" w:themeTint="F2"/>
-              </w:rPr>
-            </w:r>
-            <w:r>
-              <w:rPr>
-                <w:webHidden/>
-                <w:color w:val="0D0D0D" w:themeColor="text1" w:themeTint="F2"/>
-              </w:rPr>
-              <w:fldChar w:fldCharType="separate"/>
-            </w:r>
-            <w:r>
-              <w:rPr>
-                <w:webHidden/>
-                <w:color w:val="0D0D0D" w:themeColor="text1" w:themeTint="F2"/>
-              </w:rPr>
-              <w:t>22</w:t>
-            </w:r>
-            <w:r>
-              <w:rPr>
-                <w:webHidden/>
-                <w:color w:val="0D0D0D" w:themeColor="text1" w:themeTint="F2"/>
+              </w:rPr>
+              <w:t>9</w:t>
+            </w:r>
+            <w:r>
+              <w:rPr>
+                <w:webHidden/>
               </w:rPr>
               <w:fldChar w:fldCharType="end"/>
             </w:r>
@@ -2579,18 +1766,44 @@
               <w14:ligatures w14:val="standardContextual"/>
             </w:rPr>
           </w:pPr>
-          <w:hyperlink w:anchor="_Toc162550308" w:history="1">
+          <w:hyperlink w:anchor="_Toc162551487" w:history="1">
             <w:r>
               <w:rPr>
                 <w:rStyle w:val="Hyperlink"/>
                 <w:rFonts w:eastAsia="Times New Roman" w:cs="Times New Roman"/>
                 <w:noProof/>
               </w:rPr>
-              <w:t>Chương V: Kết luận</w:t>
-            </w:r>
-            <w:r>
-              <w:rPr>
+              <w:t>3</w:t>
+            </w:r>
+            <w:r>
+              <w:rPr>
+                <w:rStyle w:val="Hyperlink"/>
+                <w:rFonts w:eastAsia="Times New Roman" w:cs="Times New Roman"/>
                 <w:noProof/>
+                <w:lang w:val="vi-VN"/>
+              </w:rPr>
+              <w:t xml:space="preserve">. </w:t>
+            </w:r>
+            <w:r>
+              <w:rPr>
+                <w:rStyle w:val="Hyperlink"/>
+                <w:rFonts w:eastAsia="Times New Roman" w:cs="Times New Roman"/>
+                <w:noProof/>
+              </w:rPr>
+              <w:t>Mô</w:t>
+            </w:r>
+            <w:r>
+              <w:rPr>
+                <w:rStyle w:val="Hyperlink"/>
+                <w:rFonts w:eastAsia="Times New Roman" w:cs="Times New Roman"/>
+                <w:noProof/>
+                <w:lang w:val="vi-VN"/>
+              </w:rPr>
+              <w:t xml:space="preserve"> hình hệ thống (Use-case model)</w:t>
+            </w:r>
+            <w:r>
+              <w:rPr>
+                <w:noProof/>
                 <w:webHidden/>
               </w:rPr>
               <w:tab/>
@@ -2607,7 +1820,7 @@
                 <w:noProof/>
                 <w:webHidden/>
               </w:rPr>
-              <w:instrText xml:space="preserve"> PAGEREF _Toc162550308 \h </w:instrText>
+              <w:instrText xml:space="preserve"> PAGEREF _Toc162551487 \h </w:instrText>
             </w:r>
             <w:r>
               <w:rPr>
@@ -2627,11 +1840,339 @@
                 <w:noProof/>
                 <w:webHidden/>
               </w:rPr>
-              <w:t>23</w:t>
+              <w:t>10</w:t>
             </w:r>
             <w:r>
               <w:rPr>
                 <w:noProof/>
+                <w:webHidden/>
+              </w:rPr>
+              <w:fldChar w:fldCharType="end"/>
+            </w:r>
+          </w:hyperlink>
+        </w:p>
+        <w:p>
+          <w:pPr>
+            <w:pStyle w:val="TOC2"/>
+            <w:rPr>
+              <w:rFonts w:asciiTheme="minorHAnsi" w:eastAsiaTheme="minorEastAsia" w:hAnsiTheme="minorHAnsi" w:cstheme="minorBidi"/>
+              <w:color w:val="auto"/>
+              <w:kern w:val="2"/>
+              <w:szCs w:val="24"/>
+              <w:lang w:val="en-US" w:eastAsia="en-US"/>
+              <w14:ligatures w14:val="standardContextual"/>
+            </w:rPr>
+          </w:pPr>
+          <w:hyperlink w:anchor="_Toc162551488" w:history="1">
+            <w:r>
+              <w:rPr>
+                <w:rStyle w:val="Hyperlink"/>
+              </w:rPr>
+              <w:t>3</w:t>
+            </w:r>
+            <w:r>
+              <w:rPr>
+                <w:rStyle w:val="Hyperlink"/>
+                <w:lang w:val="vi-VN"/>
+              </w:rPr>
+              <w:t>.1</w:t>
+            </w:r>
+            <w:r>
+              <w:rPr>
+                <w:rStyle w:val="Hyperlink"/>
+              </w:rPr>
+              <w:t>: Mô</w:t>
+            </w:r>
+            <w:r>
+              <w:rPr>
+                <w:rStyle w:val="Hyperlink"/>
+                <w:lang w:val="vi-VN"/>
+              </w:rPr>
+              <w:t xml:space="preserve"> tả chi tiết use-case Đăng nhập</w:t>
+            </w:r>
+            <w:r>
+              <w:rPr>
+                <w:webHidden/>
+              </w:rPr>
+              <w:tab/>
+            </w:r>
+            <w:r>
+              <w:rPr>
+                <w:webHidden/>
+              </w:rPr>
+              <w:fldChar w:fldCharType="begin"/>
+            </w:r>
+            <w:r>
+              <w:rPr>
+                <w:webHidden/>
+              </w:rPr>
+              <w:instrText xml:space="preserve"> PAGEREF _Toc162551488 \h </w:instrText>
+            </w:r>
+            <w:r>
+              <w:rPr>
+                <w:webHidden/>
+              </w:rPr>
+            </w:r>
+            <w:r>
+              <w:rPr>
+                <w:webHidden/>
+              </w:rPr>
+              <w:fldChar w:fldCharType="separate"/>
+            </w:r>
+            <w:r>
+              <w:rPr>
+                <w:webHidden/>
+              </w:rPr>
+              <w:t>10</w:t>
+            </w:r>
+            <w:r>
+              <w:rPr>
+                <w:webHidden/>
+              </w:rPr>
+              <w:fldChar w:fldCharType="end"/>
+            </w:r>
+          </w:hyperlink>
+        </w:p>
+        <w:p>
+          <w:pPr>
+            <w:pStyle w:val="TOC2"/>
+            <w:rPr>
+              <w:rFonts w:asciiTheme="minorHAnsi" w:eastAsiaTheme="minorEastAsia" w:hAnsiTheme="minorHAnsi" w:cstheme="minorBidi"/>
+              <w:color w:val="auto"/>
+              <w:kern w:val="2"/>
+              <w:szCs w:val="24"/>
+              <w:lang w:val="en-US" w:eastAsia="en-US"/>
+              <w14:ligatures w14:val="standardContextual"/>
+            </w:rPr>
+          </w:pPr>
+          <w:hyperlink w:anchor="_Toc162551489" w:history="1">
+            <w:r>
+              <w:rPr>
+                <w:rStyle w:val="Hyperlink"/>
+              </w:rPr>
+              <w:t>3</w:t>
+            </w:r>
+            <w:r>
+              <w:rPr>
+                <w:rStyle w:val="Hyperlink"/>
+                <w:lang w:val="vi-VN"/>
+              </w:rPr>
+              <w:t>.2</w:t>
+            </w:r>
+            <w:r>
+              <w:rPr>
+                <w:rStyle w:val="Hyperlink"/>
+              </w:rPr>
+              <w:t>: Mô</w:t>
+            </w:r>
+            <w:r>
+              <w:rPr>
+                <w:rStyle w:val="Hyperlink"/>
+                <w:lang w:val="vi-VN"/>
+              </w:rPr>
+              <w:t xml:space="preserve"> tả chi tiết use-case Thông tin</w:t>
+            </w:r>
+            <w:r>
+              <w:rPr>
+                <w:webHidden/>
+              </w:rPr>
+              <w:tab/>
+            </w:r>
+            <w:r>
+              <w:rPr>
+                <w:webHidden/>
+              </w:rPr>
+              <w:fldChar w:fldCharType="begin"/>
+            </w:r>
+            <w:r>
+              <w:rPr>
+                <w:webHidden/>
+              </w:rPr>
+              <w:instrText xml:space="preserve"> PAGEREF _Toc162551489 \h </w:instrText>
+            </w:r>
+            <w:r>
+              <w:rPr>
+                <w:webHidden/>
+              </w:rPr>
+            </w:r>
+            <w:r>
+              <w:rPr>
+                <w:webHidden/>
+              </w:rPr>
+              <w:fldChar w:fldCharType="separate"/>
+            </w:r>
+            <w:r>
+              <w:rPr>
+                <w:webHidden/>
+              </w:rPr>
+              <w:t>11</w:t>
+            </w:r>
+            <w:r>
+              <w:rPr>
+                <w:webHidden/>
+              </w:rPr>
+              <w:fldChar w:fldCharType="end"/>
+            </w:r>
+          </w:hyperlink>
+        </w:p>
+        <w:p>
+          <w:pPr>
+            <w:pStyle w:val="TOC2"/>
+            <w:rPr>
+              <w:rFonts w:asciiTheme="minorHAnsi" w:eastAsiaTheme="minorEastAsia" w:hAnsiTheme="minorHAnsi" w:cstheme="minorBidi"/>
+              <w:color w:val="auto"/>
+              <w:kern w:val="2"/>
+              <w:szCs w:val="24"/>
+              <w:lang w:val="en-US" w:eastAsia="en-US"/>
+              <w14:ligatures w14:val="standardContextual"/>
+            </w:rPr>
+          </w:pPr>
+          <w:hyperlink w:anchor="_Toc162551490" w:history="1">
+            <w:r>
+              <w:rPr>
+                <w:rStyle w:val="Hyperlink"/>
+              </w:rPr>
+              <w:t>3</w:t>
+            </w:r>
+            <w:r>
+              <w:rPr>
+                <w:rStyle w:val="Hyperlink"/>
+                <w:lang w:val="vi-VN"/>
+              </w:rPr>
+              <w:t>.3</w:t>
+            </w:r>
+            <w:r>
+              <w:rPr>
+                <w:rStyle w:val="Hyperlink"/>
+              </w:rPr>
+              <w:t>: Mô</w:t>
+            </w:r>
+            <w:r>
+              <w:rPr>
+                <w:rStyle w:val="Hyperlink"/>
+                <w:lang w:val="vi-VN"/>
+              </w:rPr>
+              <w:t xml:space="preserve"> tả chi tiết use-case Tổng điểm</w:t>
+            </w:r>
+            <w:r>
+              <w:rPr>
+                <w:webHidden/>
+              </w:rPr>
+              <w:tab/>
+            </w:r>
+            <w:r>
+              <w:rPr>
+                <w:webHidden/>
+              </w:rPr>
+              <w:fldChar w:fldCharType="begin"/>
+            </w:r>
+            <w:r>
+              <w:rPr>
+                <w:webHidden/>
+              </w:rPr>
+              <w:instrText xml:space="preserve"> PAGEREF _Toc162551490 \h </w:instrText>
+            </w:r>
+            <w:r>
+              <w:rPr>
+                <w:webHidden/>
+              </w:rPr>
+            </w:r>
+            <w:r>
+              <w:rPr>
+                <w:webHidden/>
+              </w:rPr>
+              <w:fldChar w:fldCharType="separate"/>
+            </w:r>
+            <w:r>
+              <w:rPr>
+                <w:webHidden/>
+              </w:rPr>
+              <w:t>12</w:t>
+            </w:r>
+            <w:r>
+              <w:rPr>
+                <w:webHidden/>
+              </w:rPr>
+              <w:fldChar w:fldCharType="end"/>
+            </w:r>
+          </w:hyperlink>
+        </w:p>
+        <w:p>
+          <w:pPr>
+            <w:pStyle w:val="TOC2"/>
+            <w:rPr>
+              <w:rFonts w:asciiTheme="minorHAnsi" w:eastAsiaTheme="minorEastAsia" w:hAnsiTheme="minorHAnsi" w:cstheme="minorBidi"/>
+              <w:color w:val="auto"/>
+              <w:kern w:val="2"/>
+              <w:szCs w:val="24"/>
+              <w:lang w:val="en-US" w:eastAsia="en-US"/>
+              <w14:ligatures w14:val="standardContextual"/>
+            </w:rPr>
+          </w:pPr>
+          <w:hyperlink w:anchor="_Toc162551491" w:history="1">
+            <w:r>
+              <w:rPr>
+                <w:rStyle w:val="Hyperlink"/>
+              </w:rPr>
+              <w:t>3</w:t>
+            </w:r>
+            <w:r>
+              <w:rPr>
+                <w:rStyle w:val="Hyperlink"/>
+                <w:lang w:val="vi-VN"/>
+              </w:rPr>
+              <w:t>.4</w:t>
+            </w:r>
+            <w:r>
+              <w:rPr>
+                <w:rStyle w:val="Hyperlink"/>
+              </w:rPr>
+              <w:t>: Mô</w:t>
+            </w:r>
+            <w:r>
+              <w:rPr>
+                <w:rStyle w:val="Hyperlink"/>
+                <w:lang w:val="vi-VN"/>
+              </w:rPr>
+              <w:t xml:space="preserve"> tả chi tiết use-case Điểm chi tiết</w:t>
+            </w:r>
+            <w:r>
+              <w:rPr>
+                <w:webHidden/>
+              </w:rPr>
+              <w:tab/>
+            </w:r>
+            <w:r>
+              <w:rPr>
+                <w:webHidden/>
+              </w:rPr>
+              <w:fldChar w:fldCharType="begin"/>
+            </w:r>
+            <w:r>
+              <w:rPr>
+                <w:webHidden/>
+              </w:rPr>
+              <w:instrText xml:space="preserve"> PAGEREF _Toc162551491 \h </w:instrText>
+            </w:r>
+            <w:r>
+              <w:rPr>
+                <w:webHidden/>
+              </w:rPr>
+            </w:r>
+            <w:r>
+              <w:rPr>
+                <w:webHidden/>
+              </w:rPr>
+              <w:fldChar w:fldCharType="separate"/>
+            </w:r>
+            <w:r>
+              <w:rPr>
+                <w:webHidden/>
+              </w:rPr>
+              <w:t>13</w:t>
+            </w:r>
+            <w:r>
+              <w:rPr>
                 <w:webHidden/>
               </w:rPr>
               <w:fldChar w:fldCharType="end"/>
@@ -2653,14 +2194,14 @@
               <w14:ligatures w14:val="standardContextual"/>
             </w:rPr>
           </w:pPr>
-          <w:hyperlink w:anchor="_Toc162550309" w:history="1">
+          <w:hyperlink w:anchor="_Toc162551492" w:history="1">
             <w:r>
               <w:rPr>
                 <w:rStyle w:val="Hyperlink"/>
                 <w:rFonts w:eastAsia="Times New Roman" w:cs="Times New Roman"/>
                 <w:noProof/>
               </w:rPr>
-              <w:t>Chương VI: Tài</w:t>
+              <w:t>4</w:t>
             </w:r>
             <w:r>
               <w:rPr>
@@ -2669,6 +2210,584 @@
                 <w:noProof/>
                 <w:lang w:val="vi-VN"/>
               </w:rPr>
+              <w:t>.</w:t>
+            </w:r>
+            <w:r>
+              <w:rPr>
+                <w:rStyle w:val="Hyperlink"/>
+                <w:rFonts w:eastAsia="Times New Roman" w:cs="Times New Roman"/>
+                <w:noProof/>
+              </w:rPr>
+              <w:t xml:space="preserve"> Phát triển và triển khai ứng dụng</w:t>
+            </w:r>
+            <w:r>
+              <w:rPr>
+                <w:noProof/>
+                <w:webHidden/>
+              </w:rPr>
+              <w:tab/>
+            </w:r>
+            <w:r>
+              <w:rPr>
+                <w:noProof/>
+                <w:webHidden/>
+              </w:rPr>
+              <w:fldChar w:fldCharType="begin"/>
+            </w:r>
+            <w:r>
+              <w:rPr>
+                <w:noProof/>
+                <w:webHidden/>
+              </w:rPr>
+              <w:instrText xml:space="preserve"> PAGEREF _Toc162551492 \h </w:instrText>
+            </w:r>
+            <w:r>
+              <w:rPr>
+                <w:noProof/>
+                <w:webHidden/>
+              </w:rPr>
+            </w:r>
+            <w:r>
+              <w:rPr>
+                <w:noProof/>
+                <w:webHidden/>
+              </w:rPr>
+              <w:fldChar w:fldCharType="separate"/>
+            </w:r>
+            <w:r>
+              <w:rPr>
+                <w:noProof/>
+                <w:webHidden/>
+              </w:rPr>
+              <w:t>15</w:t>
+            </w:r>
+            <w:r>
+              <w:rPr>
+                <w:noProof/>
+                <w:webHidden/>
+              </w:rPr>
+              <w:fldChar w:fldCharType="end"/>
+            </w:r>
+          </w:hyperlink>
+        </w:p>
+        <w:p>
+          <w:pPr>
+            <w:pStyle w:val="TOC2"/>
+            <w:rPr>
+              <w:rFonts w:asciiTheme="minorHAnsi" w:eastAsiaTheme="minorEastAsia" w:hAnsiTheme="minorHAnsi" w:cstheme="minorBidi"/>
+              <w:color w:val="auto"/>
+              <w:kern w:val="2"/>
+              <w:szCs w:val="24"/>
+              <w:lang w:val="en-US" w:eastAsia="en-US"/>
+              <w14:ligatures w14:val="standardContextual"/>
+            </w:rPr>
+          </w:pPr>
+          <w:hyperlink w:anchor="_Toc162551493" w:history="1">
+            <w:r>
+              <w:rPr>
+                <w:rStyle w:val="Hyperlink"/>
+              </w:rPr>
+              <w:t>4.1: Giao diện chính</w:t>
+            </w:r>
+            <w:r>
+              <w:rPr>
+                <w:webHidden/>
+              </w:rPr>
+              <w:tab/>
+            </w:r>
+            <w:r>
+              <w:rPr>
+                <w:webHidden/>
+              </w:rPr>
+              <w:fldChar w:fldCharType="begin"/>
+            </w:r>
+            <w:r>
+              <w:rPr>
+                <w:webHidden/>
+              </w:rPr>
+              <w:instrText xml:space="preserve"> PAGEREF _Toc162551493 \h </w:instrText>
+            </w:r>
+            <w:r>
+              <w:rPr>
+                <w:webHidden/>
+              </w:rPr>
+            </w:r>
+            <w:r>
+              <w:rPr>
+                <w:webHidden/>
+              </w:rPr>
+              <w:fldChar w:fldCharType="separate"/>
+            </w:r>
+            <w:r>
+              <w:rPr>
+                <w:webHidden/>
+              </w:rPr>
+              <w:t>15</w:t>
+            </w:r>
+            <w:r>
+              <w:rPr>
+                <w:webHidden/>
+              </w:rPr>
+              <w:fldChar w:fldCharType="end"/>
+            </w:r>
+          </w:hyperlink>
+        </w:p>
+        <w:p>
+          <w:pPr>
+            <w:pStyle w:val="TOC2"/>
+            <w:rPr>
+              <w:rFonts w:asciiTheme="minorHAnsi" w:eastAsiaTheme="minorEastAsia" w:hAnsiTheme="minorHAnsi" w:cstheme="minorBidi"/>
+              <w:color w:val="auto"/>
+              <w:kern w:val="2"/>
+              <w:szCs w:val="24"/>
+              <w:lang w:val="en-US" w:eastAsia="en-US"/>
+              <w14:ligatures w14:val="standardContextual"/>
+            </w:rPr>
+          </w:pPr>
+          <w:hyperlink w:anchor="_Toc162551494" w:history="1">
+            <w:r>
+              <w:rPr>
+                <w:rStyle w:val="Hyperlink"/>
+              </w:rPr>
+              <w:t>4.2: Giao diện chính</w:t>
+            </w:r>
+            <w:r>
+              <w:rPr>
+                <w:webHidden/>
+              </w:rPr>
+              <w:tab/>
+            </w:r>
+            <w:r>
+              <w:rPr>
+                <w:webHidden/>
+              </w:rPr>
+              <w:fldChar w:fldCharType="begin"/>
+            </w:r>
+            <w:r>
+              <w:rPr>
+                <w:webHidden/>
+              </w:rPr>
+              <w:instrText xml:space="preserve"> PAGEREF _Toc162551494 \h </w:instrText>
+            </w:r>
+            <w:r>
+              <w:rPr>
+                <w:webHidden/>
+              </w:rPr>
+            </w:r>
+            <w:r>
+              <w:rPr>
+                <w:webHidden/>
+              </w:rPr>
+              <w:fldChar w:fldCharType="separate"/>
+            </w:r>
+            <w:r>
+              <w:rPr>
+                <w:webHidden/>
+              </w:rPr>
+              <w:t>18</w:t>
+            </w:r>
+            <w:r>
+              <w:rPr>
+                <w:webHidden/>
+              </w:rPr>
+              <w:fldChar w:fldCharType="end"/>
+            </w:r>
+          </w:hyperlink>
+        </w:p>
+        <w:p>
+          <w:pPr>
+            <w:pStyle w:val="TOC2"/>
+            <w:rPr>
+              <w:rFonts w:asciiTheme="minorHAnsi" w:eastAsiaTheme="minorEastAsia" w:hAnsiTheme="minorHAnsi" w:cstheme="minorBidi"/>
+              <w:color w:val="auto"/>
+              <w:kern w:val="2"/>
+              <w:szCs w:val="24"/>
+              <w:lang w:val="en-US" w:eastAsia="en-US"/>
+              <w14:ligatures w14:val="standardContextual"/>
+            </w:rPr>
+          </w:pPr>
+          <w:hyperlink w:anchor="_Toc162551495" w:history="1">
+            <w:r>
+              <w:rPr>
+                <w:rStyle w:val="Hyperlink"/>
+              </w:rPr>
+              <w:t>4.3: Giao diện Thông tin cá nhân</w:t>
+            </w:r>
+            <w:r>
+              <w:rPr>
+                <w:webHidden/>
+              </w:rPr>
+              <w:tab/>
+            </w:r>
+            <w:r>
+              <w:rPr>
+                <w:webHidden/>
+              </w:rPr>
+              <w:fldChar w:fldCharType="begin"/>
+            </w:r>
+            <w:r>
+              <w:rPr>
+                <w:webHidden/>
+              </w:rPr>
+              <w:instrText xml:space="preserve"> PAGEREF _Toc162551495 \h </w:instrText>
+            </w:r>
+            <w:r>
+              <w:rPr>
+                <w:webHidden/>
+              </w:rPr>
+            </w:r>
+            <w:r>
+              <w:rPr>
+                <w:webHidden/>
+              </w:rPr>
+              <w:fldChar w:fldCharType="separate"/>
+            </w:r>
+            <w:r>
+              <w:rPr>
+                <w:webHidden/>
+              </w:rPr>
+              <w:t>19</w:t>
+            </w:r>
+            <w:r>
+              <w:rPr>
+                <w:webHidden/>
+              </w:rPr>
+              <w:fldChar w:fldCharType="end"/>
+            </w:r>
+          </w:hyperlink>
+        </w:p>
+        <w:p>
+          <w:pPr>
+            <w:pStyle w:val="TOC2"/>
+            <w:rPr>
+              <w:rFonts w:asciiTheme="minorHAnsi" w:eastAsiaTheme="minorEastAsia" w:hAnsiTheme="minorHAnsi" w:cstheme="minorBidi"/>
+              <w:color w:val="auto"/>
+              <w:kern w:val="2"/>
+              <w:szCs w:val="24"/>
+              <w:lang w:val="en-US" w:eastAsia="en-US"/>
+              <w14:ligatures w14:val="standardContextual"/>
+            </w:rPr>
+          </w:pPr>
+          <w:hyperlink w:anchor="_Toc162551496" w:history="1">
+            <w:r>
+              <w:rPr>
+                <w:rStyle w:val="Hyperlink"/>
+              </w:rPr>
+              <w:t>4.4: Giao diện Lịch học</w:t>
+            </w:r>
+            <w:r>
+              <w:rPr>
+                <w:webHidden/>
+              </w:rPr>
+              <w:tab/>
+            </w:r>
+            <w:r>
+              <w:rPr>
+                <w:webHidden/>
+              </w:rPr>
+              <w:fldChar w:fldCharType="begin"/>
+            </w:r>
+            <w:r>
+              <w:rPr>
+                <w:webHidden/>
+              </w:rPr>
+              <w:instrText xml:space="preserve"> PAGEREF _Toc162551496 \h </w:instrText>
+            </w:r>
+            <w:r>
+              <w:rPr>
+                <w:webHidden/>
+              </w:rPr>
+            </w:r>
+            <w:r>
+              <w:rPr>
+                <w:webHidden/>
+              </w:rPr>
+              <w:fldChar w:fldCharType="separate"/>
+            </w:r>
+            <w:r>
+              <w:rPr>
+                <w:webHidden/>
+              </w:rPr>
+              <w:t>20</w:t>
+            </w:r>
+            <w:r>
+              <w:rPr>
+                <w:webHidden/>
+              </w:rPr>
+              <w:fldChar w:fldCharType="end"/>
+            </w:r>
+          </w:hyperlink>
+        </w:p>
+        <w:p>
+          <w:pPr>
+            <w:pStyle w:val="TOC2"/>
+            <w:rPr>
+              <w:rFonts w:asciiTheme="minorHAnsi" w:eastAsiaTheme="minorEastAsia" w:hAnsiTheme="minorHAnsi" w:cstheme="minorBidi"/>
+              <w:color w:val="auto"/>
+              <w:kern w:val="2"/>
+              <w:szCs w:val="24"/>
+              <w:lang w:val="en-US" w:eastAsia="en-US"/>
+              <w14:ligatures w14:val="standardContextual"/>
+            </w:rPr>
+          </w:pPr>
+          <w:hyperlink w:anchor="_Toc162551497" w:history="1">
+            <w:r>
+              <w:rPr>
+                <w:rStyle w:val="Hyperlink"/>
+              </w:rPr>
+              <w:t>4.5: Giao diện Tổng điểm</w:t>
+            </w:r>
+            <w:r>
+              <w:rPr>
+                <w:webHidden/>
+              </w:rPr>
+              <w:tab/>
+            </w:r>
+            <w:r>
+              <w:rPr>
+                <w:webHidden/>
+              </w:rPr>
+              <w:fldChar w:fldCharType="begin"/>
+            </w:r>
+            <w:r>
+              <w:rPr>
+                <w:webHidden/>
+              </w:rPr>
+              <w:instrText xml:space="preserve"> PAGEREF _Toc162551497 \h </w:instrText>
+            </w:r>
+            <w:r>
+              <w:rPr>
+                <w:webHidden/>
+              </w:rPr>
+            </w:r>
+            <w:r>
+              <w:rPr>
+                <w:webHidden/>
+              </w:rPr>
+              <w:fldChar w:fldCharType="separate"/>
+            </w:r>
+            <w:r>
+              <w:rPr>
+                <w:webHidden/>
+              </w:rPr>
+              <w:t>21</w:t>
+            </w:r>
+            <w:r>
+              <w:rPr>
+                <w:webHidden/>
+              </w:rPr>
+              <w:fldChar w:fldCharType="end"/>
+            </w:r>
+          </w:hyperlink>
+        </w:p>
+        <w:p>
+          <w:pPr>
+            <w:pStyle w:val="TOC2"/>
+            <w:rPr>
+              <w:rFonts w:asciiTheme="minorHAnsi" w:eastAsiaTheme="minorEastAsia" w:hAnsiTheme="minorHAnsi" w:cstheme="minorBidi"/>
+              <w:color w:val="auto"/>
+              <w:kern w:val="2"/>
+              <w:szCs w:val="24"/>
+              <w:lang w:val="en-US" w:eastAsia="en-US"/>
+              <w14:ligatures w14:val="standardContextual"/>
+            </w:rPr>
+          </w:pPr>
+          <w:hyperlink w:anchor="_Toc162551498" w:history="1">
+            <w:r>
+              <w:rPr>
+                <w:rStyle w:val="Hyperlink"/>
+              </w:rPr>
+              <w:t>4.6: Giao diện Điểm</w:t>
+            </w:r>
+            <w:r>
+              <w:rPr>
+                <w:rStyle w:val="Hyperlink"/>
+                <w:lang w:val="vi-VN"/>
+              </w:rPr>
+              <w:t xml:space="preserve"> chi tiết</w:t>
+            </w:r>
+            <w:r>
+              <w:rPr>
+                <w:webHidden/>
+              </w:rPr>
+              <w:tab/>
+            </w:r>
+            <w:r>
+              <w:rPr>
+                <w:webHidden/>
+              </w:rPr>
+              <w:fldChar w:fldCharType="begin"/>
+            </w:r>
+            <w:r>
+              <w:rPr>
+                <w:webHidden/>
+              </w:rPr>
+              <w:instrText xml:space="preserve"> PAGEREF _Toc162551498 \h </w:instrText>
+            </w:r>
+            <w:r>
+              <w:rPr>
+                <w:webHidden/>
+              </w:rPr>
+            </w:r>
+            <w:r>
+              <w:rPr>
+                <w:webHidden/>
+              </w:rPr>
+              <w:fldChar w:fldCharType="separate"/>
+            </w:r>
+            <w:r>
+              <w:rPr>
+                <w:webHidden/>
+              </w:rPr>
+              <w:t>22</w:t>
+            </w:r>
+            <w:r>
+              <w:rPr>
+                <w:webHidden/>
+              </w:rPr>
+              <w:fldChar w:fldCharType="end"/>
+            </w:r>
+          </w:hyperlink>
+        </w:p>
+        <w:p>
+          <w:pPr>
+            <w:pStyle w:val="TOC1"/>
+            <w:tabs>
+              <w:tab w:val="right" w:pos="8299"/>
+            </w:tabs>
+            <w:rPr>
+              <w:rFonts w:asciiTheme="minorHAnsi" w:eastAsiaTheme="minorEastAsia" w:hAnsiTheme="minorHAnsi" w:cstheme="minorBidi"/>
+              <w:noProof/>
+              <w:kern w:val="2"/>
+              <w:szCs w:val="24"/>
+              <w:lang w:val="en-US" w:eastAsia="en-US"/>
+              <w14:ligatures w14:val="standardContextual"/>
+            </w:rPr>
+          </w:pPr>
+          <w:hyperlink w:anchor="_Toc162551499" w:history="1">
+            <w:r>
+              <w:rPr>
+                <w:rStyle w:val="Hyperlink"/>
+                <w:rFonts w:eastAsia="Times New Roman" w:cs="Times New Roman"/>
+                <w:noProof/>
+              </w:rPr>
+              <w:t>5</w:t>
+            </w:r>
+            <w:r>
+              <w:rPr>
+                <w:rStyle w:val="Hyperlink"/>
+                <w:rFonts w:eastAsia="Times New Roman" w:cs="Times New Roman"/>
+                <w:noProof/>
+                <w:lang w:val="vi-VN"/>
+              </w:rPr>
+              <w:t>.</w:t>
+            </w:r>
+            <w:r>
+              <w:rPr>
+                <w:rStyle w:val="Hyperlink"/>
+                <w:rFonts w:eastAsia="Times New Roman" w:cs="Times New Roman"/>
+                <w:noProof/>
+              </w:rPr>
+              <w:t xml:space="preserve"> Kết luận</w:t>
+            </w:r>
+            <w:r>
+              <w:rPr>
+                <w:noProof/>
+                <w:webHidden/>
+              </w:rPr>
+              <w:tab/>
+            </w:r>
+            <w:r>
+              <w:rPr>
+                <w:noProof/>
+                <w:webHidden/>
+              </w:rPr>
+              <w:fldChar w:fldCharType="begin"/>
+            </w:r>
+            <w:r>
+              <w:rPr>
+                <w:noProof/>
+                <w:webHidden/>
+              </w:rPr>
+              <w:instrText xml:space="preserve"> PAGEREF _Toc162551499 \h </w:instrText>
+            </w:r>
+            <w:r>
+              <w:rPr>
+                <w:noProof/>
+                <w:webHidden/>
+              </w:rPr>
+            </w:r>
+            <w:r>
+              <w:rPr>
+                <w:noProof/>
+                <w:webHidden/>
+              </w:rPr>
+              <w:fldChar w:fldCharType="separate"/>
+            </w:r>
+            <w:r>
+              <w:rPr>
+                <w:noProof/>
+                <w:webHidden/>
+              </w:rPr>
+              <w:t>23</w:t>
+            </w:r>
+            <w:r>
+              <w:rPr>
+                <w:noProof/>
+                <w:webHidden/>
+              </w:rPr>
+              <w:fldChar w:fldCharType="end"/>
+            </w:r>
+          </w:hyperlink>
+        </w:p>
+        <w:p>
+          <w:pPr>
+            <w:pStyle w:val="TOC1"/>
+            <w:tabs>
+              <w:tab w:val="right" w:pos="8299"/>
+            </w:tabs>
+            <w:rPr>
+              <w:rFonts w:asciiTheme="minorHAnsi" w:eastAsiaTheme="minorEastAsia" w:hAnsiTheme="minorHAnsi" w:cstheme="minorBidi"/>
+              <w:noProof/>
+              <w:kern w:val="2"/>
+              <w:szCs w:val="24"/>
+              <w:lang w:val="en-US" w:eastAsia="en-US"/>
+              <w14:ligatures w14:val="standardContextual"/>
+            </w:rPr>
+          </w:pPr>
+          <w:hyperlink w:anchor="_Toc162551500" w:history="1">
+            <w:r>
+              <w:rPr>
+                <w:rStyle w:val="Hyperlink"/>
+                <w:rFonts w:eastAsia="Times New Roman" w:cs="Times New Roman"/>
+                <w:noProof/>
+              </w:rPr>
+              <w:t>6</w:t>
+            </w:r>
+            <w:r>
+              <w:rPr>
+                <w:rStyle w:val="Hyperlink"/>
+                <w:rFonts w:eastAsia="Times New Roman" w:cs="Times New Roman"/>
+                <w:noProof/>
+                <w:lang w:val="vi-VN"/>
+              </w:rPr>
+              <w:t xml:space="preserve">. </w:t>
+            </w:r>
+            <w:r>
+              <w:rPr>
+                <w:rStyle w:val="Hyperlink"/>
+                <w:rFonts w:eastAsia="Times New Roman" w:cs="Times New Roman"/>
+                <w:noProof/>
+              </w:rPr>
+              <w:t>Tài</w:t>
+            </w:r>
+            <w:r>
+              <w:rPr>
+                <w:rStyle w:val="Hyperlink"/>
+                <w:rFonts w:eastAsia="Times New Roman" w:cs="Times New Roman"/>
+                <w:noProof/>
+                <w:lang w:val="vi-VN"/>
+              </w:rPr>
               <w:t xml:space="preserve"> liệu tham khảo</w:t>
             </w:r>
             <w:r>
@@ -2690,7 +2809,7 @@
                 <w:noProof/>
                 <w:webHidden/>
               </w:rPr>
-              <w:instrText xml:space="preserve"> PAGEREF _Toc162550309 \h </w:instrText>
+              <w:instrText xml:space="preserve"> PAGEREF _Toc162551500 \h </w:instrText>
             </w:r>
             <w:r>
               <w:rPr>
@@ -2761,204 +2880,207 @@
     </w:p>
     <w:p>
       <w:pPr>
-        <w:jc w:val="center"/>
         <w:rPr>
           <w:rFonts w:eastAsia="Times New Roman" w:cs="Times New Roman"/>
           <w:sz w:val="28"/>
           <w:szCs w:val="28"/>
-        </w:rPr>
-      </w:pPr>
-    </w:p>
-    <w:p>
-      <w:pPr>
-        <w:jc w:val="center"/>
+          <w:lang w:val="vi-VN"/>
+        </w:rPr>
+      </w:pPr>
+    </w:p>
+    <w:p>
+      <w:pPr>
         <w:rPr>
           <w:rFonts w:eastAsia="Times New Roman" w:cs="Times New Roman"/>
           <w:sz w:val="28"/>
           <w:szCs w:val="28"/>
-        </w:rPr>
-      </w:pPr>
-    </w:p>
-    <w:p>
-      <w:pPr>
+          <w:lang w:val="vi-VN"/>
+        </w:rPr>
+      </w:pPr>
+    </w:p>
+    <w:p>
+      <w:pPr>
+        <w:pStyle w:val="Heading1"/>
         <w:jc w:val="center"/>
         <w:rPr>
           <w:rFonts w:eastAsia="Times New Roman" w:cs="Times New Roman"/>
-          <w:sz w:val="28"/>
-          <w:szCs w:val="28"/>
-        </w:rPr>
-      </w:pPr>
-    </w:p>
-    <w:p>
-      <w:pPr>
-        <w:jc w:val="center"/>
-        <w:rPr>
-          <w:rFonts w:eastAsia="Times New Roman" w:cs="Times New Roman"/>
-          <w:sz w:val="28"/>
-          <w:szCs w:val="28"/>
-        </w:rPr>
-      </w:pPr>
-    </w:p>
-    <w:p>
-      <w:pPr>
-        <w:rPr>
-          <w:rFonts w:eastAsia="Times New Roman" w:cs="Times New Roman"/>
-          <w:sz w:val="28"/>
-          <w:szCs w:val="28"/>
-          <w:lang w:val="vi-VN"/>
-        </w:rPr>
-      </w:pPr>
-    </w:p>
-    <w:p>
-      <w:pPr>
-        <w:pStyle w:val="Heading2"/>
-        <w:jc w:val="center"/>
-        <w:rPr>
-          <w:rFonts w:eastAsia="Times New Roman" w:cs="Times New Roman"/>
-          <w:color w:val="0D0D0D" w:themeColor="text1" w:themeTint="F2"/>
-          <w:sz w:val="24"/>
-          <w:szCs w:val="24"/>
-          <w:lang w:val="vi-VN"/>
-        </w:rPr>
-      </w:pPr>
-      <w:bookmarkStart w:id="1" w:name="_Toc162550286"/>
-      <w:r>
-        <w:rPr>
-          <w:rFonts w:eastAsia="Times New Roman" w:cs="Times New Roman"/>
-          <w:color w:val="0D0D0D" w:themeColor="text1" w:themeTint="F2"/>
-          <w:sz w:val="24"/>
-          <w:szCs w:val="24"/>
-        </w:rPr>
-        <w:t>Mục</w:t>
-      </w:r>
-      <w:r>
-        <w:rPr>
-          <w:rFonts w:eastAsia="Times New Roman" w:cs="Times New Roman"/>
-          <w:color w:val="0D0D0D" w:themeColor="text1" w:themeTint="F2"/>
-          <w:sz w:val="24"/>
-          <w:szCs w:val="24"/>
-          <w:lang w:val="vi-VN"/>
-        </w:rPr>
-        <w:t xml:space="preserve"> lục hình ảnh</w:t>
+          <w:lang w:val="vi-VN"/>
+        </w:rPr>
+      </w:pPr>
+      <w:bookmarkStart w:id="1" w:name="_Toc162551475"/>
+      <w:r>
+        <w:rPr>
+          <w:rFonts w:eastAsia="Times New Roman" w:cs="Times New Roman"/>
+        </w:rPr>
+        <w:t>Hình</w:t>
+      </w:r>
+      <w:r>
+        <w:rPr>
+          <w:rFonts w:eastAsia="Times New Roman" w:cs="Times New Roman"/>
+          <w:lang w:val="vi-VN"/>
+        </w:rPr>
+        <w:t xml:space="preserve"> ảnh</w:t>
       </w:r>
       <w:bookmarkEnd w:id="1"/>
-    </w:p>
-    <w:p>
-      <w:pPr>
-        <w:rPr>
-          <w:noProof/>
-        </w:rPr>
-      </w:pPr>
-      <w:r>
-        <w:rPr>
-          <w:rFonts w:eastAsia="Times New Roman" w:cs="Times New Roman"/>
-          <w:sz w:val="28"/>
-          <w:szCs w:val="28"/>
-          <w:lang w:val="vi-VN"/>
-        </w:rPr>
-        <w:fldChar w:fldCharType="begin"/>
-      </w:r>
-      <w:r>
-        <w:rPr>
-          <w:rFonts w:eastAsia="Times New Roman" w:cs="Times New Roman"/>
-          <w:sz w:val="28"/>
-          <w:szCs w:val="28"/>
-          <w:lang w:val="vi-VN"/>
-        </w:rPr>
-        <w:instrText xml:space="preserve"> TOC \h \z \c "Hình" </w:instrText>
-      </w:r>
-      <w:r>
-        <w:rPr>
-          <w:rFonts w:eastAsia="Times New Roman" w:cs="Times New Roman"/>
-          <w:sz w:val="28"/>
-          <w:szCs w:val="28"/>
-          <w:lang w:val="vi-VN"/>
-        </w:rPr>
-        <w:fldChar w:fldCharType="separate"/>
-      </w:r>
     </w:p>
     <w:p>
       <w:pPr>
         <w:pStyle w:val="TableofFigures"/>
         <w:tabs>
-          <w:tab w:val="right" w:leader="dot" w:pos="8299"/>
+          <w:tab w:val="right" w:pos="8299"/>
         </w:tabs>
         <w:spacing w:line="360" w:lineRule="auto"/>
         <w:rPr>
+          <w:rFonts w:ascii="Times New Roman" w:eastAsiaTheme="minorEastAsia" w:hAnsi="Times New Roman" w:cs="Times New Roman"/>
+          <w:b w:val="0"/>
+          <w:bCs w:val="0"/>
           <w:noProof/>
-          <w:color w:val="0D0D0D" w:themeColor="text1" w:themeTint="F2"/>
-        </w:rPr>
-      </w:pPr>
-      <w:hyperlink w:anchor="_Toc162549791" w:history="1">
+          <w:kern w:val="2"/>
+          <w:sz w:val="24"/>
+          <w:szCs w:val="24"/>
+          <w:lang w:val="en-US" w:eastAsia="en-US"/>
+          <w14:ligatures w14:val="standardContextual"/>
+        </w:rPr>
+      </w:pPr>
+      <w:r>
+        <w:rPr>
+          <w:rFonts w:ascii="Times New Roman" w:eastAsia="Times New Roman" w:hAnsi="Times New Roman" w:cs="Times New Roman"/>
+          <w:b w:val="0"/>
+          <w:bCs w:val="0"/>
+          <w:sz w:val="24"/>
+          <w:szCs w:val="24"/>
+          <w:lang w:val="vi-VN"/>
+        </w:rPr>
+        <w:fldChar w:fldCharType="begin"/>
+      </w:r>
+      <w:r>
+        <w:rPr>
+          <w:rFonts w:ascii="Times New Roman" w:eastAsia="Times New Roman" w:hAnsi="Times New Roman" w:cs="Times New Roman"/>
+          <w:b w:val="0"/>
+          <w:bCs w:val="0"/>
+          <w:sz w:val="24"/>
+          <w:szCs w:val="24"/>
+          <w:lang w:val="vi-VN"/>
+        </w:rPr>
+        <w:instrText xml:space="preserve"> TOC \h \z \c "Hình" </w:instrText>
+      </w:r>
+      <w:r>
+        <w:rPr>
+          <w:rFonts w:ascii="Times New Roman" w:eastAsia="Times New Roman" w:hAnsi="Times New Roman" w:cs="Times New Roman"/>
+          <w:b w:val="0"/>
+          <w:bCs w:val="0"/>
+          <w:sz w:val="24"/>
+          <w:szCs w:val="24"/>
+          <w:lang w:val="vi-VN"/>
+        </w:rPr>
+        <w:fldChar w:fldCharType="separate"/>
+      </w:r>
+      <w:hyperlink w:anchor="_Toc162551276" w:history="1">
         <w:r>
           <w:rPr>
             <w:rStyle w:val="Hyperlink"/>
-            <w:noProof/>
-            <w:color w:val="0D0D0D" w:themeColor="text1" w:themeTint="F2"/>
+            <w:rFonts w:ascii="Times New Roman" w:hAnsi="Times New Roman" w:cs="Times New Roman"/>
+            <w:b w:val="0"/>
+            <w:bCs w:val="0"/>
+            <w:noProof/>
+            <w:sz w:val="24"/>
+            <w:szCs w:val="24"/>
           </w:rPr>
           <w:t>Hình 1</w:t>
         </w:r>
         <w:r>
           <w:rPr>
             <w:rStyle w:val="Hyperlink"/>
-            <w:noProof/>
-            <w:color w:val="0D0D0D" w:themeColor="text1" w:themeTint="F2"/>
+            <w:rFonts w:ascii="Times New Roman" w:hAnsi="Times New Roman" w:cs="Times New Roman"/>
+            <w:b w:val="0"/>
+            <w:bCs w:val="0"/>
+            <w:noProof/>
+            <w:sz w:val="24"/>
+            <w:szCs w:val="24"/>
             <w:lang w:val="vi-VN"/>
           </w:rPr>
           <w:t>:Framework Flutter</w:t>
         </w:r>
         <w:r>
           <w:rPr>
+            <w:rFonts w:ascii="Times New Roman" w:hAnsi="Times New Roman" w:cs="Times New Roman"/>
+            <w:b w:val="0"/>
+            <w:bCs w:val="0"/>
             <w:noProof/>
             <w:webHidden/>
-            <w:color w:val="0D0D0D" w:themeColor="text1" w:themeTint="F2"/>
+            <w:sz w:val="24"/>
+            <w:szCs w:val="24"/>
           </w:rPr>
           <w:tab/>
         </w:r>
         <w:r>
           <w:rPr>
+            <w:rFonts w:ascii="Times New Roman" w:hAnsi="Times New Roman" w:cs="Times New Roman"/>
+            <w:b w:val="0"/>
+            <w:bCs w:val="0"/>
             <w:noProof/>
             <w:webHidden/>
-            <w:color w:val="0D0D0D" w:themeColor="text1" w:themeTint="F2"/>
+            <w:sz w:val="24"/>
+            <w:szCs w:val="24"/>
           </w:rPr>
           <w:fldChar w:fldCharType="begin"/>
         </w:r>
         <w:r>
           <w:rPr>
+            <w:rFonts w:ascii="Times New Roman" w:hAnsi="Times New Roman" w:cs="Times New Roman"/>
+            <w:b w:val="0"/>
+            <w:bCs w:val="0"/>
             <w:noProof/>
             <w:webHidden/>
-            <w:color w:val="0D0D0D" w:themeColor="text1" w:themeTint="F2"/>
-          </w:rPr>
-          <w:instrText xml:space="preserve"> PAGEREF _Toc162549791 \h </w:instrText>
-        </w:r>
-        <w:r>
-          <w:rPr>
+            <w:sz w:val="24"/>
+            <w:szCs w:val="24"/>
+          </w:rPr>
+          <w:instrText xml:space="preserve"> PAGEREF _Toc162551276 \h </w:instrText>
+        </w:r>
+        <w:r>
+          <w:rPr>
+            <w:rFonts w:ascii="Times New Roman" w:hAnsi="Times New Roman" w:cs="Times New Roman"/>
+            <w:b w:val="0"/>
+            <w:bCs w:val="0"/>
             <w:noProof/>
             <w:webHidden/>
-            <w:color w:val="0D0D0D" w:themeColor="text1" w:themeTint="F2"/>
-          </w:rPr>
-        </w:r>
-        <w:r>
-          <w:rPr>
+            <w:sz w:val="24"/>
+            <w:szCs w:val="24"/>
+          </w:rPr>
+        </w:r>
+        <w:r>
+          <w:rPr>
+            <w:rFonts w:ascii="Times New Roman" w:hAnsi="Times New Roman" w:cs="Times New Roman"/>
+            <w:b w:val="0"/>
+            <w:bCs w:val="0"/>
             <w:noProof/>
             <w:webHidden/>
-            <w:color w:val="0D0D0D" w:themeColor="text1" w:themeTint="F2"/>
+            <w:sz w:val="24"/>
+            <w:szCs w:val="24"/>
           </w:rPr>
           <w:fldChar w:fldCharType="separate"/>
         </w:r>
         <w:r>
           <w:rPr>
+            <w:rFonts w:ascii="Times New Roman" w:hAnsi="Times New Roman" w:cs="Times New Roman"/>
+            <w:b w:val="0"/>
+            <w:bCs w:val="0"/>
             <w:noProof/>
             <w:webHidden/>
-            <w:color w:val="0D0D0D" w:themeColor="text1" w:themeTint="F2"/>
-          </w:rPr>
-          <w:t>7</w:t>
-        </w:r>
-        <w:r>
-          <w:rPr>
+            <w:sz w:val="24"/>
+            <w:szCs w:val="24"/>
+          </w:rPr>
+          <w:t>6</w:t>
+        </w:r>
+        <w:r>
+          <w:rPr>
+            <w:rFonts w:ascii="Times New Roman" w:hAnsi="Times New Roman" w:cs="Times New Roman"/>
+            <w:b w:val="0"/>
+            <w:bCs w:val="0"/>
             <w:noProof/>
             <w:webHidden/>
-            <w:color w:val="0D0D0D" w:themeColor="text1" w:themeTint="F2"/>
+            <w:sz w:val="24"/>
+            <w:szCs w:val="24"/>
           </w:rPr>
           <w:fldChar w:fldCharType="end"/>
         </w:r>
@@ -2968,84 +3090,127 @@
       <w:pPr>
         <w:pStyle w:val="TableofFigures"/>
         <w:tabs>
-          <w:tab w:val="right" w:leader="dot" w:pos="8299"/>
+          <w:tab w:val="right" w:pos="8299"/>
         </w:tabs>
         <w:spacing w:line="360" w:lineRule="auto"/>
         <w:rPr>
+          <w:rFonts w:ascii="Times New Roman" w:eastAsiaTheme="minorEastAsia" w:hAnsi="Times New Roman" w:cs="Times New Roman"/>
+          <w:b w:val="0"/>
+          <w:bCs w:val="0"/>
           <w:noProof/>
-          <w:color w:val="0D0D0D" w:themeColor="text1" w:themeTint="F2"/>
-        </w:rPr>
-      </w:pPr>
-      <w:hyperlink w:anchor="_Toc162549792" w:history="1">
+          <w:kern w:val="2"/>
+          <w:sz w:val="24"/>
+          <w:szCs w:val="24"/>
+          <w:lang w:val="en-US" w:eastAsia="en-US"/>
+          <w14:ligatures w14:val="standardContextual"/>
+        </w:rPr>
+      </w:pPr>
+      <w:hyperlink w:anchor="_Toc162551277" w:history="1">
         <w:r>
           <w:rPr>
             <w:rStyle w:val="Hyperlink"/>
-            <w:noProof/>
-            <w:color w:val="0D0D0D" w:themeColor="text1" w:themeTint="F2"/>
+            <w:rFonts w:ascii="Times New Roman" w:hAnsi="Times New Roman" w:cs="Times New Roman"/>
+            <w:b w:val="0"/>
+            <w:bCs w:val="0"/>
+            <w:noProof/>
+            <w:sz w:val="24"/>
+            <w:szCs w:val="24"/>
           </w:rPr>
           <w:t>Hình 2</w:t>
         </w:r>
         <w:r>
           <w:rPr>
             <w:rStyle w:val="Hyperlink"/>
-            <w:noProof/>
-            <w:color w:val="0D0D0D" w:themeColor="text1" w:themeTint="F2"/>
+            <w:rFonts w:ascii="Times New Roman" w:hAnsi="Times New Roman" w:cs="Times New Roman"/>
+            <w:b w:val="0"/>
+            <w:bCs w:val="0"/>
+            <w:noProof/>
+            <w:sz w:val="24"/>
+            <w:szCs w:val="24"/>
             <w:lang w:val="vi-VN"/>
           </w:rPr>
           <w:t xml:space="preserve"> Dart programming language</w:t>
         </w:r>
         <w:r>
           <w:rPr>
+            <w:rFonts w:ascii="Times New Roman" w:hAnsi="Times New Roman" w:cs="Times New Roman"/>
+            <w:b w:val="0"/>
+            <w:bCs w:val="0"/>
             <w:noProof/>
             <w:webHidden/>
-            <w:color w:val="0D0D0D" w:themeColor="text1" w:themeTint="F2"/>
+            <w:sz w:val="24"/>
+            <w:szCs w:val="24"/>
           </w:rPr>
           <w:tab/>
         </w:r>
         <w:r>
           <w:rPr>
+            <w:rFonts w:ascii="Times New Roman" w:hAnsi="Times New Roman" w:cs="Times New Roman"/>
+            <w:b w:val="0"/>
+            <w:bCs w:val="0"/>
             <w:noProof/>
             <w:webHidden/>
-            <w:color w:val="0D0D0D" w:themeColor="text1" w:themeTint="F2"/>
+            <w:sz w:val="24"/>
+            <w:szCs w:val="24"/>
           </w:rPr>
           <w:fldChar w:fldCharType="begin"/>
         </w:r>
         <w:r>
           <w:rPr>
+            <w:rFonts w:ascii="Times New Roman" w:hAnsi="Times New Roman" w:cs="Times New Roman"/>
+            <w:b w:val="0"/>
+            <w:bCs w:val="0"/>
             <w:noProof/>
             <w:webHidden/>
-            <w:color w:val="0D0D0D" w:themeColor="text1" w:themeTint="F2"/>
-          </w:rPr>
-          <w:instrText xml:space="preserve"> PAGEREF _Toc162549792 \h </w:instrText>
-        </w:r>
-        <w:r>
-          <w:rPr>
+            <w:sz w:val="24"/>
+            <w:szCs w:val="24"/>
+          </w:rPr>
+          <w:instrText xml:space="preserve"> PAGEREF _Toc162551277 \h </w:instrText>
+        </w:r>
+        <w:r>
+          <w:rPr>
+            <w:rFonts w:ascii="Times New Roman" w:hAnsi="Times New Roman" w:cs="Times New Roman"/>
+            <w:b w:val="0"/>
+            <w:bCs w:val="0"/>
             <w:noProof/>
             <w:webHidden/>
-            <w:color w:val="0D0D0D" w:themeColor="text1" w:themeTint="F2"/>
-          </w:rPr>
-        </w:r>
-        <w:r>
-          <w:rPr>
+            <w:sz w:val="24"/>
+            <w:szCs w:val="24"/>
+          </w:rPr>
+        </w:r>
+        <w:r>
+          <w:rPr>
+            <w:rFonts w:ascii="Times New Roman" w:hAnsi="Times New Roman" w:cs="Times New Roman"/>
+            <w:b w:val="0"/>
+            <w:bCs w:val="0"/>
             <w:noProof/>
             <w:webHidden/>
-            <w:color w:val="0D0D0D" w:themeColor="text1" w:themeTint="F2"/>
+            <w:sz w:val="24"/>
+            <w:szCs w:val="24"/>
           </w:rPr>
           <w:fldChar w:fldCharType="separate"/>
         </w:r>
         <w:r>
           <w:rPr>
+            <w:rFonts w:ascii="Times New Roman" w:hAnsi="Times New Roman" w:cs="Times New Roman"/>
+            <w:b w:val="0"/>
+            <w:bCs w:val="0"/>
             <w:noProof/>
             <w:webHidden/>
-            <w:color w:val="0D0D0D" w:themeColor="text1" w:themeTint="F2"/>
-          </w:rPr>
-          <w:t>8</w:t>
-        </w:r>
-        <w:r>
-          <w:rPr>
+            <w:sz w:val="24"/>
+            <w:szCs w:val="24"/>
+          </w:rPr>
+          <w:t>7</w:t>
+        </w:r>
+        <w:r>
+          <w:rPr>
+            <w:rFonts w:ascii="Times New Roman" w:hAnsi="Times New Roman" w:cs="Times New Roman"/>
+            <w:b w:val="0"/>
+            <w:bCs w:val="0"/>
             <w:noProof/>
             <w:webHidden/>
-            <w:color w:val="0D0D0D" w:themeColor="text1" w:themeTint="F2"/>
+            <w:sz w:val="24"/>
+            <w:szCs w:val="24"/>
           </w:rPr>
           <w:fldChar w:fldCharType="end"/>
         </w:r>
@@ -3055,84 +3220,127 @@
       <w:pPr>
         <w:pStyle w:val="TableofFigures"/>
         <w:tabs>
-          <w:tab w:val="right" w:leader="dot" w:pos="8299"/>
+          <w:tab w:val="right" w:pos="8299"/>
         </w:tabs>
         <w:spacing w:line="360" w:lineRule="auto"/>
         <w:rPr>
+          <w:rFonts w:ascii="Times New Roman" w:eastAsiaTheme="minorEastAsia" w:hAnsi="Times New Roman" w:cs="Times New Roman"/>
+          <w:b w:val="0"/>
+          <w:bCs w:val="0"/>
           <w:noProof/>
-          <w:color w:val="0D0D0D" w:themeColor="text1" w:themeTint="F2"/>
-        </w:rPr>
-      </w:pPr>
-      <w:hyperlink w:anchor="_Toc162549793" w:history="1">
+          <w:kern w:val="2"/>
+          <w:sz w:val="24"/>
+          <w:szCs w:val="24"/>
+          <w:lang w:val="en-US" w:eastAsia="en-US"/>
+          <w14:ligatures w14:val="standardContextual"/>
+        </w:rPr>
+      </w:pPr>
+      <w:hyperlink w:anchor="_Toc162551278" w:history="1">
         <w:r>
           <w:rPr>
             <w:rStyle w:val="Hyperlink"/>
-            <w:noProof/>
-            <w:color w:val="0D0D0D" w:themeColor="text1" w:themeTint="F2"/>
+            <w:rFonts w:ascii="Times New Roman" w:hAnsi="Times New Roman" w:cs="Times New Roman"/>
+            <w:b w:val="0"/>
+            <w:bCs w:val="0"/>
+            <w:noProof/>
+            <w:sz w:val="24"/>
+            <w:szCs w:val="24"/>
           </w:rPr>
           <w:t>Hình 3</w:t>
         </w:r>
         <w:r>
           <w:rPr>
             <w:rStyle w:val="Hyperlink"/>
-            <w:noProof/>
-            <w:color w:val="0D0D0D" w:themeColor="text1" w:themeTint="F2"/>
+            <w:rFonts w:ascii="Times New Roman" w:hAnsi="Times New Roman" w:cs="Times New Roman"/>
+            <w:b w:val="0"/>
+            <w:bCs w:val="0"/>
+            <w:noProof/>
+            <w:sz w:val="24"/>
+            <w:szCs w:val="24"/>
             <w:lang w:val="vi-VN"/>
           </w:rPr>
           <w:t xml:space="preserve"> Figma</w:t>
         </w:r>
         <w:r>
           <w:rPr>
+            <w:rFonts w:ascii="Times New Roman" w:hAnsi="Times New Roman" w:cs="Times New Roman"/>
+            <w:b w:val="0"/>
+            <w:bCs w:val="0"/>
             <w:noProof/>
             <w:webHidden/>
-            <w:color w:val="0D0D0D" w:themeColor="text1" w:themeTint="F2"/>
+            <w:sz w:val="24"/>
+            <w:szCs w:val="24"/>
           </w:rPr>
           <w:tab/>
         </w:r>
         <w:r>
           <w:rPr>
+            <w:rFonts w:ascii="Times New Roman" w:hAnsi="Times New Roman" w:cs="Times New Roman"/>
+            <w:b w:val="0"/>
+            <w:bCs w:val="0"/>
             <w:noProof/>
             <w:webHidden/>
-            <w:color w:val="0D0D0D" w:themeColor="text1" w:themeTint="F2"/>
+            <w:sz w:val="24"/>
+            <w:szCs w:val="24"/>
           </w:rPr>
           <w:fldChar w:fldCharType="begin"/>
         </w:r>
         <w:r>
           <w:rPr>
+            <w:rFonts w:ascii="Times New Roman" w:hAnsi="Times New Roman" w:cs="Times New Roman"/>
+            <w:b w:val="0"/>
+            <w:bCs w:val="0"/>
             <w:noProof/>
             <w:webHidden/>
-            <w:color w:val="0D0D0D" w:themeColor="text1" w:themeTint="F2"/>
-          </w:rPr>
-          <w:instrText xml:space="preserve"> PAGEREF _Toc162549793 \h </w:instrText>
-        </w:r>
-        <w:r>
-          <w:rPr>
+            <w:sz w:val="24"/>
+            <w:szCs w:val="24"/>
+          </w:rPr>
+          <w:instrText xml:space="preserve"> PAGEREF _Toc162551278 \h </w:instrText>
+        </w:r>
+        <w:r>
+          <w:rPr>
+            <w:rFonts w:ascii="Times New Roman" w:hAnsi="Times New Roman" w:cs="Times New Roman"/>
+            <w:b w:val="0"/>
+            <w:bCs w:val="0"/>
             <w:noProof/>
             <w:webHidden/>
-            <w:color w:val="0D0D0D" w:themeColor="text1" w:themeTint="F2"/>
-          </w:rPr>
-        </w:r>
-        <w:r>
-          <w:rPr>
+            <w:sz w:val="24"/>
+            <w:szCs w:val="24"/>
+          </w:rPr>
+        </w:r>
+        <w:r>
+          <w:rPr>
+            <w:rFonts w:ascii="Times New Roman" w:hAnsi="Times New Roman" w:cs="Times New Roman"/>
+            <w:b w:val="0"/>
+            <w:bCs w:val="0"/>
             <w:noProof/>
             <w:webHidden/>
-            <w:color w:val="0D0D0D" w:themeColor="text1" w:themeTint="F2"/>
+            <w:sz w:val="24"/>
+            <w:szCs w:val="24"/>
           </w:rPr>
           <w:fldChar w:fldCharType="separate"/>
         </w:r>
         <w:r>
           <w:rPr>
+            <w:rFonts w:ascii="Times New Roman" w:hAnsi="Times New Roman" w:cs="Times New Roman"/>
+            <w:b w:val="0"/>
+            <w:bCs w:val="0"/>
             <w:noProof/>
             <w:webHidden/>
-            <w:color w:val="0D0D0D" w:themeColor="text1" w:themeTint="F2"/>
-          </w:rPr>
-          <w:t>9</w:t>
-        </w:r>
-        <w:r>
-          <w:rPr>
+            <w:sz w:val="24"/>
+            <w:szCs w:val="24"/>
+          </w:rPr>
+          <w:t>8</w:t>
+        </w:r>
+        <w:r>
+          <w:rPr>
+            <w:rFonts w:ascii="Times New Roman" w:hAnsi="Times New Roman" w:cs="Times New Roman"/>
+            <w:b w:val="0"/>
+            <w:bCs w:val="0"/>
             <w:noProof/>
             <w:webHidden/>
-            <w:color w:val="0D0D0D" w:themeColor="text1" w:themeTint="F2"/>
+            <w:sz w:val="24"/>
+            <w:szCs w:val="24"/>
           </w:rPr>
           <w:fldChar w:fldCharType="end"/>
         </w:r>
@@ -3142,28 +3350,43 @@
       <w:pPr>
         <w:pStyle w:val="TableofFigures"/>
         <w:tabs>
-          <w:tab w:val="right" w:leader="dot" w:pos="8299"/>
+          <w:tab w:val="right" w:pos="8299"/>
         </w:tabs>
         <w:spacing w:line="360" w:lineRule="auto"/>
         <w:rPr>
+          <w:rFonts w:ascii="Times New Roman" w:eastAsiaTheme="minorEastAsia" w:hAnsi="Times New Roman" w:cs="Times New Roman"/>
+          <w:b w:val="0"/>
+          <w:bCs w:val="0"/>
           <w:noProof/>
-          <w:color w:val="0D0D0D" w:themeColor="text1" w:themeTint="F2"/>
-        </w:rPr>
-      </w:pPr>
-      <w:hyperlink w:anchor="_Toc162549794" w:history="1">
+          <w:kern w:val="2"/>
+          <w:sz w:val="24"/>
+          <w:szCs w:val="24"/>
+          <w:lang w:val="en-US" w:eastAsia="en-US"/>
+          <w14:ligatures w14:val="standardContextual"/>
+        </w:rPr>
+      </w:pPr>
+      <w:hyperlink w:anchor="_Toc162551279" w:history="1">
         <w:r>
           <w:rPr>
             <w:rStyle w:val="Hyperlink"/>
-            <w:noProof/>
-            <w:color w:val="0D0D0D" w:themeColor="text1" w:themeTint="F2"/>
+            <w:rFonts w:ascii="Times New Roman" w:hAnsi="Times New Roman" w:cs="Times New Roman"/>
+            <w:b w:val="0"/>
+            <w:bCs w:val="0"/>
+            <w:noProof/>
+            <w:sz w:val="24"/>
+            <w:szCs w:val="24"/>
           </w:rPr>
           <w:t>Hình 4 Activity Diagram</w:t>
         </w:r>
         <w:r>
           <w:rPr>
             <w:rStyle w:val="Hyperlink"/>
-            <w:noProof/>
-            <w:color w:val="0D0D0D" w:themeColor="text1" w:themeTint="F2"/>
+            <w:rFonts w:ascii="Times New Roman" w:hAnsi="Times New Roman" w:cs="Times New Roman"/>
+            <w:b w:val="0"/>
+            <w:bCs w:val="0"/>
+            <w:noProof/>
+            <w:sz w:val="24"/>
+            <w:szCs w:val="24"/>
             <w:lang w:val="vi-VN"/>
           </w:rPr>
           <w:t xml:space="preserve"> </w:t>
@@ -3171,65 +3394,96 @@
         <w:r>
           <w:rPr>
             <w:rStyle w:val="Hyperlink"/>
-            <w:rFonts w:eastAsia="Times New Roman" w:cs="Times New Roman"/>
-            <w:noProof/>
-            <w:color w:val="0D0D0D" w:themeColor="text1" w:themeTint="F2"/>
+            <w:rFonts w:ascii="Times New Roman" w:eastAsia="Times New Roman" w:hAnsi="Times New Roman" w:cs="Times New Roman"/>
+            <w:b w:val="0"/>
+            <w:bCs w:val="0"/>
+            <w:noProof/>
+            <w:sz w:val="24"/>
+            <w:szCs w:val="24"/>
             <w:lang w:val="vi-VN" w:eastAsia="en-US"/>
           </w:rPr>
           <w:t>Đăng nhập</w:t>
         </w:r>
         <w:r>
           <w:rPr>
+            <w:rFonts w:ascii="Times New Roman" w:hAnsi="Times New Roman" w:cs="Times New Roman"/>
+            <w:b w:val="0"/>
+            <w:bCs w:val="0"/>
             <w:noProof/>
             <w:webHidden/>
-            <w:color w:val="0D0D0D" w:themeColor="text1" w:themeTint="F2"/>
+            <w:sz w:val="24"/>
+            <w:szCs w:val="24"/>
           </w:rPr>
           <w:tab/>
         </w:r>
         <w:r>
           <w:rPr>
+            <w:rFonts w:ascii="Times New Roman" w:hAnsi="Times New Roman" w:cs="Times New Roman"/>
+            <w:b w:val="0"/>
+            <w:bCs w:val="0"/>
             <w:noProof/>
             <w:webHidden/>
-            <w:color w:val="0D0D0D" w:themeColor="text1" w:themeTint="F2"/>
+            <w:sz w:val="24"/>
+            <w:szCs w:val="24"/>
           </w:rPr>
           <w:fldChar w:fldCharType="begin"/>
         </w:r>
         <w:r>
           <w:rPr>
+            <w:rFonts w:ascii="Times New Roman" w:hAnsi="Times New Roman" w:cs="Times New Roman"/>
+            <w:b w:val="0"/>
+            <w:bCs w:val="0"/>
             <w:noProof/>
             <w:webHidden/>
-            <w:color w:val="0D0D0D" w:themeColor="text1" w:themeTint="F2"/>
-          </w:rPr>
-          <w:instrText xml:space="preserve"> PAGEREF _Toc162549794 \h </w:instrText>
-        </w:r>
-        <w:r>
-          <w:rPr>
+            <w:sz w:val="24"/>
+            <w:szCs w:val="24"/>
+          </w:rPr>
+          <w:instrText xml:space="preserve"> PAGEREF _Toc162551279 \h </w:instrText>
+        </w:r>
+        <w:r>
+          <w:rPr>
+            <w:rFonts w:ascii="Times New Roman" w:hAnsi="Times New Roman" w:cs="Times New Roman"/>
+            <w:b w:val="0"/>
+            <w:bCs w:val="0"/>
             <w:noProof/>
             <w:webHidden/>
-            <w:color w:val="0D0D0D" w:themeColor="text1" w:themeTint="F2"/>
-          </w:rPr>
-        </w:r>
-        <w:r>
-          <w:rPr>
+            <w:sz w:val="24"/>
+            <w:szCs w:val="24"/>
+          </w:rPr>
+        </w:r>
+        <w:r>
+          <w:rPr>
+            <w:rFonts w:ascii="Times New Roman" w:hAnsi="Times New Roman" w:cs="Times New Roman"/>
+            <w:b w:val="0"/>
+            <w:bCs w:val="0"/>
             <w:noProof/>
             <w:webHidden/>
-            <w:color w:val="0D0D0D" w:themeColor="text1" w:themeTint="F2"/>
+            <w:sz w:val="24"/>
+            <w:szCs w:val="24"/>
           </w:rPr>
           <w:fldChar w:fldCharType="separate"/>
         </w:r>
         <w:r>
           <w:rPr>
+            <w:rFonts w:ascii="Times New Roman" w:hAnsi="Times New Roman" w:cs="Times New Roman"/>
+            <w:b w:val="0"/>
+            <w:bCs w:val="0"/>
             <w:noProof/>
             <w:webHidden/>
-            <w:color w:val="0D0D0D" w:themeColor="text1" w:themeTint="F2"/>
-          </w:rPr>
-          <w:t>10</w:t>
-        </w:r>
-        <w:r>
-          <w:rPr>
+            <w:sz w:val="24"/>
+            <w:szCs w:val="24"/>
+          </w:rPr>
+          <w:t>9</w:t>
+        </w:r>
+        <w:r>
+          <w:rPr>
+            <w:rFonts w:ascii="Times New Roman" w:hAnsi="Times New Roman" w:cs="Times New Roman"/>
+            <w:b w:val="0"/>
+            <w:bCs w:val="0"/>
             <w:noProof/>
             <w:webHidden/>
-            <w:color w:val="0D0D0D" w:themeColor="text1" w:themeTint="F2"/>
+            <w:sz w:val="24"/>
+            <w:szCs w:val="24"/>
           </w:rPr>
           <w:fldChar w:fldCharType="end"/>
         </w:r>
@@ -3239,28 +3493,43 @@
       <w:pPr>
         <w:pStyle w:val="TableofFigures"/>
         <w:tabs>
-          <w:tab w:val="right" w:leader="dot" w:pos="8299"/>
+          <w:tab w:val="right" w:pos="8299"/>
         </w:tabs>
         <w:spacing w:line="360" w:lineRule="auto"/>
         <w:rPr>
+          <w:rFonts w:ascii="Times New Roman" w:eastAsiaTheme="minorEastAsia" w:hAnsi="Times New Roman" w:cs="Times New Roman"/>
+          <w:b w:val="0"/>
+          <w:bCs w:val="0"/>
           <w:noProof/>
-          <w:color w:val="0D0D0D" w:themeColor="text1" w:themeTint="F2"/>
-        </w:rPr>
-      </w:pPr>
-      <w:hyperlink w:anchor="_Toc162549795" w:history="1">
+          <w:kern w:val="2"/>
+          <w:sz w:val="24"/>
+          <w:szCs w:val="24"/>
+          <w:lang w:val="en-US" w:eastAsia="en-US"/>
+          <w14:ligatures w14:val="standardContextual"/>
+        </w:rPr>
+      </w:pPr>
+      <w:hyperlink w:anchor="_Toc162551280" w:history="1">
         <w:r>
           <w:rPr>
             <w:rStyle w:val="Hyperlink"/>
-            <w:noProof/>
-            <w:color w:val="0D0D0D" w:themeColor="text1" w:themeTint="F2"/>
+            <w:rFonts w:ascii="Times New Roman" w:hAnsi="Times New Roman" w:cs="Times New Roman"/>
+            <w:b w:val="0"/>
+            <w:bCs w:val="0"/>
+            <w:noProof/>
+            <w:sz w:val="24"/>
+            <w:szCs w:val="24"/>
           </w:rPr>
           <w:t>Hình 5 Activity Diagram</w:t>
         </w:r>
         <w:r>
           <w:rPr>
             <w:rStyle w:val="Hyperlink"/>
-            <w:noProof/>
-            <w:color w:val="0D0D0D" w:themeColor="text1" w:themeTint="F2"/>
+            <w:rFonts w:ascii="Times New Roman" w:hAnsi="Times New Roman" w:cs="Times New Roman"/>
+            <w:b w:val="0"/>
+            <w:bCs w:val="0"/>
+            <w:noProof/>
+            <w:sz w:val="24"/>
+            <w:szCs w:val="24"/>
             <w:lang w:val="vi-VN"/>
           </w:rPr>
           <w:t xml:space="preserve"> </w:t>
@@ -3268,65 +3537,96 @@
         <w:r>
           <w:rPr>
             <w:rStyle w:val="Hyperlink"/>
-            <w:rFonts w:eastAsia="Times New Roman" w:cs="Times New Roman"/>
-            <w:noProof/>
-            <w:color w:val="0D0D0D" w:themeColor="text1" w:themeTint="F2"/>
+            <w:rFonts w:ascii="Times New Roman" w:eastAsia="Times New Roman" w:hAnsi="Times New Roman" w:cs="Times New Roman"/>
+            <w:b w:val="0"/>
+            <w:bCs w:val="0"/>
+            <w:noProof/>
+            <w:sz w:val="24"/>
+            <w:szCs w:val="24"/>
             <w:lang w:val="vi-VN" w:eastAsia="en-US"/>
           </w:rPr>
           <w:t>Thông tin</w:t>
         </w:r>
         <w:r>
           <w:rPr>
+            <w:rFonts w:ascii="Times New Roman" w:hAnsi="Times New Roman" w:cs="Times New Roman"/>
+            <w:b w:val="0"/>
+            <w:bCs w:val="0"/>
             <w:noProof/>
             <w:webHidden/>
-            <w:color w:val="0D0D0D" w:themeColor="text1" w:themeTint="F2"/>
+            <w:sz w:val="24"/>
+            <w:szCs w:val="24"/>
           </w:rPr>
           <w:tab/>
         </w:r>
         <w:r>
           <w:rPr>
+            <w:rFonts w:ascii="Times New Roman" w:hAnsi="Times New Roman" w:cs="Times New Roman"/>
+            <w:b w:val="0"/>
+            <w:bCs w:val="0"/>
             <w:noProof/>
             <w:webHidden/>
-            <w:color w:val="0D0D0D" w:themeColor="text1" w:themeTint="F2"/>
+            <w:sz w:val="24"/>
+            <w:szCs w:val="24"/>
           </w:rPr>
           <w:fldChar w:fldCharType="begin"/>
         </w:r>
         <w:r>
           <w:rPr>
+            <w:rFonts w:ascii="Times New Roman" w:hAnsi="Times New Roman" w:cs="Times New Roman"/>
+            <w:b w:val="0"/>
+            <w:bCs w:val="0"/>
             <w:noProof/>
             <w:webHidden/>
-            <w:color w:val="0D0D0D" w:themeColor="text1" w:themeTint="F2"/>
-          </w:rPr>
-          <w:instrText xml:space="preserve"> PAGEREF _Toc162549795 \h </w:instrText>
-        </w:r>
-        <w:r>
-          <w:rPr>
+            <w:sz w:val="24"/>
+            <w:szCs w:val="24"/>
+          </w:rPr>
+          <w:instrText xml:space="preserve"> PAGEREF _Toc162551280 \h </w:instrText>
+        </w:r>
+        <w:r>
+          <w:rPr>
+            <w:rFonts w:ascii="Times New Roman" w:hAnsi="Times New Roman" w:cs="Times New Roman"/>
+            <w:b w:val="0"/>
+            <w:bCs w:val="0"/>
             <w:noProof/>
             <w:webHidden/>
-            <w:color w:val="0D0D0D" w:themeColor="text1" w:themeTint="F2"/>
-          </w:rPr>
-        </w:r>
-        <w:r>
-          <w:rPr>
+            <w:sz w:val="24"/>
+            <w:szCs w:val="24"/>
+          </w:rPr>
+        </w:r>
+        <w:r>
+          <w:rPr>
+            <w:rFonts w:ascii="Times New Roman" w:hAnsi="Times New Roman" w:cs="Times New Roman"/>
+            <w:b w:val="0"/>
+            <w:bCs w:val="0"/>
             <w:noProof/>
             <w:webHidden/>
-            <w:color w:val="0D0D0D" w:themeColor="text1" w:themeTint="F2"/>
+            <w:sz w:val="24"/>
+            <w:szCs w:val="24"/>
           </w:rPr>
           <w:fldChar w:fldCharType="separate"/>
         </w:r>
         <w:r>
           <w:rPr>
+            <w:rFonts w:ascii="Times New Roman" w:hAnsi="Times New Roman" w:cs="Times New Roman"/>
+            <w:b w:val="0"/>
+            <w:bCs w:val="0"/>
             <w:noProof/>
             <w:webHidden/>
-            <w:color w:val="0D0D0D" w:themeColor="text1" w:themeTint="F2"/>
+            <w:sz w:val="24"/>
+            <w:szCs w:val="24"/>
           </w:rPr>
           <w:t>11</w:t>
         </w:r>
         <w:r>
           <w:rPr>
+            <w:rFonts w:ascii="Times New Roman" w:hAnsi="Times New Roman" w:cs="Times New Roman"/>
+            <w:b w:val="0"/>
+            <w:bCs w:val="0"/>
             <w:noProof/>
             <w:webHidden/>
-            <w:color w:val="0D0D0D" w:themeColor="text1" w:themeTint="F2"/>
+            <w:sz w:val="24"/>
+            <w:szCs w:val="24"/>
           </w:rPr>
           <w:fldChar w:fldCharType="end"/>
         </w:r>
@@ -3336,28 +3636,43 @@
       <w:pPr>
         <w:pStyle w:val="TableofFigures"/>
         <w:tabs>
-          <w:tab w:val="right" w:leader="dot" w:pos="8299"/>
+          <w:tab w:val="right" w:pos="8299"/>
         </w:tabs>
         <w:spacing w:line="360" w:lineRule="auto"/>
         <w:rPr>
+          <w:rFonts w:ascii="Times New Roman" w:eastAsiaTheme="minorEastAsia" w:hAnsi="Times New Roman" w:cs="Times New Roman"/>
+          <w:b w:val="0"/>
+          <w:bCs w:val="0"/>
           <w:noProof/>
-          <w:color w:val="0D0D0D" w:themeColor="text1" w:themeTint="F2"/>
-        </w:rPr>
-      </w:pPr>
-      <w:hyperlink w:anchor="_Toc162549796" w:history="1">
+          <w:kern w:val="2"/>
+          <w:sz w:val="24"/>
+          <w:szCs w:val="24"/>
+          <w:lang w:val="en-US" w:eastAsia="en-US"/>
+          <w14:ligatures w14:val="standardContextual"/>
+        </w:rPr>
+      </w:pPr>
+      <w:hyperlink w:anchor="_Toc162551281" w:history="1">
         <w:r>
           <w:rPr>
             <w:rStyle w:val="Hyperlink"/>
-            <w:noProof/>
-            <w:color w:val="0D0D0D" w:themeColor="text1" w:themeTint="F2"/>
+            <w:rFonts w:ascii="Times New Roman" w:hAnsi="Times New Roman" w:cs="Times New Roman"/>
+            <w:b w:val="0"/>
+            <w:bCs w:val="0"/>
+            <w:noProof/>
+            <w:sz w:val="24"/>
+            <w:szCs w:val="24"/>
           </w:rPr>
           <w:t>Hình 6 Activity Diagram</w:t>
         </w:r>
         <w:r>
           <w:rPr>
             <w:rStyle w:val="Hyperlink"/>
-            <w:noProof/>
-            <w:color w:val="0D0D0D" w:themeColor="text1" w:themeTint="F2"/>
+            <w:rFonts w:ascii="Times New Roman" w:hAnsi="Times New Roman" w:cs="Times New Roman"/>
+            <w:b w:val="0"/>
+            <w:bCs w:val="0"/>
+            <w:noProof/>
+            <w:sz w:val="24"/>
+            <w:szCs w:val="24"/>
             <w:lang w:val="vi-VN"/>
           </w:rPr>
           <w:t xml:space="preserve"> </w:t>
@@ -3365,65 +3680,96 @@
         <w:r>
           <w:rPr>
             <w:rStyle w:val="Hyperlink"/>
-            <w:rFonts w:eastAsia="Times New Roman" w:cs="Times New Roman"/>
-            <w:noProof/>
-            <w:color w:val="0D0D0D" w:themeColor="text1" w:themeTint="F2"/>
+            <w:rFonts w:ascii="Times New Roman" w:eastAsia="Times New Roman" w:hAnsi="Times New Roman" w:cs="Times New Roman"/>
+            <w:b w:val="0"/>
+            <w:bCs w:val="0"/>
+            <w:noProof/>
+            <w:sz w:val="24"/>
+            <w:szCs w:val="24"/>
             <w:lang w:val="vi-VN" w:eastAsia="en-US"/>
           </w:rPr>
           <w:t>Tổng điểm</w:t>
         </w:r>
         <w:r>
           <w:rPr>
+            <w:rFonts w:ascii="Times New Roman" w:hAnsi="Times New Roman" w:cs="Times New Roman"/>
+            <w:b w:val="0"/>
+            <w:bCs w:val="0"/>
             <w:noProof/>
             <w:webHidden/>
-            <w:color w:val="0D0D0D" w:themeColor="text1" w:themeTint="F2"/>
+            <w:sz w:val="24"/>
+            <w:szCs w:val="24"/>
           </w:rPr>
           <w:tab/>
         </w:r>
         <w:r>
           <w:rPr>
+            <w:rFonts w:ascii="Times New Roman" w:hAnsi="Times New Roman" w:cs="Times New Roman"/>
+            <w:b w:val="0"/>
+            <w:bCs w:val="0"/>
             <w:noProof/>
             <w:webHidden/>
-            <w:color w:val="0D0D0D" w:themeColor="text1" w:themeTint="F2"/>
+            <w:sz w:val="24"/>
+            <w:szCs w:val="24"/>
           </w:rPr>
           <w:fldChar w:fldCharType="begin"/>
         </w:r>
         <w:r>
           <w:rPr>
+            <w:rFonts w:ascii="Times New Roman" w:hAnsi="Times New Roman" w:cs="Times New Roman"/>
+            <w:b w:val="0"/>
+            <w:bCs w:val="0"/>
             <w:noProof/>
             <w:webHidden/>
-            <w:color w:val="0D0D0D" w:themeColor="text1" w:themeTint="F2"/>
-          </w:rPr>
-          <w:instrText xml:space="preserve"> PAGEREF _Toc162549796 \h </w:instrText>
-        </w:r>
-        <w:r>
-          <w:rPr>
+            <w:sz w:val="24"/>
+            <w:szCs w:val="24"/>
+          </w:rPr>
+          <w:instrText xml:space="preserve"> PAGEREF _Toc162551281 \h </w:instrText>
+        </w:r>
+        <w:r>
+          <w:rPr>
+            <w:rFonts w:ascii="Times New Roman" w:hAnsi="Times New Roman" w:cs="Times New Roman"/>
+            <w:b w:val="0"/>
+            <w:bCs w:val="0"/>
             <w:noProof/>
             <w:webHidden/>
-            <w:color w:val="0D0D0D" w:themeColor="text1" w:themeTint="F2"/>
-          </w:rPr>
-        </w:r>
-        <w:r>
-          <w:rPr>
+            <w:sz w:val="24"/>
+            <w:szCs w:val="24"/>
+          </w:rPr>
+        </w:r>
+        <w:r>
+          <w:rPr>
+            <w:rFonts w:ascii="Times New Roman" w:hAnsi="Times New Roman" w:cs="Times New Roman"/>
+            <w:b w:val="0"/>
+            <w:bCs w:val="0"/>
             <w:noProof/>
             <w:webHidden/>
-            <w:color w:val="0D0D0D" w:themeColor="text1" w:themeTint="F2"/>
+            <w:sz w:val="24"/>
+            <w:szCs w:val="24"/>
           </w:rPr>
           <w:fldChar w:fldCharType="separate"/>
         </w:r>
         <w:r>
           <w:rPr>
+            <w:rFonts w:ascii="Times New Roman" w:hAnsi="Times New Roman" w:cs="Times New Roman"/>
+            <w:b w:val="0"/>
+            <w:bCs w:val="0"/>
             <w:noProof/>
             <w:webHidden/>
-            <w:color w:val="0D0D0D" w:themeColor="text1" w:themeTint="F2"/>
+            <w:sz w:val="24"/>
+            <w:szCs w:val="24"/>
           </w:rPr>
           <w:t>12</w:t>
         </w:r>
         <w:r>
           <w:rPr>
+            <w:rFonts w:ascii="Times New Roman" w:hAnsi="Times New Roman" w:cs="Times New Roman"/>
+            <w:b w:val="0"/>
+            <w:bCs w:val="0"/>
             <w:noProof/>
             <w:webHidden/>
-            <w:color w:val="0D0D0D" w:themeColor="text1" w:themeTint="F2"/>
+            <w:sz w:val="24"/>
+            <w:szCs w:val="24"/>
           </w:rPr>
           <w:fldChar w:fldCharType="end"/>
         </w:r>
@@ -3433,28 +3779,43 @@
       <w:pPr>
         <w:pStyle w:val="TableofFigures"/>
         <w:tabs>
-          <w:tab w:val="right" w:leader="dot" w:pos="8299"/>
+          <w:tab w:val="right" w:pos="8299"/>
         </w:tabs>
         <w:spacing w:line="360" w:lineRule="auto"/>
         <w:rPr>
+          <w:rFonts w:ascii="Times New Roman" w:eastAsiaTheme="minorEastAsia" w:hAnsi="Times New Roman" w:cs="Times New Roman"/>
+          <w:b w:val="0"/>
+          <w:bCs w:val="0"/>
           <w:noProof/>
-          <w:color w:val="0D0D0D" w:themeColor="text1" w:themeTint="F2"/>
-        </w:rPr>
-      </w:pPr>
-      <w:hyperlink w:anchor="_Toc162549797" w:history="1">
+          <w:kern w:val="2"/>
+          <w:sz w:val="24"/>
+          <w:szCs w:val="24"/>
+          <w:lang w:val="en-US" w:eastAsia="en-US"/>
+          <w14:ligatures w14:val="standardContextual"/>
+        </w:rPr>
+      </w:pPr>
+      <w:hyperlink w:anchor="_Toc162551282" w:history="1">
         <w:r>
           <w:rPr>
             <w:rStyle w:val="Hyperlink"/>
-            <w:noProof/>
-            <w:color w:val="0D0D0D" w:themeColor="text1" w:themeTint="F2"/>
+            <w:rFonts w:ascii="Times New Roman" w:hAnsi="Times New Roman" w:cs="Times New Roman"/>
+            <w:b w:val="0"/>
+            <w:bCs w:val="0"/>
+            <w:noProof/>
+            <w:sz w:val="24"/>
+            <w:szCs w:val="24"/>
           </w:rPr>
           <w:t>Hình 7 Activity Diagram</w:t>
         </w:r>
         <w:r>
           <w:rPr>
             <w:rStyle w:val="Hyperlink"/>
-            <w:noProof/>
-            <w:color w:val="0D0D0D" w:themeColor="text1" w:themeTint="F2"/>
+            <w:rFonts w:ascii="Times New Roman" w:hAnsi="Times New Roman" w:cs="Times New Roman"/>
+            <w:b w:val="0"/>
+            <w:bCs w:val="0"/>
+            <w:noProof/>
+            <w:sz w:val="24"/>
+            <w:szCs w:val="24"/>
             <w:lang w:val="vi-VN"/>
           </w:rPr>
           <w:t xml:space="preserve"> </w:t>
@@ -3462,65 +3823,96 @@
         <w:r>
           <w:rPr>
             <w:rStyle w:val="Hyperlink"/>
-            <w:rFonts w:eastAsia="Times New Roman" w:cs="Times New Roman"/>
-            <w:noProof/>
-            <w:color w:val="0D0D0D" w:themeColor="text1" w:themeTint="F2"/>
+            <w:rFonts w:ascii="Times New Roman" w:eastAsia="Times New Roman" w:hAnsi="Times New Roman" w:cs="Times New Roman"/>
+            <w:b w:val="0"/>
+            <w:bCs w:val="0"/>
+            <w:noProof/>
+            <w:sz w:val="24"/>
+            <w:szCs w:val="24"/>
             <w:lang w:val="vi-VN" w:eastAsia="en-US"/>
           </w:rPr>
           <w:t>Chi tiết điểm</w:t>
         </w:r>
         <w:r>
           <w:rPr>
+            <w:rFonts w:ascii="Times New Roman" w:hAnsi="Times New Roman" w:cs="Times New Roman"/>
+            <w:b w:val="0"/>
+            <w:bCs w:val="0"/>
             <w:noProof/>
             <w:webHidden/>
-            <w:color w:val="0D0D0D" w:themeColor="text1" w:themeTint="F2"/>
+            <w:sz w:val="24"/>
+            <w:szCs w:val="24"/>
           </w:rPr>
           <w:tab/>
         </w:r>
         <w:r>
           <w:rPr>
+            <w:rFonts w:ascii="Times New Roman" w:hAnsi="Times New Roman" w:cs="Times New Roman"/>
+            <w:b w:val="0"/>
+            <w:bCs w:val="0"/>
             <w:noProof/>
             <w:webHidden/>
-            <w:color w:val="0D0D0D" w:themeColor="text1" w:themeTint="F2"/>
+            <w:sz w:val="24"/>
+            <w:szCs w:val="24"/>
           </w:rPr>
           <w:fldChar w:fldCharType="begin"/>
         </w:r>
         <w:r>
           <w:rPr>
+            <w:rFonts w:ascii="Times New Roman" w:hAnsi="Times New Roman" w:cs="Times New Roman"/>
+            <w:b w:val="0"/>
+            <w:bCs w:val="0"/>
             <w:noProof/>
             <w:webHidden/>
-            <w:color w:val="0D0D0D" w:themeColor="text1" w:themeTint="F2"/>
-          </w:rPr>
-          <w:instrText xml:space="preserve"> PAGEREF _Toc162549797 \h </w:instrText>
-        </w:r>
-        <w:r>
-          <w:rPr>
+            <w:sz w:val="24"/>
+            <w:szCs w:val="24"/>
+          </w:rPr>
+          <w:instrText xml:space="preserve"> PAGEREF _Toc162551282 \h </w:instrText>
+        </w:r>
+        <w:r>
+          <w:rPr>
+            <w:rFonts w:ascii="Times New Roman" w:hAnsi="Times New Roman" w:cs="Times New Roman"/>
+            <w:b w:val="0"/>
+            <w:bCs w:val="0"/>
             <w:noProof/>
             <w:webHidden/>
-            <w:color w:val="0D0D0D" w:themeColor="text1" w:themeTint="F2"/>
-          </w:rPr>
-        </w:r>
-        <w:r>
-          <w:rPr>
+            <w:sz w:val="24"/>
+            <w:szCs w:val="24"/>
+          </w:rPr>
+        </w:r>
+        <w:r>
+          <w:rPr>
+            <w:rFonts w:ascii="Times New Roman" w:hAnsi="Times New Roman" w:cs="Times New Roman"/>
+            <w:b w:val="0"/>
+            <w:bCs w:val="0"/>
             <w:noProof/>
             <w:webHidden/>
-            <w:color w:val="0D0D0D" w:themeColor="text1" w:themeTint="F2"/>
+            <w:sz w:val="24"/>
+            <w:szCs w:val="24"/>
           </w:rPr>
           <w:fldChar w:fldCharType="separate"/>
         </w:r>
         <w:r>
           <w:rPr>
+            <w:rFonts w:ascii="Times New Roman" w:hAnsi="Times New Roman" w:cs="Times New Roman"/>
+            <w:b w:val="0"/>
+            <w:bCs w:val="0"/>
             <w:noProof/>
             <w:webHidden/>
-            <w:color w:val="0D0D0D" w:themeColor="text1" w:themeTint="F2"/>
+            <w:sz w:val="24"/>
+            <w:szCs w:val="24"/>
           </w:rPr>
           <w:t>13</w:t>
         </w:r>
         <w:r>
           <w:rPr>
+            <w:rFonts w:ascii="Times New Roman" w:hAnsi="Times New Roman" w:cs="Times New Roman"/>
+            <w:b w:val="0"/>
+            <w:bCs w:val="0"/>
             <w:noProof/>
             <w:webHidden/>
-            <w:color w:val="0D0D0D" w:themeColor="text1" w:themeTint="F2"/>
+            <w:sz w:val="24"/>
+            <w:szCs w:val="24"/>
           </w:rPr>
           <w:fldChar w:fldCharType="end"/>
         </w:r>
@@ -3530,85 +3922,127 @@
       <w:pPr>
         <w:pStyle w:val="TableofFigures"/>
         <w:tabs>
-          <w:tab w:val="right" w:leader="dot" w:pos="8299"/>
+          <w:tab w:val="right" w:pos="8299"/>
         </w:tabs>
         <w:spacing w:line="360" w:lineRule="auto"/>
         <w:rPr>
+          <w:rFonts w:ascii="Times New Roman" w:eastAsiaTheme="minorEastAsia" w:hAnsi="Times New Roman" w:cs="Times New Roman"/>
+          <w:b w:val="0"/>
+          <w:bCs w:val="0"/>
           <w:noProof/>
-          <w:color w:val="0D0D0D" w:themeColor="text1" w:themeTint="F2"/>
-        </w:rPr>
-      </w:pPr>
-      <w:hyperlink w:anchor="_Toc162549798" w:history="1">
+          <w:kern w:val="2"/>
+          <w:sz w:val="24"/>
+          <w:szCs w:val="24"/>
+          <w:lang w:val="en-US" w:eastAsia="en-US"/>
+          <w14:ligatures w14:val="standardContextual"/>
+        </w:rPr>
+      </w:pPr>
+      <w:hyperlink w:anchor="_Toc162551283" w:history="1">
         <w:r>
           <w:rPr>
             <w:rStyle w:val="Hyperlink"/>
-            <w:noProof/>
-            <w:color w:val="0D0D0D" w:themeColor="text1" w:themeTint="F2"/>
+            <w:rFonts w:ascii="Times New Roman" w:hAnsi="Times New Roman" w:cs="Times New Roman"/>
+            <w:b w:val="0"/>
+            <w:bCs w:val="0"/>
+            <w:noProof/>
+            <w:sz w:val="24"/>
+            <w:szCs w:val="24"/>
           </w:rPr>
           <w:t>Hình 8</w:t>
         </w:r>
         <w:r>
           <w:rPr>
             <w:rStyle w:val="Hyperlink"/>
-            <w:rFonts w:eastAsia="Times New Roman" w:cs="Times New Roman"/>
-            <w:noProof/>
-            <w:color w:val="0D0D0D" w:themeColor="text1" w:themeTint="F2"/>
+            <w:rFonts w:ascii="Times New Roman" w:eastAsia="Times New Roman" w:hAnsi="Times New Roman" w:cs="Times New Roman"/>
+            <w:b w:val="0"/>
+            <w:bCs w:val="0"/>
+            <w:noProof/>
+            <w:sz w:val="24"/>
+            <w:szCs w:val="24"/>
             <w:lang w:val="vi-VN"/>
           </w:rPr>
           <w:t xml:space="preserve"> Giao diện Login</w:t>
         </w:r>
         <w:r>
           <w:rPr>
+            <w:rFonts w:ascii="Times New Roman" w:hAnsi="Times New Roman" w:cs="Times New Roman"/>
+            <w:b w:val="0"/>
+            <w:bCs w:val="0"/>
             <w:noProof/>
             <w:webHidden/>
-            <w:color w:val="0D0D0D" w:themeColor="text1" w:themeTint="F2"/>
+            <w:sz w:val="24"/>
+            <w:szCs w:val="24"/>
           </w:rPr>
           <w:tab/>
         </w:r>
         <w:r>
           <w:rPr>
+            <w:rFonts w:ascii="Times New Roman" w:hAnsi="Times New Roman" w:cs="Times New Roman"/>
+            <w:b w:val="0"/>
+            <w:bCs w:val="0"/>
             <w:noProof/>
             <w:webHidden/>
-            <w:color w:val="0D0D0D" w:themeColor="text1" w:themeTint="F2"/>
+            <w:sz w:val="24"/>
+            <w:szCs w:val="24"/>
           </w:rPr>
           <w:fldChar w:fldCharType="begin"/>
         </w:r>
         <w:r>
           <w:rPr>
+            <w:rFonts w:ascii="Times New Roman" w:hAnsi="Times New Roman" w:cs="Times New Roman"/>
+            <w:b w:val="0"/>
+            <w:bCs w:val="0"/>
             <w:noProof/>
             <w:webHidden/>
-            <w:color w:val="0D0D0D" w:themeColor="text1" w:themeTint="F2"/>
-          </w:rPr>
-          <w:instrText xml:space="preserve"> PAGEREF _Toc162549798 \h </w:instrText>
-        </w:r>
-        <w:r>
-          <w:rPr>
+            <w:sz w:val="24"/>
+            <w:szCs w:val="24"/>
+          </w:rPr>
+          <w:instrText xml:space="preserve"> PAGEREF _Toc162551283 \h </w:instrText>
+        </w:r>
+        <w:r>
+          <w:rPr>
+            <w:rFonts w:ascii="Times New Roman" w:hAnsi="Times New Roman" w:cs="Times New Roman"/>
+            <w:b w:val="0"/>
+            <w:bCs w:val="0"/>
             <w:noProof/>
             <w:webHidden/>
-            <w:color w:val="0D0D0D" w:themeColor="text1" w:themeTint="F2"/>
-          </w:rPr>
-        </w:r>
-        <w:r>
-          <w:rPr>
+            <w:sz w:val="24"/>
+            <w:szCs w:val="24"/>
+          </w:rPr>
+        </w:r>
+        <w:r>
+          <w:rPr>
+            <w:rFonts w:ascii="Times New Roman" w:hAnsi="Times New Roman" w:cs="Times New Roman"/>
+            <w:b w:val="0"/>
+            <w:bCs w:val="0"/>
             <w:noProof/>
             <w:webHidden/>
-            <w:color w:val="0D0D0D" w:themeColor="text1" w:themeTint="F2"/>
+            <w:sz w:val="24"/>
+            <w:szCs w:val="24"/>
           </w:rPr>
           <w:fldChar w:fldCharType="separate"/>
         </w:r>
         <w:r>
           <w:rPr>
+            <w:rFonts w:ascii="Times New Roman" w:hAnsi="Times New Roman" w:cs="Times New Roman"/>
+            <w:b w:val="0"/>
+            <w:bCs w:val="0"/>
             <w:noProof/>
             <w:webHidden/>
-            <w:color w:val="0D0D0D" w:themeColor="text1" w:themeTint="F2"/>
+            <w:sz w:val="24"/>
+            <w:szCs w:val="24"/>
           </w:rPr>
           <w:t>16</w:t>
         </w:r>
         <w:r>
           <w:rPr>
+            <w:rFonts w:ascii="Times New Roman" w:hAnsi="Times New Roman" w:cs="Times New Roman"/>
+            <w:b w:val="0"/>
+            <w:bCs w:val="0"/>
             <w:noProof/>
             <w:webHidden/>
-            <w:color w:val="0D0D0D" w:themeColor="text1" w:themeTint="F2"/>
+            <w:sz w:val="24"/>
+            <w:szCs w:val="24"/>
           </w:rPr>
           <w:fldChar w:fldCharType="end"/>
         </w:r>
@@ -3618,85 +4052,127 @@
       <w:pPr>
         <w:pStyle w:val="TableofFigures"/>
         <w:tabs>
-          <w:tab w:val="right" w:leader="dot" w:pos="8299"/>
+          <w:tab w:val="right" w:pos="8299"/>
         </w:tabs>
         <w:spacing w:line="360" w:lineRule="auto"/>
         <w:rPr>
+          <w:rFonts w:ascii="Times New Roman" w:eastAsiaTheme="minorEastAsia" w:hAnsi="Times New Roman" w:cs="Times New Roman"/>
+          <w:b w:val="0"/>
+          <w:bCs w:val="0"/>
           <w:noProof/>
-          <w:color w:val="0D0D0D" w:themeColor="text1" w:themeTint="F2"/>
-        </w:rPr>
-      </w:pPr>
-      <w:hyperlink w:anchor="_Toc162549799" w:history="1">
+          <w:kern w:val="2"/>
+          <w:sz w:val="24"/>
+          <w:szCs w:val="24"/>
+          <w:lang w:val="en-US" w:eastAsia="en-US"/>
+          <w14:ligatures w14:val="standardContextual"/>
+        </w:rPr>
+      </w:pPr>
+      <w:hyperlink w:anchor="_Toc162551284" w:history="1">
         <w:r>
           <w:rPr>
             <w:rStyle w:val="Hyperlink"/>
-            <w:noProof/>
-            <w:color w:val="0D0D0D" w:themeColor="text1" w:themeTint="F2"/>
+            <w:rFonts w:ascii="Times New Roman" w:hAnsi="Times New Roman" w:cs="Times New Roman"/>
+            <w:b w:val="0"/>
+            <w:bCs w:val="0"/>
+            <w:noProof/>
+            <w:sz w:val="24"/>
+            <w:szCs w:val="24"/>
           </w:rPr>
           <w:t>Hình 9</w:t>
         </w:r>
         <w:r>
           <w:rPr>
             <w:rStyle w:val="Hyperlink"/>
-            <w:rFonts w:eastAsia="Times New Roman" w:cs="Times New Roman"/>
-            <w:noProof/>
-            <w:color w:val="0D0D0D" w:themeColor="text1" w:themeTint="F2"/>
+            <w:rFonts w:ascii="Times New Roman" w:eastAsia="Times New Roman" w:hAnsi="Times New Roman" w:cs="Times New Roman"/>
+            <w:b w:val="0"/>
+            <w:bCs w:val="0"/>
+            <w:noProof/>
+            <w:sz w:val="24"/>
+            <w:szCs w:val="24"/>
             <w:lang w:val="vi-VN"/>
           </w:rPr>
           <w:t xml:space="preserve"> Giao diện Login</w:t>
         </w:r>
         <w:r>
           <w:rPr>
+            <w:rFonts w:ascii="Times New Roman" w:hAnsi="Times New Roman" w:cs="Times New Roman"/>
+            <w:b w:val="0"/>
+            <w:bCs w:val="0"/>
             <w:noProof/>
             <w:webHidden/>
-            <w:color w:val="0D0D0D" w:themeColor="text1" w:themeTint="F2"/>
+            <w:sz w:val="24"/>
+            <w:szCs w:val="24"/>
           </w:rPr>
           <w:tab/>
         </w:r>
         <w:r>
           <w:rPr>
+            <w:rFonts w:ascii="Times New Roman" w:hAnsi="Times New Roman" w:cs="Times New Roman"/>
+            <w:b w:val="0"/>
+            <w:bCs w:val="0"/>
             <w:noProof/>
             <w:webHidden/>
-            <w:color w:val="0D0D0D" w:themeColor="text1" w:themeTint="F2"/>
+            <w:sz w:val="24"/>
+            <w:szCs w:val="24"/>
           </w:rPr>
           <w:fldChar w:fldCharType="begin"/>
         </w:r>
         <w:r>
           <w:rPr>
+            <w:rFonts w:ascii="Times New Roman" w:hAnsi="Times New Roman" w:cs="Times New Roman"/>
+            <w:b w:val="0"/>
+            <w:bCs w:val="0"/>
             <w:noProof/>
             <w:webHidden/>
-            <w:color w:val="0D0D0D" w:themeColor="text1" w:themeTint="F2"/>
-          </w:rPr>
-          <w:instrText xml:space="preserve"> PAGEREF _Toc162549799 \h </w:instrText>
-        </w:r>
-        <w:r>
-          <w:rPr>
+            <w:sz w:val="24"/>
+            <w:szCs w:val="24"/>
+          </w:rPr>
+          <w:instrText xml:space="preserve"> PAGEREF _Toc162551284 \h </w:instrText>
+        </w:r>
+        <w:r>
+          <w:rPr>
+            <w:rFonts w:ascii="Times New Roman" w:hAnsi="Times New Roman" w:cs="Times New Roman"/>
+            <w:b w:val="0"/>
+            <w:bCs w:val="0"/>
             <w:noProof/>
             <w:webHidden/>
-            <w:color w:val="0D0D0D" w:themeColor="text1" w:themeTint="F2"/>
-          </w:rPr>
-        </w:r>
-        <w:r>
-          <w:rPr>
+            <w:sz w:val="24"/>
+            <w:szCs w:val="24"/>
+          </w:rPr>
+        </w:r>
+        <w:r>
+          <w:rPr>
+            <w:rFonts w:ascii="Times New Roman" w:hAnsi="Times New Roman" w:cs="Times New Roman"/>
+            <w:b w:val="0"/>
+            <w:bCs w:val="0"/>
             <w:noProof/>
             <w:webHidden/>
-            <w:color w:val="0D0D0D" w:themeColor="text1" w:themeTint="F2"/>
+            <w:sz w:val="24"/>
+            <w:szCs w:val="24"/>
           </w:rPr>
           <w:fldChar w:fldCharType="separate"/>
         </w:r>
         <w:r>
           <w:rPr>
+            <w:rFonts w:ascii="Times New Roman" w:hAnsi="Times New Roman" w:cs="Times New Roman"/>
+            <w:b w:val="0"/>
+            <w:bCs w:val="0"/>
             <w:noProof/>
             <w:webHidden/>
-            <w:color w:val="0D0D0D" w:themeColor="text1" w:themeTint="F2"/>
+            <w:sz w:val="24"/>
+            <w:szCs w:val="24"/>
           </w:rPr>
           <w:t>17</w:t>
         </w:r>
         <w:r>
           <w:rPr>
+            <w:rFonts w:ascii="Times New Roman" w:hAnsi="Times New Roman" w:cs="Times New Roman"/>
+            <w:b w:val="0"/>
+            <w:bCs w:val="0"/>
             <w:noProof/>
             <w:webHidden/>
-            <w:color w:val="0D0D0D" w:themeColor="text1" w:themeTint="F2"/>
+            <w:sz w:val="24"/>
+            <w:szCs w:val="24"/>
           </w:rPr>
           <w:fldChar w:fldCharType="end"/>
         </w:r>
@@ -3706,84 +4182,127 @@
       <w:pPr>
         <w:pStyle w:val="TableofFigures"/>
         <w:tabs>
-          <w:tab w:val="right" w:leader="dot" w:pos="8299"/>
+          <w:tab w:val="right" w:pos="8299"/>
         </w:tabs>
         <w:spacing w:line="360" w:lineRule="auto"/>
         <w:rPr>
+          <w:rFonts w:ascii="Times New Roman" w:eastAsiaTheme="minorEastAsia" w:hAnsi="Times New Roman" w:cs="Times New Roman"/>
+          <w:b w:val="0"/>
+          <w:bCs w:val="0"/>
           <w:noProof/>
-          <w:color w:val="0D0D0D" w:themeColor="text1" w:themeTint="F2"/>
-        </w:rPr>
-      </w:pPr>
-      <w:hyperlink w:anchor="_Toc162549800" w:history="1">
+          <w:kern w:val="2"/>
+          <w:sz w:val="24"/>
+          <w:szCs w:val="24"/>
+          <w:lang w:val="en-US" w:eastAsia="en-US"/>
+          <w14:ligatures w14:val="standardContextual"/>
+        </w:rPr>
+      </w:pPr>
+      <w:hyperlink w:anchor="_Toc162551285" w:history="1">
         <w:r>
           <w:rPr>
             <w:rStyle w:val="Hyperlink"/>
-            <w:noProof/>
-            <w:color w:val="0D0D0D" w:themeColor="text1" w:themeTint="F2"/>
+            <w:rFonts w:ascii="Times New Roman" w:hAnsi="Times New Roman" w:cs="Times New Roman"/>
+            <w:b w:val="0"/>
+            <w:bCs w:val="0"/>
+            <w:noProof/>
+            <w:sz w:val="24"/>
+            <w:szCs w:val="24"/>
           </w:rPr>
           <w:t>Hình 10</w:t>
         </w:r>
         <w:r>
           <w:rPr>
             <w:rStyle w:val="Hyperlink"/>
-            <w:noProof/>
-            <w:color w:val="0D0D0D" w:themeColor="text1" w:themeTint="F2"/>
+            <w:rFonts w:ascii="Times New Roman" w:hAnsi="Times New Roman" w:cs="Times New Roman"/>
+            <w:b w:val="0"/>
+            <w:bCs w:val="0"/>
+            <w:noProof/>
+            <w:sz w:val="24"/>
+            <w:szCs w:val="24"/>
             <w:lang w:val="vi-VN"/>
           </w:rPr>
           <w:t xml:space="preserve"> Giao diện chính</w:t>
         </w:r>
         <w:r>
           <w:rPr>
+            <w:rFonts w:ascii="Times New Roman" w:hAnsi="Times New Roman" w:cs="Times New Roman"/>
+            <w:b w:val="0"/>
+            <w:bCs w:val="0"/>
             <w:noProof/>
             <w:webHidden/>
-            <w:color w:val="0D0D0D" w:themeColor="text1" w:themeTint="F2"/>
+            <w:sz w:val="24"/>
+            <w:szCs w:val="24"/>
           </w:rPr>
           <w:tab/>
         </w:r>
         <w:r>
           <w:rPr>
+            <w:rFonts w:ascii="Times New Roman" w:hAnsi="Times New Roman" w:cs="Times New Roman"/>
+            <w:b w:val="0"/>
+            <w:bCs w:val="0"/>
             <w:noProof/>
             <w:webHidden/>
-            <w:color w:val="0D0D0D" w:themeColor="text1" w:themeTint="F2"/>
+            <w:sz w:val="24"/>
+            <w:szCs w:val="24"/>
           </w:rPr>
           <w:fldChar w:fldCharType="begin"/>
         </w:r>
         <w:r>
           <w:rPr>
+            <w:rFonts w:ascii="Times New Roman" w:hAnsi="Times New Roman" w:cs="Times New Roman"/>
+            <w:b w:val="0"/>
+            <w:bCs w:val="0"/>
             <w:noProof/>
             <w:webHidden/>
-            <w:color w:val="0D0D0D" w:themeColor="text1" w:themeTint="F2"/>
-          </w:rPr>
-          <w:instrText xml:space="preserve"> PAGEREF _Toc162549800 \h </w:instrText>
-        </w:r>
-        <w:r>
-          <w:rPr>
+            <w:sz w:val="24"/>
+            <w:szCs w:val="24"/>
+          </w:rPr>
+          <w:instrText xml:space="preserve"> PAGEREF _Toc162551285 \h </w:instrText>
+        </w:r>
+        <w:r>
+          <w:rPr>
+            <w:rFonts w:ascii="Times New Roman" w:hAnsi="Times New Roman" w:cs="Times New Roman"/>
+            <w:b w:val="0"/>
+            <w:bCs w:val="0"/>
             <w:noProof/>
             <w:webHidden/>
-            <w:color w:val="0D0D0D" w:themeColor="text1" w:themeTint="F2"/>
-          </w:rPr>
-        </w:r>
-        <w:r>
-          <w:rPr>
+            <w:sz w:val="24"/>
+            <w:szCs w:val="24"/>
+          </w:rPr>
+        </w:r>
+        <w:r>
+          <w:rPr>
+            <w:rFonts w:ascii="Times New Roman" w:hAnsi="Times New Roman" w:cs="Times New Roman"/>
+            <w:b w:val="0"/>
+            <w:bCs w:val="0"/>
             <w:noProof/>
             <w:webHidden/>
-            <w:color w:val="0D0D0D" w:themeColor="text1" w:themeTint="F2"/>
+            <w:sz w:val="24"/>
+            <w:szCs w:val="24"/>
           </w:rPr>
           <w:fldChar w:fldCharType="separate"/>
         </w:r>
         <w:r>
           <w:rPr>
+            <w:rFonts w:ascii="Times New Roman" w:hAnsi="Times New Roman" w:cs="Times New Roman"/>
+            <w:b w:val="0"/>
+            <w:bCs w:val="0"/>
             <w:noProof/>
             <w:webHidden/>
-            <w:color w:val="0D0D0D" w:themeColor="text1" w:themeTint="F2"/>
+            <w:sz w:val="24"/>
+            <w:szCs w:val="24"/>
           </w:rPr>
           <w:t>18</w:t>
         </w:r>
         <w:r>
           <w:rPr>
+            <w:rFonts w:ascii="Times New Roman" w:hAnsi="Times New Roman" w:cs="Times New Roman"/>
+            <w:b w:val="0"/>
+            <w:bCs w:val="0"/>
             <w:noProof/>
             <w:webHidden/>
-            <w:color w:val="0D0D0D" w:themeColor="text1" w:themeTint="F2"/>
+            <w:sz w:val="24"/>
+            <w:szCs w:val="24"/>
           </w:rPr>
           <w:fldChar w:fldCharType="end"/>
         </w:r>
@@ -3793,84 +4312,127 @@
       <w:pPr>
         <w:pStyle w:val="TableofFigures"/>
         <w:tabs>
-          <w:tab w:val="right" w:leader="dot" w:pos="8299"/>
+          <w:tab w:val="right" w:pos="8299"/>
         </w:tabs>
         <w:spacing w:line="360" w:lineRule="auto"/>
         <w:rPr>
+          <w:rFonts w:ascii="Times New Roman" w:eastAsiaTheme="minorEastAsia" w:hAnsi="Times New Roman" w:cs="Times New Roman"/>
+          <w:b w:val="0"/>
+          <w:bCs w:val="0"/>
           <w:noProof/>
-          <w:color w:val="0D0D0D" w:themeColor="text1" w:themeTint="F2"/>
-        </w:rPr>
-      </w:pPr>
-      <w:hyperlink w:anchor="_Toc162549801" w:history="1">
+          <w:kern w:val="2"/>
+          <w:sz w:val="24"/>
+          <w:szCs w:val="24"/>
+          <w:lang w:val="en-US" w:eastAsia="en-US"/>
+          <w14:ligatures w14:val="standardContextual"/>
+        </w:rPr>
+      </w:pPr>
+      <w:hyperlink w:anchor="_Toc162551286" w:history="1">
         <w:r>
           <w:rPr>
             <w:rStyle w:val="Hyperlink"/>
-            <w:noProof/>
-            <w:color w:val="0D0D0D" w:themeColor="text1" w:themeTint="F2"/>
+            <w:rFonts w:ascii="Times New Roman" w:hAnsi="Times New Roman" w:cs="Times New Roman"/>
+            <w:b w:val="0"/>
+            <w:bCs w:val="0"/>
+            <w:noProof/>
+            <w:sz w:val="24"/>
+            <w:szCs w:val="24"/>
           </w:rPr>
           <w:t>Hình 11</w:t>
         </w:r>
         <w:r>
           <w:rPr>
             <w:rStyle w:val="Hyperlink"/>
-            <w:noProof/>
-            <w:color w:val="0D0D0D" w:themeColor="text1" w:themeTint="F2"/>
+            <w:rFonts w:ascii="Times New Roman" w:hAnsi="Times New Roman" w:cs="Times New Roman"/>
+            <w:b w:val="0"/>
+            <w:bCs w:val="0"/>
+            <w:noProof/>
+            <w:sz w:val="24"/>
+            <w:szCs w:val="24"/>
             <w:lang w:val="vi-VN"/>
           </w:rPr>
           <w:t xml:space="preserve"> Giao diện Thông tin</w:t>
         </w:r>
         <w:r>
           <w:rPr>
+            <w:rFonts w:ascii="Times New Roman" w:hAnsi="Times New Roman" w:cs="Times New Roman"/>
+            <w:b w:val="0"/>
+            <w:bCs w:val="0"/>
             <w:noProof/>
             <w:webHidden/>
-            <w:color w:val="0D0D0D" w:themeColor="text1" w:themeTint="F2"/>
+            <w:sz w:val="24"/>
+            <w:szCs w:val="24"/>
           </w:rPr>
           <w:tab/>
         </w:r>
         <w:r>
           <w:rPr>
+            <w:rFonts w:ascii="Times New Roman" w:hAnsi="Times New Roman" w:cs="Times New Roman"/>
+            <w:b w:val="0"/>
+            <w:bCs w:val="0"/>
             <w:noProof/>
             <w:webHidden/>
-            <w:color w:val="0D0D0D" w:themeColor="text1" w:themeTint="F2"/>
+            <w:sz w:val="24"/>
+            <w:szCs w:val="24"/>
           </w:rPr>
           <w:fldChar w:fldCharType="begin"/>
         </w:r>
         <w:r>
           <w:rPr>
+            <w:rFonts w:ascii="Times New Roman" w:hAnsi="Times New Roman" w:cs="Times New Roman"/>
+            <w:b w:val="0"/>
+            <w:bCs w:val="0"/>
             <w:noProof/>
             <w:webHidden/>
-            <w:color w:val="0D0D0D" w:themeColor="text1" w:themeTint="F2"/>
-          </w:rPr>
-          <w:instrText xml:space="preserve"> PAGEREF _Toc162549801 \h </w:instrText>
-        </w:r>
-        <w:r>
-          <w:rPr>
+            <w:sz w:val="24"/>
+            <w:szCs w:val="24"/>
+          </w:rPr>
+          <w:instrText xml:space="preserve"> PAGEREF _Toc162551286 \h </w:instrText>
+        </w:r>
+        <w:r>
+          <w:rPr>
+            <w:rFonts w:ascii="Times New Roman" w:hAnsi="Times New Roman" w:cs="Times New Roman"/>
+            <w:b w:val="0"/>
+            <w:bCs w:val="0"/>
             <w:noProof/>
             <w:webHidden/>
-            <w:color w:val="0D0D0D" w:themeColor="text1" w:themeTint="F2"/>
-          </w:rPr>
-        </w:r>
-        <w:r>
-          <w:rPr>
+            <w:sz w:val="24"/>
+            <w:szCs w:val="24"/>
+          </w:rPr>
+        </w:r>
+        <w:r>
+          <w:rPr>
+            <w:rFonts w:ascii="Times New Roman" w:hAnsi="Times New Roman" w:cs="Times New Roman"/>
+            <w:b w:val="0"/>
+            <w:bCs w:val="0"/>
             <w:noProof/>
             <w:webHidden/>
-            <w:color w:val="0D0D0D" w:themeColor="text1" w:themeTint="F2"/>
+            <w:sz w:val="24"/>
+            <w:szCs w:val="24"/>
           </w:rPr>
           <w:fldChar w:fldCharType="separate"/>
         </w:r>
         <w:r>
           <w:rPr>
+            <w:rFonts w:ascii="Times New Roman" w:hAnsi="Times New Roman" w:cs="Times New Roman"/>
+            <w:b w:val="0"/>
+            <w:bCs w:val="0"/>
             <w:noProof/>
             <w:webHidden/>
-            <w:color w:val="0D0D0D" w:themeColor="text1" w:themeTint="F2"/>
+            <w:sz w:val="24"/>
+            <w:szCs w:val="24"/>
           </w:rPr>
           <w:t>19</w:t>
         </w:r>
         <w:r>
           <w:rPr>
+            <w:rFonts w:ascii="Times New Roman" w:hAnsi="Times New Roman" w:cs="Times New Roman"/>
+            <w:b w:val="0"/>
+            <w:bCs w:val="0"/>
             <w:noProof/>
             <w:webHidden/>
-            <w:color w:val="0D0D0D" w:themeColor="text1" w:themeTint="F2"/>
+            <w:sz w:val="24"/>
+            <w:szCs w:val="24"/>
           </w:rPr>
           <w:fldChar w:fldCharType="end"/>
         </w:r>
@@ -3880,84 +4442,127 @@
       <w:pPr>
         <w:pStyle w:val="TableofFigures"/>
         <w:tabs>
-          <w:tab w:val="right" w:leader="dot" w:pos="8299"/>
+          <w:tab w:val="right" w:pos="8299"/>
         </w:tabs>
         <w:spacing w:line="360" w:lineRule="auto"/>
         <w:rPr>
+          <w:rFonts w:ascii="Times New Roman" w:eastAsiaTheme="minorEastAsia" w:hAnsi="Times New Roman" w:cs="Times New Roman"/>
+          <w:b w:val="0"/>
+          <w:bCs w:val="0"/>
           <w:noProof/>
-          <w:color w:val="0D0D0D" w:themeColor="text1" w:themeTint="F2"/>
-        </w:rPr>
-      </w:pPr>
-      <w:hyperlink w:anchor="_Toc162549802" w:history="1">
+          <w:kern w:val="2"/>
+          <w:sz w:val="24"/>
+          <w:szCs w:val="24"/>
+          <w:lang w:val="en-US" w:eastAsia="en-US"/>
+          <w14:ligatures w14:val="standardContextual"/>
+        </w:rPr>
+      </w:pPr>
+      <w:hyperlink w:anchor="_Toc162551287" w:history="1">
         <w:r>
           <w:rPr>
             <w:rStyle w:val="Hyperlink"/>
-            <w:noProof/>
-            <w:color w:val="0D0D0D" w:themeColor="text1" w:themeTint="F2"/>
+            <w:rFonts w:ascii="Times New Roman" w:hAnsi="Times New Roman" w:cs="Times New Roman"/>
+            <w:b w:val="0"/>
+            <w:bCs w:val="0"/>
+            <w:noProof/>
+            <w:sz w:val="24"/>
+            <w:szCs w:val="24"/>
           </w:rPr>
           <w:t>Hình 12</w:t>
         </w:r>
         <w:r>
           <w:rPr>
             <w:rStyle w:val="Hyperlink"/>
-            <w:noProof/>
-            <w:color w:val="0D0D0D" w:themeColor="text1" w:themeTint="F2"/>
+            <w:rFonts w:ascii="Times New Roman" w:hAnsi="Times New Roman" w:cs="Times New Roman"/>
+            <w:b w:val="0"/>
+            <w:bCs w:val="0"/>
+            <w:noProof/>
+            <w:sz w:val="24"/>
+            <w:szCs w:val="24"/>
             <w:lang w:val="vi-VN"/>
           </w:rPr>
           <w:t xml:space="preserve"> Giao diện Lịch học</w:t>
         </w:r>
         <w:r>
           <w:rPr>
+            <w:rFonts w:ascii="Times New Roman" w:hAnsi="Times New Roman" w:cs="Times New Roman"/>
+            <w:b w:val="0"/>
+            <w:bCs w:val="0"/>
             <w:noProof/>
             <w:webHidden/>
-            <w:color w:val="0D0D0D" w:themeColor="text1" w:themeTint="F2"/>
+            <w:sz w:val="24"/>
+            <w:szCs w:val="24"/>
           </w:rPr>
           <w:tab/>
         </w:r>
         <w:r>
           <w:rPr>
+            <w:rFonts w:ascii="Times New Roman" w:hAnsi="Times New Roman" w:cs="Times New Roman"/>
+            <w:b w:val="0"/>
+            <w:bCs w:val="0"/>
             <w:noProof/>
             <w:webHidden/>
-            <w:color w:val="0D0D0D" w:themeColor="text1" w:themeTint="F2"/>
+            <w:sz w:val="24"/>
+            <w:szCs w:val="24"/>
           </w:rPr>
           <w:fldChar w:fldCharType="begin"/>
         </w:r>
         <w:r>
           <w:rPr>
+            <w:rFonts w:ascii="Times New Roman" w:hAnsi="Times New Roman" w:cs="Times New Roman"/>
+            <w:b w:val="0"/>
+            <w:bCs w:val="0"/>
             <w:noProof/>
             <w:webHidden/>
-            <w:color w:val="0D0D0D" w:themeColor="text1" w:themeTint="F2"/>
-          </w:rPr>
-          <w:instrText xml:space="preserve"> PAGEREF _Toc162549802 \h </w:instrText>
-        </w:r>
-        <w:r>
-          <w:rPr>
+            <w:sz w:val="24"/>
+            <w:szCs w:val="24"/>
+          </w:rPr>
+          <w:instrText xml:space="preserve"> PAGEREF _Toc162551287 \h </w:instrText>
+        </w:r>
+        <w:r>
+          <w:rPr>
+            <w:rFonts w:ascii="Times New Roman" w:hAnsi="Times New Roman" w:cs="Times New Roman"/>
+            <w:b w:val="0"/>
+            <w:bCs w:val="0"/>
             <w:noProof/>
             <w:webHidden/>
-            <w:color w:val="0D0D0D" w:themeColor="text1" w:themeTint="F2"/>
-          </w:rPr>
-        </w:r>
-        <w:r>
-          <w:rPr>
+            <w:sz w:val="24"/>
+            <w:szCs w:val="24"/>
+          </w:rPr>
+        </w:r>
+        <w:r>
+          <w:rPr>
+            <w:rFonts w:ascii="Times New Roman" w:hAnsi="Times New Roman" w:cs="Times New Roman"/>
+            <w:b w:val="0"/>
+            <w:bCs w:val="0"/>
             <w:noProof/>
             <w:webHidden/>
-            <w:color w:val="0D0D0D" w:themeColor="text1" w:themeTint="F2"/>
+            <w:sz w:val="24"/>
+            <w:szCs w:val="24"/>
           </w:rPr>
           <w:fldChar w:fldCharType="separate"/>
         </w:r>
         <w:r>
           <w:rPr>
+            <w:rFonts w:ascii="Times New Roman" w:hAnsi="Times New Roman" w:cs="Times New Roman"/>
+            <w:b w:val="0"/>
+            <w:bCs w:val="0"/>
             <w:noProof/>
             <w:webHidden/>
-            <w:color w:val="0D0D0D" w:themeColor="text1" w:themeTint="F2"/>
+            <w:sz w:val="24"/>
+            <w:szCs w:val="24"/>
           </w:rPr>
           <w:t>20</w:t>
         </w:r>
         <w:r>
           <w:rPr>
+            <w:rFonts w:ascii="Times New Roman" w:hAnsi="Times New Roman" w:cs="Times New Roman"/>
+            <w:b w:val="0"/>
+            <w:bCs w:val="0"/>
             <w:noProof/>
             <w:webHidden/>
-            <w:color w:val="0D0D0D" w:themeColor="text1" w:themeTint="F2"/>
+            <w:sz w:val="24"/>
+            <w:szCs w:val="24"/>
           </w:rPr>
           <w:fldChar w:fldCharType="end"/>
         </w:r>
@@ -3967,84 +4572,127 @@
       <w:pPr>
         <w:pStyle w:val="TableofFigures"/>
         <w:tabs>
-          <w:tab w:val="right" w:leader="dot" w:pos="8299"/>
+          <w:tab w:val="right" w:pos="8299"/>
         </w:tabs>
         <w:spacing w:line="360" w:lineRule="auto"/>
         <w:rPr>
+          <w:rFonts w:ascii="Times New Roman" w:eastAsiaTheme="minorEastAsia" w:hAnsi="Times New Roman" w:cs="Times New Roman"/>
+          <w:b w:val="0"/>
+          <w:bCs w:val="0"/>
           <w:noProof/>
-          <w:color w:val="0D0D0D" w:themeColor="text1" w:themeTint="F2"/>
-        </w:rPr>
-      </w:pPr>
-      <w:hyperlink w:anchor="_Toc162549803" w:history="1">
+          <w:kern w:val="2"/>
+          <w:sz w:val="24"/>
+          <w:szCs w:val="24"/>
+          <w:lang w:val="en-US" w:eastAsia="en-US"/>
+          <w14:ligatures w14:val="standardContextual"/>
+        </w:rPr>
+      </w:pPr>
+      <w:hyperlink w:anchor="_Toc162551288" w:history="1">
         <w:r>
           <w:rPr>
             <w:rStyle w:val="Hyperlink"/>
-            <w:noProof/>
-            <w:color w:val="0D0D0D" w:themeColor="text1" w:themeTint="F2"/>
+            <w:rFonts w:ascii="Times New Roman" w:hAnsi="Times New Roman" w:cs="Times New Roman"/>
+            <w:b w:val="0"/>
+            <w:bCs w:val="0"/>
+            <w:noProof/>
+            <w:sz w:val="24"/>
+            <w:szCs w:val="24"/>
           </w:rPr>
           <w:t>Hình 13</w:t>
         </w:r>
         <w:r>
           <w:rPr>
             <w:rStyle w:val="Hyperlink"/>
-            <w:noProof/>
-            <w:color w:val="0D0D0D" w:themeColor="text1" w:themeTint="F2"/>
+            <w:rFonts w:ascii="Times New Roman" w:hAnsi="Times New Roman" w:cs="Times New Roman"/>
+            <w:b w:val="0"/>
+            <w:bCs w:val="0"/>
+            <w:noProof/>
+            <w:sz w:val="24"/>
+            <w:szCs w:val="24"/>
             <w:lang w:val="vi-VN"/>
           </w:rPr>
           <w:t xml:space="preserve"> Giao diện Tổng điểm</w:t>
         </w:r>
         <w:r>
           <w:rPr>
+            <w:rFonts w:ascii="Times New Roman" w:hAnsi="Times New Roman" w:cs="Times New Roman"/>
+            <w:b w:val="0"/>
+            <w:bCs w:val="0"/>
             <w:noProof/>
             <w:webHidden/>
-            <w:color w:val="0D0D0D" w:themeColor="text1" w:themeTint="F2"/>
+            <w:sz w:val="24"/>
+            <w:szCs w:val="24"/>
           </w:rPr>
           <w:tab/>
         </w:r>
         <w:r>
           <w:rPr>
+            <w:rFonts w:ascii="Times New Roman" w:hAnsi="Times New Roman" w:cs="Times New Roman"/>
+            <w:b w:val="0"/>
+            <w:bCs w:val="0"/>
             <w:noProof/>
             <w:webHidden/>
-            <w:color w:val="0D0D0D" w:themeColor="text1" w:themeTint="F2"/>
+            <w:sz w:val="24"/>
+            <w:szCs w:val="24"/>
           </w:rPr>
           <w:fldChar w:fldCharType="begin"/>
         </w:r>
         <w:r>
           <w:rPr>
+            <w:rFonts w:ascii="Times New Roman" w:hAnsi="Times New Roman" w:cs="Times New Roman"/>
+            <w:b w:val="0"/>
+            <w:bCs w:val="0"/>
             <w:noProof/>
             <w:webHidden/>
-            <w:color w:val="0D0D0D" w:themeColor="text1" w:themeTint="F2"/>
-          </w:rPr>
-          <w:instrText xml:space="preserve"> PAGEREF _Toc162549803 \h </w:instrText>
-        </w:r>
-        <w:r>
-          <w:rPr>
+            <w:sz w:val="24"/>
+            <w:szCs w:val="24"/>
+          </w:rPr>
+          <w:instrText xml:space="preserve"> PAGEREF _Toc162551288 \h </w:instrText>
+        </w:r>
+        <w:r>
+          <w:rPr>
+            <w:rFonts w:ascii="Times New Roman" w:hAnsi="Times New Roman" w:cs="Times New Roman"/>
+            <w:b w:val="0"/>
+            <w:bCs w:val="0"/>
             <w:noProof/>
             <w:webHidden/>
-            <w:color w:val="0D0D0D" w:themeColor="text1" w:themeTint="F2"/>
-          </w:rPr>
-        </w:r>
-        <w:r>
-          <w:rPr>
+            <w:sz w:val="24"/>
+            <w:szCs w:val="24"/>
+          </w:rPr>
+        </w:r>
+        <w:r>
+          <w:rPr>
+            <w:rFonts w:ascii="Times New Roman" w:hAnsi="Times New Roman" w:cs="Times New Roman"/>
+            <w:b w:val="0"/>
+            <w:bCs w:val="0"/>
             <w:noProof/>
             <w:webHidden/>
-            <w:color w:val="0D0D0D" w:themeColor="text1" w:themeTint="F2"/>
+            <w:sz w:val="24"/>
+            <w:szCs w:val="24"/>
           </w:rPr>
           <w:fldChar w:fldCharType="separate"/>
         </w:r>
         <w:r>
           <w:rPr>
+            <w:rFonts w:ascii="Times New Roman" w:hAnsi="Times New Roman" w:cs="Times New Roman"/>
+            <w:b w:val="0"/>
+            <w:bCs w:val="0"/>
             <w:noProof/>
             <w:webHidden/>
-            <w:color w:val="0D0D0D" w:themeColor="text1" w:themeTint="F2"/>
+            <w:sz w:val="24"/>
+            <w:szCs w:val="24"/>
           </w:rPr>
           <w:t>21</w:t>
         </w:r>
         <w:r>
           <w:rPr>
+            <w:rFonts w:ascii="Times New Roman" w:hAnsi="Times New Roman" w:cs="Times New Roman"/>
+            <w:b w:val="0"/>
+            <w:bCs w:val="0"/>
             <w:noProof/>
             <w:webHidden/>
-            <w:color w:val="0D0D0D" w:themeColor="text1" w:themeTint="F2"/>
+            <w:sz w:val="24"/>
+            <w:szCs w:val="24"/>
           </w:rPr>
           <w:fldChar w:fldCharType="end"/>
         </w:r>
@@ -4054,84 +4702,127 @@
       <w:pPr>
         <w:pStyle w:val="TableofFigures"/>
         <w:tabs>
-          <w:tab w:val="right" w:leader="dot" w:pos="8299"/>
+          <w:tab w:val="right" w:pos="8299"/>
         </w:tabs>
         <w:spacing w:line="360" w:lineRule="auto"/>
         <w:rPr>
+          <w:rFonts w:ascii="Times New Roman" w:eastAsiaTheme="minorEastAsia" w:hAnsi="Times New Roman" w:cs="Times New Roman"/>
+          <w:b w:val="0"/>
+          <w:bCs w:val="0"/>
           <w:noProof/>
-          <w:color w:val="0D0D0D" w:themeColor="text1" w:themeTint="F2"/>
-        </w:rPr>
-      </w:pPr>
-      <w:hyperlink w:anchor="_Toc162549804" w:history="1">
+          <w:kern w:val="2"/>
+          <w:sz w:val="24"/>
+          <w:szCs w:val="24"/>
+          <w:lang w:val="en-US" w:eastAsia="en-US"/>
+          <w14:ligatures w14:val="standardContextual"/>
+        </w:rPr>
+      </w:pPr>
+      <w:hyperlink w:anchor="_Toc162551289" w:history="1">
         <w:r>
           <w:rPr>
             <w:rStyle w:val="Hyperlink"/>
-            <w:noProof/>
-            <w:color w:val="0D0D0D" w:themeColor="text1" w:themeTint="F2"/>
+            <w:rFonts w:ascii="Times New Roman" w:hAnsi="Times New Roman" w:cs="Times New Roman"/>
+            <w:b w:val="0"/>
+            <w:bCs w:val="0"/>
+            <w:noProof/>
+            <w:sz w:val="24"/>
+            <w:szCs w:val="24"/>
           </w:rPr>
           <w:t>Hình 14</w:t>
         </w:r>
         <w:r>
           <w:rPr>
             <w:rStyle w:val="Hyperlink"/>
-            <w:noProof/>
-            <w:color w:val="0D0D0D" w:themeColor="text1" w:themeTint="F2"/>
+            <w:rFonts w:ascii="Times New Roman" w:hAnsi="Times New Roman" w:cs="Times New Roman"/>
+            <w:b w:val="0"/>
+            <w:bCs w:val="0"/>
+            <w:noProof/>
+            <w:sz w:val="24"/>
+            <w:szCs w:val="24"/>
             <w:lang w:val="vi-VN"/>
           </w:rPr>
           <w:t xml:space="preserve"> Giao diện kỳ học</w:t>
         </w:r>
         <w:r>
           <w:rPr>
+            <w:rFonts w:ascii="Times New Roman" w:hAnsi="Times New Roman" w:cs="Times New Roman"/>
+            <w:b w:val="0"/>
+            <w:bCs w:val="0"/>
             <w:noProof/>
             <w:webHidden/>
-            <w:color w:val="0D0D0D" w:themeColor="text1" w:themeTint="F2"/>
+            <w:sz w:val="24"/>
+            <w:szCs w:val="24"/>
           </w:rPr>
           <w:tab/>
         </w:r>
         <w:r>
           <w:rPr>
+            <w:rFonts w:ascii="Times New Roman" w:hAnsi="Times New Roman" w:cs="Times New Roman"/>
+            <w:b w:val="0"/>
+            <w:bCs w:val="0"/>
             <w:noProof/>
             <w:webHidden/>
-            <w:color w:val="0D0D0D" w:themeColor="text1" w:themeTint="F2"/>
+            <w:sz w:val="24"/>
+            <w:szCs w:val="24"/>
           </w:rPr>
           <w:fldChar w:fldCharType="begin"/>
         </w:r>
         <w:r>
           <w:rPr>
+            <w:rFonts w:ascii="Times New Roman" w:hAnsi="Times New Roman" w:cs="Times New Roman"/>
+            <w:b w:val="0"/>
+            <w:bCs w:val="0"/>
             <w:noProof/>
             <w:webHidden/>
-            <w:color w:val="0D0D0D" w:themeColor="text1" w:themeTint="F2"/>
-          </w:rPr>
-          <w:instrText xml:space="preserve"> PAGEREF _Toc162549804 \h </w:instrText>
-        </w:r>
-        <w:r>
-          <w:rPr>
+            <w:sz w:val="24"/>
+            <w:szCs w:val="24"/>
+          </w:rPr>
+          <w:instrText xml:space="preserve"> PAGEREF _Toc162551289 \h </w:instrText>
+        </w:r>
+        <w:r>
+          <w:rPr>
+            <w:rFonts w:ascii="Times New Roman" w:hAnsi="Times New Roman" w:cs="Times New Roman"/>
+            <w:b w:val="0"/>
+            <w:bCs w:val="0"/>
             <w:noProof/>
             <w:webHidden/>
-            <w:color w:val="0D0D0D" w:themeColor="text1" w:themeTint="F2"/>
-          </w:rPr>
-        </w:r>
-        <w:r>
-          <w:rPr>
+            <w:sz w:val="24"/>
+            <w:szCs w:val="24"/>
+          </w:rPr>
+        </w:r>
+        <w:r>
+          <w:rPr>
+            <w:rFonts w:ascii="Times New Roman" w:hAnsi="Times New Roman" w:cs="Times New Roman"/>
+            <w:b w:val="0"/>
+            <w:bCs w:val="0"/>
             <w:noProof/>
             <w:webHidden/>
-            <w:color w:val="0D0D0D" w:themeColor="text1" w:themeTint="F2"/>
+            <w:sz w:val="24"/>
+            <w:szCs w:val="24"/>
           </w:rPr>
           <w:fldChar w:fldCharType="separate"/>
         </w:r>
         <w:r>
           <w:rPr>
+            <w:rFonts w:ascii="Times New Roman" w:hAnsi="Times New Roman" w:cs="Times New Roman"/>
+            <w:b w:val="0"/>
+            <w:bCs w:val="0"/>
             <w:noProof/>
             <w:webHidden/>
-            <w:color w:val="0D0D0D" w:themeColor="text1" w:themeTint="F2"/>
+            <w:sz w:val="24"/>
+            <w:szCs w:val="24"/>
           </w:rPr>
           <w:t>22</w:t>
         </w:r>
         <w:r>
           <w:rPr>
+            <w:rFonts w:ascii="Times New Roman" w:hAnsi="Times New Roman" w:cs="Times New Roman"/>
+            <w:b w:val="0"/>
+            <w:bCs w:val="0"/>
             <w:noProof/>
             <w:webHidden/>
-            <w:color w:val="0D0D0D" w:themeColor="text1" w:themeTint="F2"/>
+            <w:sz w:val="24"/>
+            <w:szCs w:val="24"/>
           </w:rPr>
           <w:fldChar w:fldCharType="end"/>
         </w:r>
@@ -4141,16 +4832,14 @@
       <w:pPr>
         <w:rPr>
           <w:rFonts w:eastAsia="Times New Roman" w:cs="Times New Roman"/>
-          <w:sz w:val="28"/>
-          <w:szCs w:val="28"/>
-          <w:lang w:val="vi-VN"/>
-        </w:rPr>
-      </w:pPr>
-      <w:r>
-        <w:rPr>
-          <w:rFonts w:eastAsia="Times New Roman" w:cs="Times New Roman"/>
-          <w:sz w:val="28"/>
-          <w:szCs w:val="28"/>
+          <w:szCs w:val="24"/>
+          <w:lang w:val="vi-VN"/>
+        </w:rPr>
+      </w:pPr>
+      <w:r>
+        <w:rPr>
+          <w:rFonts w:eastAsia="Times New Roman" w:cs="Times New Roman"/>
+          <w:szCs w:val="24"/>
           <w:lang w:val="vi-VN"/>
         </w:rPr>
         <w:fldChar w:fldCharType="end"/>
@@ -4160,39 +4849,151 @@
       <w:pPr>
         <w:rPr>
           <w:rFonts w:eastAsia="Times New Roman" w:cs="Times New Roman"/>
-          <w:sz w:val="28"/>
-          <w:szCs w:val="28"/>
-          <w:lang w:val="vi-VN"/>
-        </w:rPr>
-      </w:pPr>
-    </w:p>
-    <w:p>
-      <w:pPr>
-        <w:jc w:val="center"/>
-        <w:rPr>
-          <w:rFonts w:eastAsia="Times New Roman" w:cs="Times New Roman"/>
-          <w:sz w:val="28"/>
-          <w:szCs w:val="28"/>
-          <w:lang w:val="vi-VN"/>
-        </w:rPr>
-      </w:pPr>
-      <w:r>
-        <w:rPr>
-          <w:rFonts w:eastAsia="Times New Roman" w:cs="Times New Roman"/>
-          <w:sz w:val="28"/>
-          <w:szCs w:val="28"/>
-          <w:lang w:val="vi-VN"/>
-        </w:rPr>
-        <w:t>Mục lục hình ảnh</w:t>
-      </w:r>
-    </w:p>
-    <w:p>
-      <w:pPr>
-        <w:jc w:val="center"/>
-        <w:rPr>
-          <w:rFonts w:eastAsia="Times New Roman" w:cs="Times New Roman"/>
-          <w:sz w:val="28"/>
-          <w:szCs w:val="28"/>
+          <w:szCs w:val="24"/>
+          <w:lang w:val="vi-VN"/>
+        </w:rPr>
+      </w:pPr>
+    </w:p>
+    <w:p>
+      <w:pPr>
+        <w:rPr>
+          <w:rFonts w:eastAsia="Times New Roman" w:cs="Times New Roman"/>
+          <w:szCs w:val="24"/>
+          <w:lang w:val="vi-VN"/>
+        </w:rPr>
+      </w:pPr>
+    </w:p>
+    <w:p>
+      <w:pPr>
+        <w:rPr>
+          <w:rFonts w:eastAsia="Times New Roman" w:cs="Times New Roman"/>
+          <w:szCs w:val="24"/>
+          <w:lang w:val="vi-VN"/>
+        </w:rPr>
+      </w:pPr>
+    </w:p>
+    <w:p>
+      <w:pPr>
+        <w:rPr>
+          <w:rFonts w:eastAsia="Times New Roman" w:cs="Times New Roman"/>
+          <w:szCs w:val="24"/>
+          <w:lang w:val="vi-VN"/>
+        </w:rPr>
+      </w:pPr>
+    </w:p>
+    <w:p>
+      <w:pPr>
+        <w:rPr>
+          <w:rFonts w:eastAsia="Times New Roman" w:cs="Times New Roman"/>
+          <w:szCs w:val="24"/>
+          <w:lang w:val="vi-VN"/>
+        </w:rPr>
+      </w:pPr>
+    </w:p>
+    <w:p>
+      <w:pPr>
+        <w:rPr>
+          <w:rFonts w:eastAsia="Times New Roman" w:cs="Times New Roman"/>
+          <w:szCs w:val="24"/>
+          <w:lang w:val="vi-VN"/>
+        </w:rPr>
+      </w:pPr>
+    </w:p>
+    <w:p>
+      <w:pPr>
+        <w:rPr>
+          <w:rFonts w:eastAsia="Times New Roman" w:cs="Times New Roman"/>
+          <w:szCs w:val="24"/>
+          <w:lang w:val="vi-VN"/>
+        </w:rPr>
+      </w:pPr>
+    </w:p>
+    <w:p>
+      <w:pPr>
+        <w:rPr>
+          <w:rFonts w:eastAsia="Times New Roman" w:cs="Times New Roman"/>
+          <w:szCs w:val="24"/>
+          <w:lang w:val="vi-VN"/>
+        </w:rPr>
+      </w:pPr>
+    </w:p>
+    <w:p>
+      <w:pPr>
+        <w:rPr>
+          <w:rFonts w:eastAsia="Times New Roman" w:cs="Times New Roman"/>
+          <w:szCs w:val="24"/>
+          <w:lang w:val="vi-VN"/>
+        </w:rPr>
+      </w:pPr>
+    </w:p>
+    <w:p>
+      <w:pPr>
+        <w:rPr>
+          <w:rFonts w:eastAsia="Times New Roman" w:cs="Times New Roman"/>
+          <w:szCs w:val="24"/>
+          <w:lang w:val="vi-VN"/>
+        </w:rPr>
+      </w:pPr>
+    </w:p>
+    <w:p>
+      <w:pPr>
+        <w:rPr>
+          <w:rFonts w:eastAsia="Times New Roman" w:cs="Times New Roman"/>
+          <w:szCs w:val="24"/>
+          <w:lang w:val="vi-VN"/>
+        </w:rPr>
+      </w:pPr>
+    </w:p>
+    <w:p>
+      <w:pPr>
+        <w:rPr>
+          <w:rFonts w:eastAsia="Times New Roman" w:cs="Times New Roman"/>
+          <w:szCs w:val="24"/>
+          <w:lang w:val="vi-VN"/>
+        </w:rPr>
+      </w:pPr>
+    </w:p>
+    <w:p>
+      <w:pPr>
+        <w:rPr>
+          <w:rFonts w:eastAsia="Times New Roman" w:cs="Times New Roman"/>
+          <w:szCs w:val="24"/>
+          <w:lang w:val="vi-VN"/>
+        </w:rPr>
+      </w:pPr>
+    </w:p>
+    <w:p>
+      <w:pPr>
+        <w:rPr>
+          <w:rFonts w:eastAsia="Times New Roman" w:cs="Times New Roman"/>
+          <w:szCs w:val="24"/>
+          <w:lang w:val="vi-VN"/>
+        </w:rPr>
+      </w:pPr>
+    </w:p>
+    <w:p>
+      <w:pPr>
+        <w:rPr>
+          <w:rFonts w:eastAsia="Times New Roman" w:cs="Times New Roman"/>
+          <w:szCs w:val="24"/>
+          <w:lang w:val="vi-VN"/>
+        </w:rPr>
+      </w:pPr>
+    </w:p>
+    <w:p>
+      <w:pPr>
+        <w:rPr>
+          <w:rFonts w:eastAsia="Times New Roman" w:cs="Times New Roman"/>
+          <w:szCs w:val="24"/>
+          <w:lang w:val="vi-VN"/>
+        </w:rPr>
+      </w:pPr>
+    </w:p>
+    <w:p>
+      <w:pPr>
+        <w:rPr>
+          <w:rFonts w:eastAsia="Times New Roman" w:cs="Times New Roman"/>
+          <w:szCs w:val="24"/>
           <w:lang w:val="vi-VN"/>
         </w:rPr>
       </w:pPr>
@@ -4202,10 +5003,736 @@
         <w:pStyle w:val="Heading1"/>
         <w:jc w:val="center"/>
         <w:rPr>
+          <w:rFonts w:eastAsia="Times New Roman" w:cs="Times New Roman"/>
+          <w:lang w:val="vi-VN"/>
+        </w:rPr>
+      </w:pPr>
+      <w:bookmarkStart w:id="2" w:name="_Toc162551476"/>
+      <w:r>
+        <w:rPr>
+          <w:rFonts w:eastAsia="Times New Roman" w:cs="Times New Roman"/>
+        </w:rPr>
+        <w:lastRenderedPageBreak/>
+        <w:t>Bảng</w:t>
+      </w:r>
+      <w:r>
+        <w:rPr>
+          <w:rFonts w:eastAsia="Times New Roman" w:cs="Times New Roman"/>
+          <w:lang w:val="vi-VN"/>
+        </w:rPr>
+        <w:t xml:space="preserve"> biểu</w:t>
+      </w:r>
+      <w:bookmarkEnd w:id="2"/>
+    </w:p>
+    <w:p>
+      <w:pPr>
+        <w:pStyle w:val="TableofFigures"/>
+        <w:tabs>
+          <w:tab w:val="right" w:pos="8299"/>
+        </w:tabs>
+        <w:spacing w:line="360" w:lineRule="auto"/>
+        <w:rPr>
+          <w:rFonts w:ascii="Times New Roman" w:eastAsiaTheme="minorEastAsia" w:hAnsi="Times New Roman" w:cs="Times New Roman"/>
+          <w:b w:val="0"/>
+          <w:bCs w:val="0"/>
+          <w:noProof/>
+          <w:kern w:val="2"/>
+          <w:sz w:val="24"/>
+          <w:szCs w:val="24"/>
+          <w:lang w:val="en-US" w:eastAsia="en-US"/>
+          <w14:ligatures w14:val="standardContextual"/>
+        </w:rPr>
+      </w:pPr>
+      <w:r>
+        <w:rPr>
+          <w:b w:val="0"/>
+          <w:bCs w:val="0"/>
+          <w:lang w:val="vi-VN"/>
+        </w:rPr>
+        <w:fldChar w:fldCharType="begin"/>
+      </w:r>
+      <w:r>
+        <w:rPr>
+          <w:b w:val="0"/>
+          <w:bCs w:val="0"/>
+          <w:lang w:val="vi-VN"/>
+        </w:rPr>
+        <w:instrText xml:space="preserve"> TOC \h \z \c "Bảng" </w:instrText>
+      </w:r>
+      <w:r>
+        <w:rPr>
+          <w:b w:val="0"/>
+          <w:bCs w:val="0"/>
+          <w:lang w:val="vi-VN"/>
+        </w:rPr>
+        <w:fldChar w:fldCharType="separate"/>
+      </w:r>
+      <w:hyperlink w:anchor="_Toc162551326" w:history="1">
+        <w:r>
+          <w:rPr>
+            <w:rStyle w:val="Hyperlink"/>
+            <w:rFonts w:ascii="Times New Roman" w:hAnsi="Times New Roman" w:cs="Times New Roman"/>
+            <w:b w:val="0"/>
+            <w:bCs w:val="0"/>
+            <w:noProof/>
+            <w:sz w:val="24"/>
+            <w:szCs w:val="24"/>
+          </w:rPr>
+          <w:t>Bảng 1</w:t>
+        </w:r>
+        <w:r>
+          <w:rPr>
+            <w:rStyle w:val="Hyperlink"/>
+            <w:rFonts w:ascii="Times New Roman" w:hAnsi="Times New Roman" w:cs="Times New Roman"/>
+            <w:b w:val="0"/>
+            <w:bCs w:val="0"/>
+            <w:noProof/>
+            <w:sz w:val="24"/>
+            <w:szCs w:val="24"/>
+            <w:lang w:val="vi-VN"/>
+          </w:rPr>
+          <w:t xml:space="preserve"> Phân công công việc</w:t>
+        </w:r>
+        <w:r>
+          <w:rPr>
+            <w:rFonts w:ascii="Times New Roman" w:hAnsi="Times New Roman" w:cs="Times New Roman"/>
+            <w:b w:val="0"/>
+            <w:bCs w:val="0"/>
+            <w:noProof/>
+            <w:webHidden/>
+            <w:sz w:val="24"/>
+            <w:szCs w:val="24"/>
+          </w:rPr>
+          <w:tab/>
+        </w:r>
+        <w:r>
+          <w:rPr>
+            <w:rFonts w:ascii="Times New Roman" w:hAnsi="Times New Roman" w:cs="Times New Roman"/>
+            <w:b w:val="0"/>
+            <w:bCs w:val="0"/>
+            <w:noProof/>
+            <w:webHidden/>
+            <w:sz w:val="24"/>
+            <w:szCs w:val="24"/>
+          </w:rPr>
+          <w:fldChar w:fldCharType="begin"/>
+        </w:r>
+        <w:r>
+          <w:rPr>
+            <w:rFonts w:ascii="Times New Roman" w:hAnsi="Times New Roman" w:cs="Times New Roman"/>
+            <w:b w:val="0"/>
+            <w:bCs w:val="0"/>
+            <w:noProof/>
+            <w:webHidden/>
+            <w:sz w:val="24"/>
+            <w:szCs w:val="24"/>
+          </w:rPr>
+          <w:instrText xml:space="preserve"> PAGEREF _Toc162551326 \h </w:instrText>
+        </w:r>
+        <w:r>
+          <w:rPr>
+            <w:rFonts w:ascii="Times New Roman" w:hAnsi="Times New Roman" w:cs="Times New Roman"/>
+            <w:b w:val="0"/>
+            <w:bCs w:val="0"/>
+            <w:noProof/>
+            <w:webHidden/>
+            <w:sz w:val="24"/>
+            <w:szCs w:val="24"/>
+          </w:rPr>
+        </w:r>
+        <w:r>
+          <w:rPr>
+            <w:rFonts w:ascii="Times New Roman" w:hAnsi="Times New Roman" w:cs="Times New Roman"/>
+            <w:b w:val="0"/>
+            <w:bCs w:val="0"/>
+            <w:noProof/>
+            <w:webHidden/>
+            <w:sz w:val="24"/>
+            <w:szCs w:val="24"/>
+          </w:rPr>
+          <w:fldChar w:fldCharType="separate"/>
+        </w:r>
+        <w:r>
+          <w:rPr>
+            <w:rFonts w:ascii="Times New Roman" w:hAnsi="Times New Roman" w:cs="Times New Roman"/>
+            <w:b w:val="0"/>
+            <w:bCs w:val="0"/>
+            <w:noProof/>
+            <w:webHidden/>
+            <w:sz w:val="24"/>
+            <w:szCs w:val="24"/>
+          </w:rPr>
+          <w:t>4</w:t>
+        </w:r>
+        <w:r>
+          <w:rPr>
+            <w:rFonts w:ascii="Times New Roman" w:hAnsi="Times New Roman" w:cs="Times New Roman"/>
+            <w:b w:val="0"/>
+            <w:bCs w:val="0"/>
+            <w:noProof/>
+            <w:webHidden/>
+            <w:sz w:val="24"/>
+            <w:szCs w:val="24"/>
+          </w:rPr>
+          <w:fldChar w:fldCharType="end"/>
+        </w:r>
+      </w:hyperlink>
+    </w:p>
+    <w:p>
+      <w:pPr>
+        <w:pStyle w:val="TableofFigures"/>
+        <w:tabs>
+          <w:tab w:val="right" w:pos="8299"/>
+        </w:tabs>
+        <w:spacing w:line="360" w:lineRule="auto"/>
+        <w:rPr>
+          <w:rFonts w:ascii="Times New Roman" w:eastAsiaTheme="minorEastAsia" w:hAnsi="Times New Roman" w:cs="Times New Roman"/>
+          <w:b w:val="0"/>
+          <w:bCs w:val="0"/>
+          <w:noProof/>
+          <w:kern w:val="2"/>
+          <w:sz w:val="24"/>
+          <w:szCs w:val="24"/>
+          <w:lang w:val="en-US" w:eastAsia="en-US"/>
+          <w14:ligatures w14:val="standardContextual"/>
+        </w:rPr>
+      </w:pPr>
+      <w:hyperlink w:anchor="_Toc162551327" w:history="1">
+        <w:r>
+          <w:rPr>
+            <w:rStyle w:val="Hyperlink"/>
+            <w:rFonts w:ascii="Times New Roman" w:hAnsi="Times New Roman" w:cs="Times New Roman"/>
+            <w:b w:val="0"/>
+            <w:bCs w:val="0"/>
+            <w:noProof/>
+            <w:sz w:val="24"/>
+            <w:szCs w:val="24"/>
+          </w:rPr>
+          <w:t>Bảng 2</w:t>
+        </w:r>
+        <w:r>
+          <w:rPr>
+            <w:rStyle w:val="Hyperlink"/>
+            <w:rFonts w:ascii="Times New Roman" w:hAnsi="Times New Roman" w:cs="Times New Roman"/>
+            <w:b w:val="0"/>
+            <w:bCs w:val="0"/>
+            <w:noProof/>
+            <w:sz w:val="24"/>
+            <w:szCs w:val="24"/>
+            <w:lang w:val="vi-VN"/>
+          </w:rPr>
+          <w:t xml:space="preserve"> </w:t>
+        </w:r>
+        <w:r>
+          <w:rPr>
+            <w:rStyle w:val="Hyperlink"/>
+            <w:rFonts w:ascii="Times New Roman" w:eastAsia="Times New Roman" w:hAnsi="Times New Roman" w:cs="Times New Roman"/>
+            <w:b w:val="0"/>
+            <w:bCs w:val="0"/>
+            <w:noProof/>
+            <w:sz w:val="24"/>
+            <w:szCs w:val="24"/>
+            <w:lang w:val="vi-VN" w:eastAsia="en-US"/>
+          </w:rPr>
+          <w:t>Use-case Đăng nhập</w:t>
+        </w:r>
+        <w:r>
+          <w:rPr>
+            <w:rFonts w:ascii="Times New Roman" w:hAnsi="Times New Roman" w:cs="Times New Roman"/>
+            <w:b w:val="0"/>
+            <w:bCs w:val="0"/>
+            <w:noProof/>
+            <w:webHidden/>
+            <w:sz w:val="24"/>
+            <w:szCs w:val="24"/>
+          </w:rPr>
+          <w:tab/>
+        </w:r>
+        <w:r>
+          <w:rPr>
+            <w:rFonts w:ascii="Times New Roman" w:hAnsi="Times New Roman" w:cs="Times New Roman"/>
+            <w:b w:val="0"/>
+            <w:bCs w:val="0"/>
+            <w:noProof/>
+            <w:webHidden/>
+            <w:sz w:val="24"/>
+            <w:szCs w:val="24"/>
+          </w:rPr>
+          <w:fldChar w:fldCharType="begin"/>
+        </w:r>
+        <w:r>
+          <w:rPr>
+            <w:rFonts w:ascii="Times New Roman" w:hAnsi="Times New Roman" w:cs="Times New Roman"/>
+            <w:b w:val="0"/>
+            <w:bCs w:val="0"/>
+            <w:noProof/>
+            <w:webHidden/>
+            <w:sz w:val="24"/>
+            <w:szCs w:val="24"/>
+          </w:rPr>
+          <w:instrText xml:space="preserve"> PAGEREF _Toc162551327 \h </w:instrText>
+        </w:r>
+        <w:r>
+          <w:rPr>
+            <w:rFonts w:ascii="Times New Roman" w:hAnsi="Times New Roman" w:cs="Times New Roman"/>
+            <w:b w:val="0"/>
+            <w:bCs w:val="0"/>
+            <w:noProof/>
+            <w:webHidden/>
+            <w:sz w:val="24"/>
+            <w:szCs w:val="24"/>
+          </w:rPr>
+        </w:r>
+        <w:r>
+          <w:rPr>
+            <w:rFonts w:ascii="Times New Roman" w:hAnsi="Times New Roman" w:cs="Times New Roman"/>
+            <w:b w:val="0"/>
+            <w:bCs w:val="0"/>
+            <w:noProof/>
+            <w:webHidden/>
+            <w:sz w:val="24"/>
+            <w:szCs w:val="24"/>
+          </w:rPr>
+          <w:fldChar w:fldCharType="separate"/>
+        </w:r>
+        <w:r>
+          <w:rPr>
+            <w:rFonts w:ascii="Times New Roman" w:hAnsi="Times New Roman" w:cs="Times New Roman"/>
+            <w:b w:val="0"/>
+            <w:bCs w:val="0"/>
+            <w:noProof/>
+            <w:webHidden/>
+            <w:sz w:val="24"/>
+            <w:szCs w:val="24"/>
+          </w:rPr>
+          <w:t>11</w:t>
+        </w:r>
+        <w:r>
+          <w:rPr>
+            <w:rFonts w:ascii="Times New Roman" w:hAnsi="Times New Roman" w:cs="Times New Roman"/>
+            <w:b w:val="0"/>
+            <w:bCs w:val="0"/>
+            <w:noProof/>
+            <w:webHidden/>
+            <w:sz w:val="24"/>
+            <w:szCs w:val="24"/>
+          </w:rPr>
+          <w:fldChar w:fldCharType="end"/>
+        </w:r>
+      </w:hyperlink>
+    </w:p>
+    <w:p>
+      <w:pPr>
+        <w:pStyle w:val="TableofFigures"/>
+        <w:tabs>
+          <w:tab w:val="right" w:pos="8299"/>
+        </w:tabs>
+        <w:spacing w:line="360" w:lineRule="auto"/>
+        <w:rPr>
+          <w:rFonts w:ascii="Times New Roman" w:eastAsiaTheme="minorEastAsia" w:hAnsi="Times New Roman" w:cs="Times New Roman"/>
+          <w:b w:val="0"/>
+          <w:bCs w:val="0"/>
+          <w:noProof/>
+          <w:kern w:val="2"/>
+          <w:sz w:val="24"/>
+          <w:szCs w:val="24"/>
+          <w:lang w:val="en-US" w:eastAsia="en-US"/>
+          <w14:ligatures w14:val="standardContextual"/>
+        </w:rPr>
+      </w:pPr>
+      <w:hyperlink w:anchor="_Toc162551328" w:history="1">
+        <w:r>
+          <w:rPr>
+            <w:rStyle w:val="Hyperlink"/>
+            <w:rFonts w:ascii="Times New Roman" w:hAnsi="Times New Roman" w:cs="Times New Roman"/>
+            <w:b w:val="0"/>
+            <w:bCs w:val="0"/>
+            <w:noProof/>
+            <w:sz w:val="24"/>
+            <w:szCs w:val="24"/>
+          </w:rPr>
+          <w:t>Bảng 3</w:t>
+        </w:r>
+        <w:r>
+          <w:rPr>
+            <w:rStyle w:val="Hyperlink"/>
+            <w:rFonts w:ascii="Times New Roman" w:hAnsi="Times New Roman" w:cs="Times New Roman"/>
+            <w:b w:val="0"/>
+            <w:bCs w:val="0"/>
+            <w:noProof/>
+            <w:sz w:val="24"/>
+            <w:szCs w:val="24"/>
+            <w:lang w:val="vi-VN"/>
+          </w:rPr>
+          <w:t xml:space="preserve"> Use-case Thông tin</w:t>
+        </w:r>
+        <w:r>
+          <w:rPr>
+            <w:rFonts w:ascii="Times New Roman" w:hAnsi="Times New Roman" w:cs="Times New Roman"/>
+            <w:b w:val="0"/>
+            <w:bCs w:val="0"/>
+            <w:noProof/>
+            <w:webHidden/>
+            <w:sz w:val="24"/>
+            <w:szCs w:val="24"/>
+          </w:rPr>
+          <w:tab/>
+        </w:r>
+        <w:r>
+          <w:rPr>
+            <w:rFonts w:ascii="Times New Roman" w:hAnsi="Times New Roman" w:cs="Times New Roman"/>
+            <w:b w:val="0"/>
+            <w:bCs w:val="0"/>
+            <w:noProof/>
+            <w:webHidden/>
+            <w:sz w:val="24"/>
+            <w:szCs w:val="24"/>
+          </w:rPr>
+          <w:fldChar w:fldCharType="begin"/>
+        </w:r>
+        <w:r>
+          <w:rPr>
+            <w:rFonts w:ascii="Times New Roman" w:hAnsi="Times New Roman" w:cs="Times New Roman"/>
+            <w:b w:val="0"/>
+            <w:bCs w:val="0"/>
+            <w:noProof/>
+            <w:webHidden/>
+            <w:sz w:val="24"/>
+            <w:szCs w:val="24"/>
+          </w:rPr>
+          <w:instrText xml:space="preserve"> PAGEREF _Toc162551328 \h </w:instrText>
+        </w:r>
+        <w:r>
+          <w:rPr>
+            <w:rFonts w:ascii="Times New Roman" w:hAnsi="Times New Roman" w:cs="Times New Roman"/>
+            <w:b w:val="0"/>
+            <w:bCs w:val="0"/>
+            <w:noProof/>
+            <w:webHidden/>
+            <w:sz w:val="24"/>
+            <w:szCs w:val="24"/>
+          </w:rPr>
+        </w:r>
+        <w:r>
+          <w:rPr>
+            <w:rFonts w:ascii="Times New Roman" w:hAnsi="Times New Roman" w:cs="Times New Roman"/>
+            <w:b w:val="0"/>
+            <w:bCs w:val="0"/>
+            <w:noProof/>
+            <w:webHidden/>
+            <w:sz w:val="24"/>
+            <w:szCs w:val="24"/>
+          </w:rPr>
+          <w:fldChar w:fldCharType="separate"/>
+        </w:r>
+        <w:r>
+          <w:rPr>
+            <w:rFonts w:ascii="Times New Roman" w:hAnsi="Times New Roman" w:cs="Times New Roman"/>
+            <w:b w:val="0"/>
+            <w:bCs w:val="0"/>
+            <w:noProof/>
+            <w:webHidden/>
+            <w:sz w:val="24"/>
+            <w:szCs w:val="24"/>
+          </w:rPr>
+          <w:t>12</w:t>
+        </w:r>
+        <w:r>
+          <w:rPr>
+            <w:rFonts w:ascii="Times New Roman" w:hAnsi="Times New Roman" w:cs="Times New Roman"/>
+            <w:b w:val="0"/>
+            <w:bCs w:val="0"/>
+            <w:noProof/>
+            <w:webHidden/>
+            <w:sz w:val="24"/>
+            <w:szCs w:val="24"/>
+          </w:rPr>
+          <w:fldChar w:fldCharType="end"/>
+        </w:r>
+      </w:hyperlink>
+    </w:p>
+    <w:p>
+      <w:pPr>
+        <w:pStyle w:val="TableofFigures"/>
+        <w:tabs>
+          <w:tab w:val="right" w:pos="8299"/>
+        </w:tabs>
+        <w:spacing w:line="360" w:lineRule="auto"/>
+        <w:rPr>
+          <w:rFonts w:ascii="Times New Roman" w:eastAsiaTheme="minorEastAsia" w:hAnsi="Times New Roman" w:cs="Times New Roman"/>
+          <w:b w:val="0"/>
+          <w:bCs w:val="0"/>
+          <w:noProof/>
+          <w:kern w:val="2"/>
+          <w:sz w:val="24"/>
+          <w:szCs w:val="24"/>
+          <w:lang w:val="en-US" w:eastAsia="en-US"/>
+          <w14:ligatures w14:val="standardContextual"/>
+        </w:rPr>
+      </w:pPr>
+      <w:hyperlink w:anchor="_Toc162551329" w:history="1">
+        <w:r>
+          <w:rPr>
+            <w:rStyle w:val="Hyperlink"/>
+            <w:rFonts w:ascii="Times New Roman" w:hAnsi="Times New Roman" w:cs="Times New Roman"/>
+            <w:b w:val="0"/>
+            <w:bCs w:val="0"/>
+            <w:noProof/>
+            <w:sz w:val="24"/>
+            <w:szCs w:val="24"/>
+          </w:rPr>
+          <w:t>Bảng 4</w:t>
+        </w:r>
+        <w:r>
+          <w:rPr>
+            <w:rStyle w:val="Hyperlink"/>
+            <w:rFonts w:ascii="Times New Roman" w:hAnsi="Times New Roman" w:cs="Times New Roman"/>
+            <w:b w:val="0"/>
+            <w:bCs w:val="0"/>
+            <w:noProof/>
+            <w:sz w:val="24"/>
+            <w:szCs w:val="24"/>
+            <w:lang w:val="vi-VN"/>
+          </w:rPr>
+          <w:t xml:space="preserve"> Use-case Tổng điểm</w:t>
+        </w:r>
+        <w:r>
+          <w:rPr>
+            <w:rFonts w:ascii="Times New Roman" w:hAnsi="Times New Roman" w:cs="Times New Roman"/>
+            <w:b w:val="0"/>
+            <w:bCs w:val="0"/>
+            <w:noProof/>
+            <w:webHidden/>
+            <w:sz w:val="24"/>
+            <w:szCs w:val="24"/>
+          </w:rPr>
+          <w:tab/>
+        </w:r>
+        <w:r>
+          <w:rPr>
+            <w:rFonts w:ascii="Times New Roman" w:hAnsi="Times New Roman" w:cs="Times New Roman"/>
+            <w:b w:val="0"/>
+            <w:bCs w:val="0"/>
+            <w:noProof/>
+            <w:webHidden/>
+            <w:sz w:val="24"/>
+            <w:szCs w:val="24"/>
+          </w:rPr>
+          <w:fldChar w:fldCharType="begin"/>
+        </w:r>
+        <w:r>
+          <w:rPr>
+            <w:rFonts w:ascii="Times New Roman" w:hAnsi="Times New Roman" w:cs="Times New Roman"/>
+            <w:b w:val="0"/>
+            <w:bCs w:val="0"/>
+            <w:noProof/>
+            <w:webHidden/>
+            <w:sz w:val="24"/>
+            <w:szCs w:val="24"/>
+          </w:rPr>
+          <w:instrText xml:space="preserve"> PAGEREF _Toc162551329 \h </w:instrText>
+        </w:r>
+        <w:r>
+          <w:rPr>
+            <w:rFonts w:ascii="Times New Roman" w:hAnsi="Times New Roman" w:cs="Times New Roman"/>
+            <w:b w:val="0"/>
+            <w:bCs w:val="0"/>
+            <w:noProof/>
+            <w:webHidden/>
+            <w:sz w:val="24"/>
+            <w:szCs w:val="24"/>
+          </w:rPr>
+        </w:r>
+        <w:r>
+          <w:rPr>
+            <w:rFonts w:ascii="Times New Roman" w:hAnsi="Times New Roman" w:cs="Times New Roman"/>
+            <w:b w:val="0"/>
+            <w:bCs w:val="0"/>
+            <w:noProof/>
+            <w:webHidden/>
+            <w:sz w:val="24"/>
+            <w:szCs w:val="24"/>
+          </w:rPr>
+          <w:fldChar w:fldCharType="separate"/>
+        </w:r>
+        <w:r>
+          <w:rPr>
+            <w:rFonts w:ascii="Times New Roman" w:hAnsi="Times New Roman" w:cs="Times New Roman"/>
+            <w:b w:val="0"/>
+            <w:bCs w:val="0"/>
+            <w:noProof/>
+            <w:webHidden/>
+            <w:sz w:val="24"/>
+            <w:szCs w:val="24"/>
+          </w:rPr>
+          <w:t>13</w:t>
+        </w:r>
+        <w:r>
+          <w:rPr>
+            <w:rFonts w:ascii="Times New Roman" w:hAnsi="Times New Roman" w:cs="Times New Roman"/>
+            <w:b w:val="0"/>
+            <w:bCs w:val="0"/>
+            <w:noProof/>
+            <w:webHidden/>
+            <w:sz w:val="24"/>
+            <w:szCs w:val="24"/>
+          </w:rPr>
+          <w:fldChar w:fldCharType="end"/>
+        </w:r>
+      </w:hyperlink>
+    </w:p>
+    <w:p>
+      <w:pPr>
+        <w:pStyle w:val="TableofFigures"/>
+        <w:tabs>
+          <w:tab w:val="right" w:pos="8299"/>
+        </w:tabs>
+        <w:spacing w:line="360" w:lineRule="auto"/>
+        <w:rPr>
+          <w:rFonts w:eastAsiaTheme="minorEastAsia" w:cstheme="minorBidi"/>
+          <w:b w:val="0"/>
+          <w:bCs w:val="0"/>
+          <w:noProof/>
+          <w:kern w:val="2"/>
+          <w:sz w:val="24"/>
+          <w:szCs w:val="24"/>
+          <w:lang w:val="en-US" w:eastAsia="en-US"/>
+          <w14:ligatures w14:val="standardContextual"/>
+        </w:rPr>
+      </w:pPr>
+      <w:hyperlink w:anchor="_Toc162551330" w:history="1">
+        <w:r>
+          <w:rPr>
+            <w:rStyle w:val="Hyperlink"/>
+            <w:rFonts w:ascii="Times New Roman" w:hAnsi="Times New Roman" w:cs="Times New Roman"/>
+            <w:b w:val="0"/>
+            <w:bCs w:val="0"/>
+            <w:noProof/>
+            <w:sz w:val="24"/>
+            <w:szCs w:val="24"/>
+          </w:rPr>
+          <w:t>Bảng 5</w:t>
+        </w:r>
+        <w:r>
+          <w:rPr>
+            <w:rStyle w:val="Hyperlink"/>
+            <w:rFonts w:ascii="Times New Roman" w:hAnsi="Times New Roman" w:cs="Times New Roman"/>
+            <w:b w:val="0"/>
+            <w:bCs w:val="0"/>
+            <w:noProof/>
+            <w:sz w:val="24"/>
+            <w:szCs w:val="24"/>
+            <w:lang w:val="vi-VN"/>
+          </w:rPr>
+          <w:t xml:space="preserve"> Bảng Use-case Chi tiết điểm</w:t>
+        </w:r>
+        <w:r>
+          <w:rPr>
+            <w:rFonts w:ascii="Times New Roman" w:hAnsi="Times New Roman" w:cs="Times New Roman"/>
+            <w:b w:val="0"/>
+            <w:bCs w:val="0"/>
+            <w:noProof/>
+            <w:webHidden/>
+            <w:sz w:val="24"/>
+            <w:szCs w:val="24"/>
+          </w:rPr>
+          <w:tab/>
+        </w:r>
+        <w:r>
+          <w:rPr>
+            <w:rFonts w:ascii="Times New Roman" w:hAnsi="Times New Roman" w:cs="Times New Roman"/>
+            <w:b w:val="0"/>
+            <w:bCs w:val="0"/>
+            <w:noProof/>
+            <w:webHidden/>
+            <w:sz w:val="24"/>
+            <w:szCs w:val="24"/>
+          </w:rPr>
+          <w:fldChar w:fldCharType="begin"/>
+        </w:r>
+        <w:r>
+          <w:rPr>
+            <w:rFonts w:ascii="Times New Roman" w:hAnsi="Times New Roman" w:cs="Times New Roman"/>
+            <w:b w:val="0"/>
+            <w:bCs w:val="0"/>
+            <w:noProof/>
+            <w:webHidden/>
+            <w:sz w:val="24"/>
+            <w:szCs w:val="24"/>
+          </w:rPr>
+          <w:instrText xml:space="preserve"> PAGEREF _Toc162551330 \h </w:instrText>
+        </w:r>
+        <w:r>
+          <w:rPr>
+            <w:rFonts w:ascii="Times New Roman" w:hAnsi="Times New Roman" w:cs="Times New Roman"/>
+            <w:b w:val="0"/>
+            <w:bCs w:val="0"/>
+            <w:noProof/>
+            <w:webHidden/>
+            <w:sz w:val="24"/>
+            <w:szCs w:val="24"/>
+          </w:rPr>
+        </w:r>
+        <w:r>
+          <w:rPr>
+            <w:rFonts w:ascii="Times New Roman" w:hAnsi="Times New Roman" w:cs="Times New Roman"/>
+            <w:b w:val="0"/>
+            <w:bCs w:val="0"/>
+            <w:noProof/>
+            <w:webHidden/>
+            <w:sz w:val="24"/>
+            <w:szCs w:val="24"/>
+          </w:rPr>
+          <w:fldChar w:fldCharType="separate"/>
+        </w:r>
+        <w:r>
+          <w:rPr>
+            <w:rFonts w:ascii="Times New Roman" w:hAnsi="Times New Roman" w:cs="Times New Roman"/>
+            <w:b w:val="0"/>
+            <w:bCs w:val="0"/>
+            <w:noProof/>
+            <w:webHidden/>
+            <w:sz w:val="24"/>
+            <w:szCs w:val="24"/>
+          </w:rPr>
+          <w:t>14</w:t>
+        </w:r>
+        <w:r>
+          <w:rPr>
+            <w:rFonts w:ascii="Times New Roman" w:hAnsi="Times New Roman" w:cs="Times New Roman"/>
+            <w:b w:val="0"/>
+            <w:bCs w:val="0"/>
+            <w:noProof/>
+            <w:webHidden/>
+            <w:sz w:val="24"/>
+            <w:szCs w:val="24"/>
+          </w:rPr>
+          <w:fldChar w:fldCharType="end"/>
+        </w:r>
+      </w:hyperlink>
+    </w:p>
+    <w:p>
+      <w:pPr>
+        <w:rPr>
+          <w:lang w:val="vi-VN"/>
+        </w:rPr>
+      </w:pPr>
+      <w:r>
+        <w:rPr>
+          <w:lang w:val="vi-VN"/>
+        </w:rPr>
+        <w:fldChar w:fldCharType="end"/>
+      </w:r>
+    </w:p>
+    <w:p>
+      <w:pPr>
+        <w:pStyle w:val="Heading1"/>
+        <w:jc w:val="center"/>
+        <w:rPr>
           <w:lang w:val="en-US"/>
         </w:rPr>
       </w:pPr>
-      <w:bookmarkStart w:id="2" w:name="_Toc162550287"/>
+      <w:bookmarkStart w:id="3" w:name="_Toc162551477"/>
       <w:proofErr w:type="spellStart"/>
       <w:r>
         <w:rPr>
@@ -4255,7 +5782,7 @@
         </w:rPr>
         <w:t>việc</w:t>
       </w:r>
-      <w:bookmarkEnd w:id="2"/>
+      <w:bookmarkEnd w:id="3"/>
       <w:proofErr w:type="spellEnd"/>
     </w:p>
     <w:tbl>
@@ -4594,7 +6121,6 @@
           </w:tcPr>
           <w:p>
             <w:r>
-              <w:lastRenderedPageBreak/>
               <w:t xml:space="preserve">Call dữ liệu thông tin sinh viên đã đăng nhập về app </w:t>
             </w:r>
           </w:p>
@@ -5193,6 +6719,19 @@
           <w:lang w:val="vi-VN"/>
         </w:rPr>
       </w:pPr>
+    </w:p>
+    <w:p>
+      <w:pPr>
+        <w:pStyle w:val="Caption"/>
+        <w:jc w:val="center"/>
+        <w:rPr>
+          <w:color w:val="0D0D0D" w:themeColor="text1" w:themeTint="F2"/>
+          <w:sz w:val="24"/>
+          <w:szCs w:val="24"/>
+          <w:lang w:val="vi-VN"/>
+        </w:rPr>
+      </w:pPr>
+      <w:bookmarkStart w:id="4" w:name="_Toc162551326"/>
       <w:r>
         <w:rPr>
           <w:color w:val="0D0D0D" w:themeColor="text1" w:themeTint="F2"/>
@@ -5269,6 +6808,7 @@
         </w:rPr>
         <w:t xml:space="preserve"> công công việc</w:t>
       </w:r>
+      <w:bookmarkEnd w:id="4"/>
     </w:p>
     <w:p>
       <w:pPr>
@@ -5281,6 +6821,7 @@
         <w:rPr>
           <w:lang w:val="en-US"/>
         </w:rPr>
+        <w:lastRenderedPageBreak/>
         <w:t xml:space="preserve">Link source code </w:t>
       </w:r>
       <w:proofErr w:type="spellStart"/>
@@ -5329,11 +6870,11 @@
       <w:pPr>
         <w:pStyle w:val="Heading1"/>
       </w:pPr>
-      <w:bookmarkStart w:id="3" w:name="_Toc162550288"/>
+      <w:bookmarkStart w:id="5" w:name="_Toc162551478"/>
       <w:r>
         <w:t>Kế hoạch phát triển thời gian còn lại:</w:t>
       </w:r>
-      <w:bookmarkEnd w:id="3"/>
+      <w:bookmarkEnd w:id="5"/>
     </w:p>
     <w:p>
       <w:pPr>
@@ -5388,14 +6929,27 @@
           <w:rFonts w:eastAsia="Times New Roman" w:cs="Times New Roman"/>
         </w:rPr>
       </w:pPr>
-      <w:bookmarkStart w:id="4" w:name="_Toc162550289"/>
-      <w:r>
-        <w:rPr>
-          <w:rFonts w:eastAsia="Times New Roman" w:cs="Times New Roman"/>
-        </w:rPr>
-        <w:t>Chương I: Mở đầu</w:t>
-      </w:r>
-      <w:bookmarkEnd w:id="4"/>
+      <w:bookmarkStart w:id="6" w:name="_Toc162551479"/>
+      <w:r>
+        <w:rPr>
+          <w:rFonts w:eastAsia="Times New Roman" w:cs="Times New Roman"/>
+        </w:rPr>
+        <w:t>1</w:t>
+      </w:r>
+      <w:r>
+        <w:rPr>
+          <w:rFonts w:eastAsia="Times New Roman" w:cs="Times New Roman"/>
+          <w:lang w:val="vi-VN"/>
+        </w:rPr>
+        <w:t xml:space="preserve">. </w:t>
+      </w:r>
+      <w:r>
+        <w:rPr>
+          <w:rFonts w:eastAsia="Times New Roman" w:cs="Times New Roman"/>
+        </w:rPr>
+        <w:t>Mở đầu</w:t>
+      </w:r>
+      <w:bookmarkEnd w:id="6"/>
     </w:p>
     <w:p>
       <w:pPr>
@@ -5404,14 +6958,14 @@
           <w:rFonts w:eastAsia="Times New Roman" w:cs="Times New Roman"/>
         </w:rPr>
       </w:pPr>
-      <w:bookmarkStart w:id="5" w:name="_Toc162550290"/>
+      <w:bookmarkStart w:id="7" w:name="_Toc162551480"/>
       <w:r>
         <w:rPr>
           <w:rFonts w:eastAsia="Times New Roman" w:cs="Times New Roman"/>
         </w:rPr>
         <w:t>1.1: Đặt vấn đề</w:t>
       </w:r>
-      <w:bookmarkEnd w:id="5"/>
+      <w:bookmarkEnd w:id="7"/>
     </w:p>
     <w:p>
       <w:pPr>
@@ -5448,7 +7002,6 @@
           <w:rFonts w:eastAsia="Times New Roman" w:cs="Times New Roman"/>
           <w:szCs w:val="24"/>
         </w:rPr>
-        <w:lastRenderedPageBreak/>
         <w:t xml:space="preserve">Với việc phải xem lí thông tin, lịch học, điểm .. một cách tiện nhất thì chúng tôi sẽ phát triển một ứng dụng để giúp các bạn có góc nhìn phù hợp nhất, tiện nhất về điểm, thông tin, lịch học. </w:t>
       </w:r>
     </w:p>
@@ -5467,14 +7020,14 @@
           <w:rFonts w:eastAsia="Times New Roman" w:cs="Times New Roman"/>
         </w:rPr>
       </w:pPr>
-      <w:bookmarkStart w:id="6" w:name="_Toc162550291"/>
+      <w:bookmarkStart w:id="8" w:name="_Toc162551481"/>
       <w:r>
         <w:rPr>
           <w:rFonts w:eastAsia="Times New Roman" w:cs="Times New Roman"/>
         </w:rPr>
         <w:t>1.2: Giải pháp</w:t>
       </w:r>
-      <w:bookmarkEnd w:id="6"/>
+      <w:bookmarkEnd w:id="8"/>
     </w:p>
     <w:p>
       <w:pPr>
@@ -5506,14 +7059,14 @@
           <w:rFonts w:eastAsia="Times New Roman" w:cs="Times New Roman"/>
         </w:rPr>
       </w:pPr>
-      <w:bookmarkStart w:id="7" w:name="_Toc162550292"/>
+      <w:bookmarkStart w:id="9" w:name="_Toc162551482"/>
       <w:r>
         <w:rPr>
           <w:rFonts w:eastAsia="Times New Roman" w:cs="Times New Roman"/>
         </w:rPr>
         <w:t>1.3: Phạm vi đề tài</w:t>
       </w:r>
-      <w:bookmarkEnd w:id="7"/>
+      <w:bookmarkEnd w:id="9"/>
     </w:p>
     <w:p>
       <w:pPr>
@@ -5603,6 +7156,7 @@
           <w:rFonts w:eastAsia="Times New Roman" w:cs="Times New Roman"/>
           <w:szCs w:val="24"/>
         </w:rPr>
+        <w:lastRenderedPageBreak/>
         <w:t>Thiết kế các trang ứng dụng chính</w:t>
       </w:r>
     </w:p>
@@ -5632,14 +7186,27 @@
           <w:rFonts w:eastAsia="Times New Roman" w:cs="Times New Roman"/>
         </w:rPr>
       </w:pPr>
-      <w:bookmarkStart w:id="8" w:name="_Toc162550293"/>
-      <w:r>
-        <w:rPr>
-          <w:rFonts w:eastAsia="Times New Roman" w:cs="Times New Roman"/>
-        </w:rPr>
-        <w:t>Chương II:  Công nghệ sử dụng</w:t>
-      </w:r>
-      <w:bookmarkEnd w:id="8"/>
+      <w:bookmarkStart w:id="10" w:name="_Toc162551483"/>
+      <w:r>
+        <w:rPr>
+          <w:rFonts w:eastAsia="Times New Roman" w:cs="Times New Roman"/>
+        </w:rPr>
+        <w:t>2</w:t>
+      </w:r>
+      <w:r>
+        <w:rPr>
+          <w:rFonts w:eastAsia="Times New Roman" w:cs="Times New Roman"/>
+          <w:lang w:val="vi-VN"/>
+        </w:rPr>
+        <w:t xml:space="preserve">. </w:t>
+      </w:r>
+      <w:r>
+        <w:rPr>
+          <w:rFonts w:eastAsia="Times New Roman" w:cs="Times New Roman"/>
+        </w:rPr>
+        <w:t>Công nghệ sử dụng</w:t>
+      </w:r>
+      <w:bookmarkEnd w:id="10"/>
     </w:p>
     <w:p>
       <w:pPr>
@@ -5693,14 +7260,14 @@
           <w:rFonts w:eastAsia="Times New Roman" w:cs="Times New Roman"/>
         </w:rPr>
       </w:pPr>
-      <w:bookmarkStart w:id="9" w:name="_Toc162550294"/>
+      <w:bookmarkStart w:id="11" w:name="_Toc162551484"/>
       <w:r>
         <w:rPr>
           <w:rFonts w:eastAsia="Times New Roman" w:cs="Times New Roman"/>
         </w:rPr>
         <w:t>2.1: Tổng quan về Flutter</w:t>
       </w:r>
-      <w:bookmarkEnd w:id="9"/>
+      <w:bookmarkEnd w:id="11"/>
     </w:p>
     <w:p>
       <w:pPr>
@@ -5726,17 +7293,7 @@
           <w:szCs w:val="24"/>
           <w:highlight w:val="white"/>
         </w:rPr>
-        <w:t xml:space="preserve">bởi Google. Nó được sử dụng để xây dựng ứng dụng di động chạy trên nhiều </w:t>
-      </w:r>
-      <w:r>
-        <w:rPr>
-          <w:rFonts w:eastAsia="Times New Roman" w:cs="Times New Roman"/>
-          <w:color w:val="0D0D0D"/>
-          <w:szCs w:val="24"/>
-          <w:highlight w:val="white"/>
-        </w:rPr>
-        <w:lastRenderedPageBreak/>
-        <w:t>nền tảng, bao gồm cả Android và iOS, từ một mã nguồn duy nhất. Flutter sử dụng ngôn ngữ lập trình Dart để viết mã nguồn</w:t>
+        <w:t>bởi Google. Nó được sử dụng để xây dựng ứng dụng di động chạy trên nhiều nền tảng, bao gồm cả Android và iOS, từ một mã nguồn duy nhất. Flutter sử dụng ngôn ngữ lập trình Dart để viết mã nguồn</w:t>
       </w:r>
     </w:p>
     <w:p>
@@ -5931,6 +7488,7 @@
           <w:noProof/>
           <w:szCs w:val="24"/>
         </w:rPr>
+        <w:lastRenderedPageBreak/>
         <w:drawing>
           <wp:inline distT="114300" distB="114300" distL="114300" distR="114300" wp14:anchorId="1AB0CC1B" wp14:editId="0B92F583">
             <wp:extent cx="5734050" cy="2776538"/>
@@ -5979,7 +7537,8 @@
           <w:lang w:val="vi-VN"/>
         </w:rPr>
       </w:pPr>
-      <w:bookmarkStart w:id="10" w:name="_Toc162549791"/>
+      <w:bookmarkStart w:id="12" w:name="_Toc162549791"/>
+      <w:bookmarkStart w:id="13" w:name="_Toc162551276"/>
       <w:r>
         <w:rPr>
           <w:color w:val="0D0D0D" w:themeColor="text1" w:themeTint="F2"/>
@@ -6056,7 +7615,8 @@
         </w:rPr>
         <w:t xml:space="preserve"> Flutter</w:t>
       </w:r>
-      <w:bookmarkEnd w:id="10"/>
+      <w:bookmarkEnd w:id="12"/>
+      <w:bookmarkEnd w:id="13"/>
     </w:p>
     <w:p>
       <w:pPr>
@@ -6170,7 +7730,6 @@
           <w:szCs w:val="24"/>
           <w:highlight w:val="white"/>
         </w:rPr>
-        <w:lastRenderedPageBreak/>
         <w:t>Hot Reload: Tính năng này cho phép nhà phát triển xem ngay lập tức kết quả của các thay đổi trong mã nguồn mà không cần khởi động lại ứng dụng, giúp tăng tốc quá trình phát triển.</w:t>
       </w:r>
     </w:p>
@@ -6378,6 +7937,7 @@
           <w:szCs w:val="23"/>
           <w:highlight w:val="white"/>
         </w:rPr>
+        <w:lastRenderedPageBreak/>
         <w:t>Giao diện không giống 100% so với phiên bản gốc. Về cơ bản, Flutter không tạo ra các thành phần gốc mà sao chép không hoàn toàn các thiết kế Material Design của Android và các thành phần riêng của iOS bằng thư viện Cupertino</w:t>
       </w:r>
     </w:p>
@@ -6434,14 +7994,14 @@
           <w:rFonts w:eastAsia="Times New Roman" w:cs="Times New Roman"/>
         </w:rPr>
       </w:pPr>
-      <w:bookmarkStart w:id="11" w:name="_Toc162550295"/>
+      <w:bookmarkStart w:id="14" w:name="_Toc162551485"/>
       <w:r>
         <w:rPr>
           <w:rFonts w:eastAsia="Times New Roman" w:cs="Times New Roman"/>
         </w:rPr>
         <w:t>2.2: Tổng quan về Dart</w:t>
       </w:r>
-      <w:bookmarkEnd w:id="11"/>
+      <w:bookmarkEnd w:id="14"/>
     </w:p>
     <w:p>
       <w:pPr>
@@ -6474,7 +8034,6 @@
           <w:szCs w:val="24"/>
           <w:highlight w:val="white"/>
         </w:rPr>
-        <w:lastRenderedPageBreak/>
         <w:drawing>
           <wp:inline distT="114300" distB="114300" distL="114300" distR="114300" wp14:anchorId="1FE163EE" wp14:editId="24C363ED">
             <wp:extent cx="5731200" cy="3213100"/>
@@ -6525,7 +8084,8 @@
           <w:lang w:val="vi-VN"/>
         </w:rPr>
       </w:pPr>
-      <w:bookmarkStart w:id="12" w:name="_Toc162549792"/>
+      <w:bookmarkStart w:id="15" w:name="_Toc162549792"/>
+      <w:bookmarkStart w:id="16" w:name="_Toc162551277"/>
       <w:r>
         <w:rPr>
           <w:color w:val="0D0D0D" w:themeColor="text1" w:themeTint="F2"/>
@@ -6582,18 +8142,10 @@
           <w:szCs w:val="24"/>
           <w:lang w:val="vi-VN"/>
         </w:rPr>
-        <w:t xml:space="preserve"> Dart p</w:t>
-      </w:r>
-      <w:r>
-        <w:rPr>
-          <w:color w:val="0D0D0D" w:themeColor="text1" w:themeTint="F2"/>
-          <w:sz w:val="24"/>
-          <w:szCs w:val="24"/>
-          <w:lang w:val="vi-VN"/>
-        </w:rPr>
-        <w:t>rogramming language</w:t>
-      </w:r>
-      <w:bookmarkEnd w:id="12"/>
+        <w:t xml:space="preserve"> Dart programming language</w:t>
+      </w:r>
+      <w:bookmarkEnd w:id="15"/>
+      <w:bookmarkEnd w:id="16"/>
     </w:p>
     <w:p>
       <w:pPr>
@@ -6698,14 +8250,15 @@
           <w:rFonts w:eastAsia="Times New Roman" w:cs="Times New Roman"/>
         </w:rPr>
       </w:pPr>
-      <w:bookmarkStart w:id="13" w:name="_Toc162550296"/>
-      <w:r>
-        <w:rPr>
-          <w:rFonts w:eastAsia="Times New Roman" w:cs="Times New Roman"/>
-        </w:rPr>
+      <w:bookmarkStart w:id="17" w:name="_Toc162551486"/>
+      <w:r>
+        <w:rPr>
+          <w:rFonts w:eastAsia="Times New Roman" w:cs="Times New Roman"/>
+        </w:rPr>
+        <w:lastRenderedPageBreak/>
         <w:t>2.3: Tổng quan về Figma</w:t>
       </w:r>
-      <w:bookmarkEnd w:id="13"/>
+      <w:bookmarkEnd w:id="17"/>
     </w:p>
     <w:p>
       <w:pPr>
@@ -6740,7 +8293,6 @@
           <w:rFonts w:cs="Times New Roman"/>
           <w:noProof/>
         </w:rPr>
-        <w:lastRenderedPageBreak/>
         <w:drawing>
           <wp:inline distT="0" distB="0" distL="0" distR="0" wp14:anchorId="5CB4D082" wp14:editId="1FAFF82D">
             <wp:extent cx="4227677" cy="2114093"/>
@@ -6805,7 +8357,8 @@
           <w:lang w:val="vi-VN"/>
         </w:rPr>
       </w:pPr>
-      <w:bookmarkStart w:id="14" w:name="_Toc162549793"/>
+      <w:bookmarkStart w:id="18" w:name="_Toc162549793"/>
+      <w:bookmarkStart w:id="19" w:name="_Toc162551278"/>
       <w:r>
         <w:rPr>
           <w:i w:val="0"/>
@@ -6878,7 +8431,8 @@
         </w:rPr>
         <w:t xml:space="preserve"> Figma</w:t>
       </w:r>
-      <w:bookmarkEnd w:id="14"/>
+      <w:bookmarkEnd w:id="18"/>
+      <w:bookmarkEnd w:id="19"/>
     </w:p>
     <w:p>
       <w:pPr>
@@ -7104,12 +8658,20 @@
           <w:lang w:val="vi-VN"/>
         </w:rPr>
       </w:pPr>
-      <w:bookmarkStart w:id="15" w:name="_Toc162550297"/>
-      <w:r>
-        <w:rPr>
-          <w:rFonts w:eastAsia="Times New Roman" w:cs="Times New Roman"/>
-        </w:rPr>
-        <w:t xml:space="preserve">Chương III: </w:t>
+      <w:bookmarkStart w:id="20" w:name="_Toc162551487"/>
+      <w:r>
+        <w:rPr>
+          <w:rFonts w:eastAsia="Times New Roman" w:cs="Times New Roman"/>
+        </w:rPr>
+        <w:lastRenderedPageBreak/>
+        <w:t>3</w:t>
+      </w:r>
+      <w:r>
+        <w:rPr>
+          <w:rFonts w:eastAsia="Times New Roman" w:cs="Times New Roman"/>
+          <w:lang w:val="vi-VN"/>
+        </w:rPr>
+        <w:t xml:space="preserve">. </w:t>
       </w:r>
       <w:r>
         <w:rPr>
@@ -7124,7 +8686,7 @@
         </w:rPr>
         <w:t xml:space="preserve"> hình hệ thống (Use-case model)</w:t>
       </w:r>
-      <w:bookmarkEnd w:id="15"/>
+      <w:bookmarkEnd w:id="20"/>
     </w:p>
     <w:p>
       <w:pPr>
@@ -7134,7 +8696,7 @@
           <w:lang w:val="vi-VN"/>
         </w:rPr>
       </w:pPr>
-      <w:bookmarkStart w:id="16" w:name="_Toc162550298"/>
+      <w:bookmarkStart w:id="21" w:name="_Toc162551488"/>
       <w:r>
         <w:rPr>
           <w:rFonts w:eastAsia="Times New Roman" w:cs="Times New Roman"/>
@@ -7152,13 +8714,7 @@
         <w:rPr>
           <w:rFonts w:eastAsia="Times New Roman" w:cs="Times New Roman"/>
         </w:rPr>
-        <w:t xml:space="preserve">: </w:t>
-      </w:r>
-      <w:r>
-        <w:rPr>
-          <w:rFonts w:eastAsia="Times New Roman" w:cs="Times New Roman"/>
-        </w:rPr>
-        <w:t>Mô</w:t>
+        <w:t>: Mô</w:t>
       </w:r>
       <w:r>
         <w:rPr>
@@ -7167,7 +8723,7 @@
         </w:rPr>
         <w:t xml:space="preserve"> tả chi tiết use-case Đăng nhập</w:t>
       </w:r>
-      <w:bookmarkEnd w:id="16"/>
+      <w:bookmarkEnd w:id="21"/>
     </w:p>
     <w:p>
       <w:pPr>
@@ -7192,7 +8748,6 @@
           <w:szCs w:val="24"/>
           <w:lang w:val="en-US" w:eastAsia="en-US"/>
         </w:rPr>
-        <w:lastRenderedPageBreak/>
         <w:drawing>
           <wp:inline distT="0" distB="0" distL="0" distR="0" wp14:anchorId="17E4413A" wp14:editId="22FEC26F">
             <wp:extent cx="2886323" cy="4409881"/>
@@ -7265,7 +8820,8 @@
           <w:lang w:val="vi-VN" w:eastAsia="en-US"/>
         </w:rPr>
       </w:pPr>
-      <w:bookmarkStart w:id="17" w:name="_Toc162549794"/>
+      <w:bookmarkStart w:id="22" w:name="_Toc162549794"/>
+      <w:bookmarkStart w:id="23" w:name="_Toc162551279"/>
       <w:r>
         <w:rPr>
           <w:color w:val="0D0D0D" w:themeColor="text1" w:themeTint="F2"/>
@@ -7321,27 +8877,19 @@
           <w:sz w:val="24"/>
           <w:szCs w:val="24"/>
         </w:rPr>
+        <w:t xml:space="preserve"> Activity Diagram</w:t>
+      </w:r>
+      <w:r>
+        <w:rPr>
+          <w:color w:val="0D0D0D" w:themeColor="text1" w:themeTint="F2"/>
+          <w:sz w:val="24"/>
+          <w:szCs w:val="24"/>
+          <w:lang w:val="vi-VN"/>
+        </w:rPr>
         <w:t xml:space="preserve"> </w:t>
       </w:r>
       <w:r>
         <w:rPr>
-          <w:color w:val="0D0D0D" w:themeColor="text1" w:themeTint="F2"/>
-          <w:sz w:val="24"/>
-          <w:szCs w:val="24"/>
-        </w:rPr>
-        <w:t>Activity Diagram</w:t>
-      </w:r>
-      <w:r>
-        <w:rPr>
-          <w:color w:val="0D0D0D" w:themeColor="text1" w:themeTint="F2"/>
-          <w:sz w:val="24"/>
-          <w:szCs w:val="24"/>
-          <w:lang w:val="vi-VN"/>
-        </w:rPr>
-        <w:t xml:space="preserve"> </w:t>
-      </w:r>
-      <w:r>
-        <w:rPr>
           <w:rFonts w:eastAsia="Times New Roman" w:cs="Times New Roman"/>
           <w:color w:val="0D0D0D" w:themeColor="text1" w:themeTint="F2"/>
           <w:sz w:val="24"/>
@@ -7350,7 +8898,8 @@
         </w:rPr>
         <w:t>Đăng nhập</w:t>
       </w:r>
-      <w:bookmarkEnd w:id="17"/>
+      <w:bookmarkEnd w:id="22"/>
+      <w:bookmarkEnd w:id="23"/>
     </w:p>
     <w:p>
       <w:pPr>
@@ -7820,6 +9369,7 @@
                 <w:szCs w:val="24"/>
                 <w:lang w:val="vi-VN" w:eastAsia="en-US"/>
               </w:rPr>
+              <w:lastRenderedPageBreak/>
               <w:t>Người dùng đăng nhập thông qua tài khoản trường cấp bằng Microsoft</w:t>
             </w:r>
           </w:p>
@@ -7880,6 +9430,7 @@
                 <w:szCs w:val="24"/>
                 <w:lang w:val="vi-VN" w:eastAsia="en-US"/>
               </w:rPr>
+              <w:lastRenderedPageBreak/>
               <w:t xml:space="preserve">Luồng </w:t>
             </w:r>
             <w:r>
@@ -7996,6 +9547,7 @@
           <w:lang w:val="vi-VN" w:eastAsia="en-US"/>
         </w:rPr>
       </w:pPr>
+      <w:bookmarkStart w:id="24" w:name="_Toc162551327"/>
       <w:r>
         <w:rPr>
           <w:color w:val="0D0D0D" w:themeColor="text1" w:themeTint="F2"/>
@@ -8074,6 +9626,7 @@
         </w:rPr>
         <w:t>nhập</w:t>
       </w:r>
+      <w:bookmarkEnd w:id="24"/>
     </w:p>
     <w:p>
       <w:pPr>
@@ -8083,7 +9636,7 @@
           <w:lang w:val="vi-VN"/>
         </w:rPr>
       </w:pPr>
-      <w:bookmarkStart w:id="18" w:name="_Toc162550299"/>
+      <w:bookmarkStart w:id="25" w:name="_Toc162551489"/>
       <w:r>
         <w:rPr>
           <w:rFonts w:eastAsia="Times New Roman" w:cs="Times New Roman"/>
@@ -8095,14 +9648,7 @@
           <w:rFonts w:eastAsia="Times New Roman" w:cs="Times New Roman"/>
           <w:lang w:val="vi-VN"/>
         </w:rPr>
-        <w:t>.</w:t>
-      </w:r>
-      <w:r>
-        <w:rPr>
-          <w:rFonts w:eastAsia="Times New Roman" w:cs="Times New Roman"/>
-          <w:lang w:val="vi-VN"/>
-        </w:rPr>
-        <w:t>2</w:t>
+        <w:t>.2</w:t>
       </w:r>
       <w:r>
         <w:rPr>
@@ -8115,16 +9661,9 @@
           <w:rFonts w:eastAsia="Times New Roman" w:cs="Times New Roman"/>
           <w:lang w:val="vi-VN"/>
         </w:rPr>
-        <w:t xml:space="preserve"> tả chi tiết use-case </w:t>
-      </w:r>
-      <w:r>
-        <w:rPr>
-          <w:rFonts w:eastAsia="Times New Roman" w:cs="Times New Roman"/>
-          <w:lang w:val="vi-VN"/>
-        </w:rPr>
-        <w:t>Thông tin</w:t>
-      </w:r>
-      <w:bookmarkEnd w:id="18"/>
+        <w:t xml:space="preserve"> tả chi tiết use-case Thông tin</w:t>
+      </w:r>
+      <w:bookmarkEnd w:id="25"/>
     </w:p>
     <w:p>
       <w:pPr>
@@ -8212,7 +9751,8 @@
           <w:szCs w:val="24"/>
         </w:rPr>
       </w:pPr>
-      <w:bookmarkStart w:id="19" w:name="_Toc162549795"/>
+      <w:bookmarkStart w:id="26" w:name="_Toc162549795"/>
+      <w:bookmarkStart w:id="27" w:name="_Toc162551280"/>
       <w:r>
         <w:rPr>
           <w:color w:val="0D0D0D" w:themeColor="text1" w:themeTint="F2"/>
@@ -8268,27 +9808,19 @@
           <w:sz w:val="24"/>
           <w:szCs w:val="24"/>
         </w:rPr>
+        <w:t xml:space="preserve"> Activity Diagram</w:t>
+      </w:r>
+      <w:r>
+        <w:rPr>
+          <w:color w:val="0D0D0D" w:themeColor="text1" w:themeTint="F2"/>
+          <w:sz w:val="24"/>
+          <w:szCs w:val="24"/>
+          <w:lang w:val="vi-VN"/>
+        </w:rPr>
         <w:t xml:space="preserve"> </w:t>
       </w:r>
       <w:r>
         <w:rPr>
-          <w:color w:val="0D0D0D" w:themeColor="text1" w:themeTint="F2"/>
-          <w:sz w:val="24"/>
-          <w:szCs w:val="24"/>
-        </w:rPr>
-        <w:t>Activity Diagram</w:t>
-      </w:r>
-      <w:r>
-        <w:rPr>
-          <w:color w:val="0D0D0D" w:themeColor="text1" w:themeTint="F2"/>
-          <w:sz w:val="24"/>
-          <w:szCs w:val="24"/>
-          <w:lang w:val="vi-VN"/>
-        </w:rPr>
-        <w:t xml:space="preserve"> </w:t>
-      </w:r>
-      <w:r>
-        <w:rPr>
           <w:rFonts w:eastAsia="Times New Roman" w:cs="Times New Roman"/>
           <w:color w:val="0D0D0D" w:themeColor="text1" w:themeTint="F2"/>
           <w:sz w:val="24"/>
@@ -8297,7 +9829,8 @@
         </w:rPr>
         <w:t>Thông tin</w:t>
       </w:r>
-      <w:bookmarkEnd w:id="19"/>
+      <w:bookmarkEnd w:id="26"/>
+      <w:bookmarkEnd w:id="27"/>
     </w:p>
     <w:p>
       <w:pPr>
@@ -8458,15 +9991,7 @@
                 <w:szCs w:val="24"/>
                 <w:lang w:val="vi-VN" w:eastAsia="en-US"/>
               </w:rPr>
-              <w:t xml:space="preserve">Người </w:t>
-            </w:r>
-            <w:r>
-              <w:rPr>
-                <w:rFonts w:eastAsia="Times New Roman" w:cs="Times New Roman"/>
-                <w:szCs w:val="24"/>
-                <w:lang w:val="vi-VN" w:eastAsia="en-US"/>
-              </w:rPr>
-              <w:t>dùng xem thông tin cá nhân của mình trên ứng dụng</w:t>
+              <w:t>Người dùng xem thông tin cá nhân của mình trên ứng dụng</w:t>
             </w:r>
           </w:p>
         </w:tc>
@@ -8562,31 +10087,7 @@
                 <w:szCs w:val="24"/>
                 <w:lang w:val="vi-VN" w:eastAsia="en-US"/>
               </w:rPr>
-              <w:t xml:space="preserve">Người dùng </w:t>
-            </w:r>
-            <w:r>
-              <w:rPr>
-                <w:rFonts w:eastAsia="Times New Roman" w:cs="Times New Roman"/>
-                <w:szCs w:val="24"/>
-                <w:lang w:val="vi-VN" w:eastAsia="en-US"/>
-              </w:rPr>
-              <w:t xml:space="preserve">đã </w:t>
-            </w:r>
-            <w:r>
-              <w:rPr>
-                <w:rFonts w:eastAsia="Times New Roman" w:cs="Times New Roman"/>
-                <w:szCs w:val="24"/>
-                <w:lang w:val="vi-VN" w:eastAsia="en-US"/>
-              </w:rPr>
-              <w:t>Đăng nhập</w:t>
-            </w:r>
-            <w:r>
-              <w:rPr>
-                <w:rFonts w:eastAsia="Times New Roman" w:cs="Times New Roman"/>
-                <w:szCs w:val="24"/>
-                <w:lang w:val="vi-VN" w:eastAsia="en-US"/>
-              </w:rPr>
-              <w:t xml:space="preserve"> và đang sử dụng ứng dụng</w:t>
+              <w:t>Người dùng đã Đăng nhập và đang sử dụng ứng dụng</w:t>
             </w:r>
           </w:p>
         </w:tc>
@@ -8634,15 +10135,7 @@
                 <w:szCs w:val="24"/>
                 <w:lang w:val="vi-VN" w:eastAsia="en-US"/>
               </w:rPr>
-              <w:t>Hệ thống hiển thị giao diện</w:t>
-            </w:r>
-            <w:r>
-              <w:rPr>
-                <w:rFonts w:eastAsia="Times New Roman" w:cs="Times New Roman"/>
-                <w:szCs w:val="24"/>
-                <w:lang w:val="vi-VN" w:eastAsia="en-US"/>
-              </w:rPr>
-              <w:t xml:space="preserve"> Thông tin</w:t>
+              <w:t>Hệ thống hiển thị giao diện Thông tin</w:t>
             </w:r>
           </w:p>
           <w:p>
@@ -8660,6 +10153,7 @@
                 <w:szCs w:val="24"/>
                 <w:lang w:val="vi-VN" w:eastAsia="en-US"/>
               </w:rPr>
+              <w:lastRenderedPageBreak/>
               <w:t>Thiết bị người dùng kết nối internets</w:t>
             </w:r>
           </w:p>
@@ -8685,6 +10179,7 @@
                 <w:szCs w:val="24"/>
                 <w:lang w:val="vi-VN" w:eastAsia="en-US"/>
               </w:rPr>
+              <w:lastRenderedPageBreak/>
               <w:t>Luồng cơ bản</w:t>
             </w:r>
           </w:p>
@@ -8714,15 +10209,7 @@
                 <w:szCs w:val="24"/>
                 <w:lang w:val="vi-VN" w:eastAsia="en-US"/>
               </w:rPr>
-              <w:t xml:space="preserve">Người dùng </w:t>
-            </w:r>
-            <w:r>
-              <w:rPr>
-                <w:rFonts w:eastAsia="Times New Roman" w:cs="Times New Roman"/>
-                <w:szCs w:val="24"/>
-                <w:lang w:val="vi-VN" w:eastAsia="en-US"/>
-              </w:rPr>
-              <w:t xml:space="preserve">ở giao </w:t>
+              <w:t xml:space="preserve">Người dùng ở giao </w:t>
             </w:r>
             <w:r>
               <w:rPr>
@@ -8799,6 +10286,7 @@
           <w:lang w:val="vi-VN"/>
         </w:rPr>
       </w:pPr>
+      <w:bookmarkStart w:id="28" w:name="_Toc162551328"/>
       <w:r>
         <w:rPr>
           <w:color w:val="0D0D0D" w:themeColor="text1" w:themeTint="F2"/>
@@ -8855,17 +10343,9 @@
           <w:szCs w:val="24"/>
           <w:lang w:val="vi-VN"/>
         </w:rPr>
-        <w:t xml:space="preserve"> </w:t>
-      </w:r>
-      <w:r>
-        <w:rPr>
-          <w:color w:val="0D0D0D" w:themeColor="text1" w:themeTint="F2"/>
-          <w:sz w:val="24"/>
-          <w:szCs w:val="24"/>
-          <w:lang w:val="vi-VN"/>
-        </w:rPr>
-        <w:t>Use-case Thông tin</w:t>
-      </w:r>
+        <w:t xml:space="preserve"> Use-case Thông tin</w:t>
+      </w:r>
+      <w:bookmarkEnd w:id="28"/>
     </w:p>
     <w:p>
       <w:pPr>
@@ -8882,7 +10362,7 @@
           <w:lang w:val="vi-VN"/>
         </w:rPr>
       </w:pPr>
-      <w:bookmarkStart w:id="20" w:name="_Toc162550300"/>
+      <w:bookmarkStart w:id="29" w:name="_Toc162551490"/>
       <w:r>
         <w:rPr>
           <w:rFonts w:eastAsia="Times New Roman" w:cs="Times New Roman"/>
@@ -8894,14 +10374,7 @@
           <w:rFonts w:eastAsia="Times New Roman" w:cs="Times New Roman"/>
           <w:lang w:val="vi-VN"/>
         </w:rPr>
-        <w:t>.</w:t>
-      </w:r>
-      <w:r>
-        <w:rPr>
-          <w:rFonts w:eastAsia="Times New Roman" w:cs="Times New Roman"/>
-          <w:lang w:val="vi-VN"/>
-        </w:rPr>
-        <w:t>3</w:t>
+        <w:t>.3</w:t>
       </w:r>
       <w:r>
         <w:rPr>
@@ -8914,16 +10387,9 @@
           <w:rFonts w:eastAsia="Times New Roman" w:cs="Times New Roman"/>
           <w:lang w:val="vi-VN"/>
         </w:rPr>
-        <w:t xml:space="preserve"> tả chi tiết use-case </w:t>
-      </w:r>
-      <w:r>
-        <w:rPr>
-          <w:rFonts w:eastAsia="Times New Roman" w:cs="Times New Roman"/>
-          <w:lang w:val="vi-VN"/>
-        </w:rPr>
-        <w:t>Tổng điểm</w:t>
-      </w:r>
-      <w:bookmarkEnd w:id="20"/>
+        <w:t xml:space="preserve"> tả chi tiết use-case Tổng điểm</w:t>
+      </w:r>
+      <w:bookmarkEnd w:id="29"/>
     </w:p>
     <w:p>
       <w:pPr>
@@ -9020,7 +10486,8 @@
           <w:lang w:val="vi-VN" w:eastAsia="en-US"/>
         </w:rPr>
       </w:pPr>
-      <w:bookmarkStart w:id="21" w:name="_Toc162549796"/>
+      <w:bookmarkStart w:id="30" w:name="_Toc162549796"/>
+      <w:bookmarkStart w:id="31" w:name="_Toc162551281"/>
       <w:r>
         <w:rPr>
           <w:color w:val="0D0D0D" w:themeColor="text1" w:themeTint="F2"/>
@@ -9076,27 +10543,19 @@
           <w:sz w:val="24"/>
           <w:szCs w:val="24"/>
         </w:rPr>
+        <w:t xml:space="preserve"> Activity Diagram</w:t>
+      </w:r>
+      <w:r>
+        <w:rPr>
+          <w:color w:val="0D0D0D" w:themeColor="text1" w:themeTint="F2"/>
+          <w:sz w:val="24"/>
+          <w:szCs w:val="24"/>
+          <w:lang w:val="vi-VN"/>
+        </w:rPr>
         <w:t xml:space="preserve"> </w:t>
       </w:r>
       <w:r>
         <w:rPr>
-          <w:color w:val="0D0D0D" w:themeColor="text1" w:themeTint="F2"/>
-          <w:sz w:val="24"/>
-          <w:szCs w:val="24"/>
-        </w:rPr>
-        <w:t>Activity Diagram</w:t>
-      </w:r>
-      <w:r>
-        <w:rPr>
-          <w:color w:val="0D0D0D" w:themeColor="text1" w:themeTint="F2"/>
-          <w:sz w:val="24"/>
-          <w:szCs w:val="24"/>
-          <w:lang w:val="vi-VN"/>
-        </w:rPr>
-        <w:t xml:space="preserve"> </w:t>
-      </w:r>
-      <w:r>
-        <w:rPr>
           <w:rFonts w:eastAsia="Times New Roman" w:cs="Times New Roman"/>
           <w:color w:val="0D0D0D" w:themeColor="text1" w:themeTint="F2"/>
           <w:sz w:val="24"/>
@@ -9105,7 +10564,8 @@
         </w:rPr>
         <w:t>Tổng điểm</w:t>
       </w:r>
-      <w:bookmarkEnd w:id="21"/>
+      <w:bookmarkEnd w:id="30"/>
+      <w:bookmarkEnd w:id="31"/>
     </w:p>
     <w:p>
       <w:pPr>
@@ -9450,6 +10910,7 @@
                 <w:szCs w:val="24"/>
                 <w:lang w:val="vi-VN" w:eastAsia="en-US"/>
               </w:rPr>
+              <w:lastRenderedPageBreak/>
               <w:t>Luồng cơ bản</w:t>
             </w:r>
           </w:p>
@@ -9479,23 +10940,7 @@
                 <w:szCs w:val="24"/>
                 <w:lang w:val="vi-VN" w:eastAsia="en-US"/>
               </w:rPr>
-              <w:t>Người dùng ở giao diện “</w:t>
-            </w:r>
-            <w:r>
-              <w:rPr>
-                <w:rFonts w:eastAsia="Times New Roman" w:cs="Times New Roman"/>
-                <w:szCs w:val="24"/>
-                <w:lang w:val="vi-VN" w:eastAsia="en-US"/>
-              </w:rPr>
-              <w:t>Tổng điểm</w:t>
-            </w:r>
-            <w:r>
-              <w:rPr>
-                <w:rFonts w:eastAsia="Times New Roman" w:cs="Times New Roman"/>
-                <w:szCs w:val="24"/>
-                <w:lang w:val="vi-VN" w:eastAsia="en-US"/>
-              </w:rPr>
-              <w:t>” sao khi chuyển từ giao diện chính</w:t>
+              <w:t>Người dùng ở giao diện “Tổng điểm” sao khi chuyển từ giao diện chính</w:t>
             </w:r>
           </w:p>
           <w:p>
@@ -9520,23 +10965,7 @@
                 <w:szCs w:val="24"/>
                 <w:lang w:val="vi-VN" w:eastAsia="en-US"/>
               </w:rPr>
-              <w:t xml:space="preserve">Hiển thị thông tin </w:t>
-            </w:r>
-            <w:r>
-              <w:rPr>
-                <w:rFonts w:eastAsia="Times New Roman" w:cs="Times New Roman"/>
-                <w:szCs w:val="24"/>
-                <w:lang w:val="vi-VN" w:eastAsia="en-US"/>
-              </w:rPr>
-              <w:t>điểm trung bình</w:t>
-            </w:r>
-            <w:r>
-              <w:rPr>
-                <w:rFonts w:eastAsia="Times New Roman" w:cs="Times New Roman"/>
-                <w:szCs w:val="24"/>
-                <w:lang w:val="vi-VN" w:eastAsia="en-US"/>
-              </w:rPr>
-              <w:t xml:space="preserve"> của người dùng</w:t>
+              <w:t>Hiển thị thông tin điểm trung bình của người dùng</w:t>
             </w:r>
           </w:p>
         </w:tc>
@@ -9561,6 +10990,7 @@
           <w:lang w:val="vi-VN"/>
         </w:rPr>
       </w:pPr>
+      <w:bookmarkStart w:id="32" w:name="_Toc162551329"/>
       <w:r>
         <w:rPr>
           <w:color w:val="0D0D0D" w:themeColor="text1" w:themeTint="F2"/>
@@ -9617,17 +11047,9 @@
           <w:szCs w:val="24"/>
           <w:lang w:val="vi-VN"/>
         </w:rPr>
-        <w:t xml:space="preserve"> </w:t>
-      </w:r>
-      <w:r>
-        <w:rPr>
-          <w:color w:val="0D0D0D" w:themeColor="text1" w:themeTint="F2"/>
-          <w:sz w:val="24"/>
-          <w:szCs w:val="24"/>
-          <w:lang w:val="vi-VN"/>
-        </w:rPr>
-        <w:t>Use-case Tổng điểm</w:t>
-      </w:r>
+        <w:t xml:space="preserve"> Use-case Tổng điểm</w:t>
+      </w:r>
+      <w:bookmarkEnd w:id="32"/>
     </w:p>
     <w:p>
       <w:pPr>
@@ -9637,12 +11059,11 @@
           <w:lang w:val="vi-VN"/>
         </w:rPr>
       </w:pPr>
-      <w:bookmarkStart w:id="22" w:name="_Toc162550301"/>
-      <w:r>
-        <w:rPr>
-          <w:rFonts w:eastAsia="Times New Roman" w:cs="Times New Roman"/>
-        </w:rPr>
-        <w:lastRenderedPageBreak/>
+      <w:bookmarkStart w:id="33" w:name="_Toc162551491"/>
+      <w:r>
+        <w:rPr>
+          <w:rFonts w:eastAsia="Times New Roman" w:cs="Times New Roman"/>
+        </w:rPr>
         <w:t>3</w:t>
       </w:r>
       <w:r>
@@ -9650,14 +11071,7 @@
           <w:rFonts w:eastAsia="Times New Roman" w:cs="Times New Roman"/>
           <w:lang w:val="vi-VN"/>
         </w:rPr>
-        <w:t>.</w:t>
-      </w:r>
-      <w:r>
-        <w:rPr>
-          <w:rFonts w:eastAsia="Times New Roman" w:cs="Times New Roman"/>
-          <w:lang w:val="vi-VN"/>
-        </w:rPr>
-        <w:t>4</w:t>
+        <w:t>.4</w:t>
       </w:r>
       <w:r>
         <w:rPr>
@@ -9679,7 +11093,7 @@
         </w:rPr>
         <w:t>Điểm chi tiết</w:t>
       </w:r>
-      <w:bookmarkEnd w:id="22"/>
+      <w:bookmarkEnd w:id="33"/>
     </w:p>
     <w:p>
       <w:pPr>
@@ -9769,7 +11183,8 @@
           <w:lang w:val="vi-VN" w:eastAsia="en-US"/>
         </w:rPr>
       </w:pPr>
-      <w:bookmarkStart w:id="23" w:name="_Toc162549797"/>
+      <w:bookmarkStart w:id="34" w:name="_Toc162549797"/>
+      <w:bookmarkStart w:id="35" w:name="_Toc162551282"/>
       <w:r>
         <w:rPr>
           <w:color w:val="0D0D0D" w:themeColor="text1" w:themeTint="F2"/>
@@ -9825,27 +11240,19 @@
           <w:sz w:val="24"/>
           <w:szCs w:val="24"/>
         </w:rPr>
+        <w:t xml:space="preserve"> Activity Diagram</w:t>
+      </w:r>
+      <w:r>
+        <w:rPr>
+          <w:color w:val="0D0D0D" w:themeColor="text1" w:themeTint="F2"/>
+          <w:sz w:val="24"/>
+          <w:szCs w:val="24"/>
+          <w:lang w:val="vi-VN"/>
+        </w:rPr>
         <w:t xml:space="preserve"> </w:t>
       </w:r>
       <w:r>
         <w:rPr>
-          <w:color w:val="0D0D0D" w:themeColor="text1" w:themeTint="F2"/>
-          <w:sz w:val="24"/>
-          <w:szCs w:val="24"/>
-        </w:rPr>
-        <w:t>Activity Diagram</w:t>
-      </w:r>
-      <w:r>
-        <w:rPr>
-          <w:color w:val="0D0D0D" w:themeColor="text1" w:themeTint="F2"/>
-          <w:sz w:val="24"/>
-          <w:szCs w:val="24"/>
-          <w:lang w:val="vi-VN"/>
-        </w:rPr>
-        <w:t xml:space="preserve"> </w:t>
-      </w:r>
-      <w:r>
-        <w:rPr>
           <w:rFonts w:eastAsia="Times New Roman" w:cs="Times New Roman"/>
           <w:color w:val="0D0D0D" w:themeColor="text1" w:themeTint="F2"/>
           <w:sz w:val="24"/>
@@ -9854,7 +11261,8 @@
         </w:rPr>
         <w:t>Chi tiết điểm</w:t>
       </w:r>
-      <w:bookmarkEnd w:id="23"/>
+      <w:bookmarkEnd w:id="34"/>
+      <w:bookmarkEnd w:id="35"/>
     </w:p>
     <w:p>
       <w:pPr>
@@ -9989,6 +11397,7 @@
                 <w:szCs w:val="24"/>
                 <w:lang w:val="vi-VN" w:eastAsia="en-US"/>
               </w:rPr>
+              <w:lastRenderedPageBreak/>
               <w:t>Mô tả</w:t>
             </w:r>
           </w:p>
@@ -10156,15 +11565,7 @@
                 <w:szCs w:val="24"/>
                 <w:lang w:val="vi-VN" w:eastAsia="en-US"/>
               </w:rPr>
-              <w:t xml:space="preserve">Hệ thống hiển thị giao diện </w:t>
-            </w:r>
-            <w:r>
-              <w:rPr>
-                <w:rFonts w:eastAsia="Times New Roman" w:cs="Times New Roman"/>
-                <w:szCs w:val="24"/>
-                <w:lang w:val="vi-VN" w:eastAsia="en-US"/>
-              </w:rPr>
-              <w:t>Kỳ học</w:t>
+              <w:t>Hệ thống hiển thị giao diện Kỳ học</w:t>
             </w:r>
           </w:p>
           <w:p>
@@ -10207,7 +11608,6 @@
                 <w:szCs w:val="24"/>
                 <w:lang w:val="vi-VN" w:eastAsia="en-US"/>
               </w:rPr>
-              <w:lastRenderedPageBreak/>
               <w:t>Luồng cơ bản</w:t>
             </w:r>
           </w:p>
@@ -10237,23 +11637,7 @@
                 <w:szCs w:val="24"/>
                 <w:lang w:val="vi-VN" w:eastAsia="en-US"/>
               </w:rPr>
-              <w:t>Người dùng ở giao diện “</w:t>
-            </w:r>
-            <w:r>
-              <w:rPr>
-                <w:rFonts w:eastAsia="Times New Roman" w:cs="Times New Roman"/>
-                <w:szCs w:val="24"/>
-                <w:lang w:val="vi-VN" w:eastAsia="en-US"/>
-              </w:rPr>
-              <w:t>Kỳ học</w:t>
-            </w:r>
-            <w:r>
-              <w:rPr>
-                <w:rFonts w:eastAsia="Times New Roman" w:cs="Times New Roman"/>
-                <w:szCs w:val="24"/>
-                <w:lang w:val="vi-VN" w:eastAsia="en-US"/>
-              </w:rPr>
-              <w:t>” sao khi chuyển từ giao diện chính</w:t>
+              <w:t>Người dùng ở giao diện “Kỳ học” sao khi chuyển từ giao diện chính</w:t>
             </w:r>
           </w:p>
           <w:p>
@@ -10277,15 +11661,7 @@
                 <w:szCs w:val="24"/>
                 <w:lang w:val="vi-VN" w:eastAsia="en-US"/>
               </w:rPr>
-              <w:t xml:space="preserve">Hiển thị thông tin </w:t>
-            </w:r>
-            <w:r>
-              <w:rPr>
-                <w:rFonts w:eastAsia="Times New Roman" w:cs="Times New Roman"/>
-                <w:szCs w:val="24"/>
-                <w:lang w:val="vi-VN" w:eastAsia="en-US"/>
-              </w:rPr>
-              <w:t xml:space="preserve">giao diện Kỳ học </w:t>
+              <w:t xml:space="preserve">Hiển thị thông tin giao diện Kỳ học </w:t>
             </w:r>
           </w:p>
           <w:p>
@@ -10365,6 +11741,7 @@
           <w:lang w:val="vi-VN"/>
         </w:rPr>
       </w:pPr>
+      <w:bookmarkStart w:id="36" w:name="_Toc162551330"/>
       <w:r>
         <w:rPr>
           <w:color w:val="0D0D0D" w:themeColor="text1" w:themeTint="F2"/>
@@ -10423,6 +11800,7 @@
         </w:rPr>
         <w:t xml:space="preserve"> Bảng Use-case Chi tiết điểm</w:t>
       </w:r>
+      <w:bookmarkEnd w:id="36"/>
     </w:p>
     <w:p>
       <w:pPr>
@@ -10624,54 +12002,33 @@
     </w:p>
     <w:p>
       <w:pPr>
-        <w:rPr>
-          <w:rFonts w:eastAsia="Times New Roman" w:cs="Times New Roman"/>
-          <w:b/>
-          <w:sz w:val="40"/>
-          <w:szCs w:val="40"/>
-          <w:lang w:val="vi-VN"/>
-        </w:rPr>
-      </w:pPr>
-    </w:p>
-    <w:p>
-      <w:pPr>
-        <w:rPr>
-          <w:rFonts w:eastAsia="Times New Roman" w:cs="Times New Roman"/>
-          <w:b/>
-          <w:sz w:val="40"/>
-          <w:szCs w:val="40"/>
-          <w:lang w:val="vi-VN"/>
-        </w:rPr>
-      </w:pPr>
-    </w:p>
-    <w:p>
-      <w:pPr>
         <w:pStyle w:val="Heading1"/>
         <w:rPr>
           <w:rFonts w:eastAsia="Times New Roman" w:cs="Times New Roman"/>
         </w:rPr>
       </w:pPr>
-      <w:bookmarkStart w:id="24" w:name="_Toc162550302"/>
+      <w:bookmarkStart w:id="37" w:name="_Toc162551492"/>
       <w:r>
         <w:rPr>
           <w:rFonts w:eastAsia="Times New Roman" w:cs="Times New Roman"/>
         </w:rPr>
         <w:lastRenderedPageBreak/>
-        <w:t xml:space="preserve">Chương </w:t>
-      </w:r>
-      <w:r>
-        <w:rPr>
-          <w:rFonts w:eastAsia="Times New Roman" w:cs="Times New Roman"/>
-        </w:rPr>
-        <w:t>IV</w:t>
-      </w:r>
-      <w:r>
-        <w:rPr>
-          <w:rFonts w:eastAsia="Times New Roman" w:cs="Times New Roman"/>
-        </w:rPr>
-        <w:t>: Phát triển và triển khai ứng dụng</w:t>
-      </w:r>
-      <w:bookmarkEnd w:id="24"/>
+        <w:t>4</w:t>
+      </w:r>
+      <w:r>
+        <w:rPr>
+          <w:rFonts w:eastAsia="Times New Roman" w:cs="Times New Roman"/>
+          <w:lang w:val="vi-VN"/>
+        </w:rPr>
+        <w:t>.</w:t>
+      </w:r>
+      <w:r>
+        <w:rPr>
+          <w:rFonts w:eastAsia="Times New Roman" w:cs="Times New Roman"/>
+        </w:rPr>
+        <w:t xml:space="preserve"> Phát triển và triển khai ứng dụng</w:t>
+      </w:r>
+      <w:bookmarkEnd w:id="37"/>
     </w:p>
     <w:p>
       <w:r>
@@ -11426,28 +12783,32 @@
     </w:p>
     <w:p>
       <w:pPr>
-        <w:rPr>
-          <w:rFonts w:eastAsia="Times New Roman" w:cs="Times New Roman"/>
-          <w:sz w:val="28"/>
-          <w:szCs w:val="28"/>
-        </w:rPr>
-      </w:pPr>
-      <w:r>
-        <w:rPr>
-          <w:rFonts w:eastAsia="Times New Roman" w:cs="Times New Roman"/>
-          <w:sz w:val="28"/>
-          <w:szCs w:val="28"/>
-        </w:rPr>
-        <w:t>4</w:t>
-      </w:r>
-      <w:r>
-        <w:rPr>
-          <w:rFonts w:eastAsia="Times New Roman" w:cs="Times New Roman"/>
-          <w:sz w:val="28"/>
-          <w:szCs w:val="28"/>
-        </w:rPr>
-        <w:t>.1: Giao diện Login</w:t>
-      </w:r>
+        <w:pStyle w:val="Heading2"/>
+        <w:rPr>
+          <w:rFonts w:eastAsia="Times New Roman" w:cs="Times New Roman"/>
+          <w:lang w:val="vi-VN"/>
+        </w:rPr>
+      </w:pPr>
+      <w:bookmarkStart w:id="38" w:name="_Toc162551493"/>
+      <w:r>
+        <w:rPr>
+          <w:rFonts w:eastAsia="Times New Roman" w:cs="Times New Roman"/>
+        </w:rPr>
+        <w:t>4.</w:t>
+      </w:r>
+      <w:r>
+        <w:rPr>
+          <w:rFonts w:eastAsia="Times New Roman" w:cs="Times New Roman"/>
+        </w:rPr>
+        <w:t>1</w:t>
+      </w:r>
+      <w:r>
+        <w:rPr>
+          <w:rFonts w:eastAsia="Times New Roman" w:cs="Times New Roman"/>
+        </w:rPr>
+        <w:t>: Giao diện chính</w:t>
+      </w:r>
+      <w:bookmarkEnd w:id="38"/>
     </w:p>
     <w:p>
       <w:pPr>
@@ -11489,11 +12850,10 @@
           <w:sz w:val="28"/>
           <w:szCs w:val="28"/>
         </w:rPr>
-        <w:lastRenderedPageBreak/>
         <w:drawing>
-          <wp:inline distT="114300" distB="114300" distL="114300" distR="114300" wp14:anchorId="76DD32FE" wp14:editId="1D3879E0">
-            <wp:extent cx="2663687" cy="4762831"/>
-            <wp:effectExtent l="0" t="0" r="3810" b="0"/>
+          <wp:inline distT="114300" distB="114300" distL="114300" distR="114300" wp14:anchorId="76DD32FE" wp14:editId="4175A8A5">
+            <wp:extent cx="2353310" cy="4150360"/>
+            <wp:effectExtent l="0" t="0" r="8890" b="2540"/>
             <wp:docPr id="6" name="image5.png"/>
             <wp:cNvGraphicFramePr/>
             <a:graphic xmlns:a="http://schemas.openxmlformats.org/drawingml/2006/main">
@@ -11513,7 +12873,7 @@
                   <pic:spPr>
                     <a:xfrm>
                       <a:off x="0" y="0"/>
-                      <a:ext cx="2688126" cy="4806529"/>
+                      <a:ext cx="2398303" cy="4229711"/>
                     </a:xfrm>
                     <a:prstGeom prst="rect">
                       <a:avLst/>
@@ -11539,7 +12899,8 @@
           <w:lang w:val="vi-VN"/>
         </w:rPr>
       </w:pPr>
-      <w:bookmarkStart w:id="25" w:name="_Toc162549798"/>
+      <w:bookmarkStart w:id="39" w:name="_Toc162549798"/>
+      <w:bookmarkStart w:id="40" w:name="_Toc162551283"/>
       <w:r>
         <w:rPr>
           <w:color w:val="0D0D0D" w:themeColor="text1" w:themeTint="F2"/>
@@ -11597,19 +12958,10 @@
           <w:szCs w:val="24"/>
           <w:lang w:val="vi-VN"/>
         </w:rPr>
-        <w:t xml:space="preserve"> </w:t>
-      </w:r>
-      <w:r>
-        <w:rPr>
-          <w:rFonts w:eastAsia="Times New Roman" w:cs="Times New Roman"/>
-          <w:color w:val="0D0D0D" w:themeColor="text1" w:themeTint="F2"/>
-          <w:sz w:val="24"/>
-          <w:szCs w:val="24"/>
-          <w:lang w:val="vi-VN"/>
-        </w:rPr>
-        <w:t>Giao diện Login</w:t>
-      </w:r>
-      <w:bookmarkEnd w:id="25"/>
+        <w:t xml:space="preserve"> Giao diện Login</w:t>
+      </w:r>
+      <w:bookmarkEnd w:id="39"/>
+      <w:bookmarkEnd w:id="40"/>
     </w:p>
     <w:p>
       <w:pPr>
@@ -11626,39 +12978,8 @@
           <w:szCs w:val="24"/>
           <w:lang w:val="vi-VN"/>
         </w:rPr>
-        <w:t xml:space="preserve">Khi người dùng “click” vào ứng dụng sẽ hiển thị giao diện “Hình </w:t>
-      </w:r>
-      <w:r>
-        <w:rPr>
-          <w:rFonts w:eastAsia="Times New Roman" w:cs="Times New Roman"/>
-          <w:szCs w:val="24"/>
-          <w:lang w:val="vi-VN"/>
-        </w:rPr>
-        <w:t>5</w:t>
-      </w:r>
-      <w:r>
-        <w:rPr>
-          <w:rFonts w:eastAsia="Times New Roman" w:cs="Times New Roman"/>
-          <w:szCs w:val="24"/>
-          <w:lang w:val="vi-VN"/>
-        </w:rPr>
-        <w:t xml:space="preserve">”. Tiếp đến để nhập thông tin đăng nhập “click Start now” sẽ hiển thị giao diện “Hình </w:t>
-      </w:r>
-      <w:r>
-        <w:rPr>
-          <w:rFonts w:eastAsia="Times New Roman" w:cs="Times New Roman"/>
-          <w:szCs w:val="24"/>
-          <w:lang w:val="vi-VN"/>
-        </w:rPr>
-        <w:t>6</w:t>
-      </w:r>
-      <w:r>
-        <w:rPr>
-          <w:rFonts w:eastAsia="Times New Roman" w:cs="Times New Roman"/>
-          <w:szCs w:val="24"/>
-          <w:lang w:val="vi-VN"/>
-        </w:rPr>
-        <w:t>” ở dưới</w:t>
+        <w:lastRenderedPageBreak/>
+        <w:t>Khi người dùng “click” vào ứng dụng sẽ hiển thị giao diện “Hình 5”. Tiếp đến để nhập thông tin đăng nhập “click Start now” sẽ hiển thị giao diện “Hình 6” ở dưới</w:t>
       </w:r>
     </w:p>
     <w:p>
@@ -11691,7 +13012,6 @@
           <w:noProof/>
           <w:szCs w:val="24"/>
         </w:rPr>
-        <w:lastRenderedPageBreak/>
         <w:drawing>
           <wp:inline distT="114300" distB="114300" distL="114300" distR="114300" wp14:anchorId="7DC80CEA" wp14:editId="6090B72F">
             <wp:extent cx="3069203" cy="6178163"/>
@@ -11750,7 +13070,8 @@
           <w:lang w:val="vi-VN"/>
         </w:rPr>
       </w:pPr>
-      <w:bookmarkStart w:id="26" w:name="_Toc162549799"/>
+      <w:bookmarkStart w:id="41" w:name="_Toc162549799"/>
+      <w:bookmarkStart w:id="42" w:name="_Toc162551284"/>
       <w:r>
         <w:rPr>
           <w:color w:val="0D0D0D" w:themeColor="text1" w:themeTint="F2"/>
@@ -11808,19 +13129,10 @@
           <w:szCs w:val="24"/>
           <w:lang w:val="vi-VN"/>
         </w:rPr>
-        <w:t xml:space="preserve"> </w:t>
-      </w:r>
-      <w:r>
-        <w:rPr>
-          <w:rFonts w:eastAsia="Times New Roman" w:cs="Times New Roman"/>
-          <w:color w:val="0D0D0D" w:themeColor="text1" w:themeTint="F2"/>
-          <w:sz w:val="24"/>
-          <w:szCs w:val="24"/>
-          <w:lang w:val="vi-VN"/>
-        </w:rPr>
-        <w:t>Giao diện Login</w:t>
-      </w:r>
-      <w:bookmarkEnd w:id="26"/>
+        <w:t xml:space="preserve"> Giao diện Login</w:t>
+      </w:r>
+      <w:bookmarkEnd w:id="41"/>
+      <w:bookmarkEnd w:id="42"/>
     </w:p>
     <w:p>
       <w:pPr>
@@ -11858,22 +13170,13 @@
     </w:p>
     <w:p>
       <w:pPr>
-        <w:rPr>
-          <w:rFonts w:eastAsia="Times New Roman" w:cs="Times New Roman"/>
-          <w:szCs w:val="24"/>
-          <w:lang w:val="vi-VN"/>
-        </w:rPr>
-      </w:pPr>
-    </w:p>
-    <w:p>
-      <w:pPr>
         <w:pStyle w:val="Heading2"/>
         <w:rPr>
           <w:rFonts w:eastAsia="Times New Roman" w:cs="Times New Roman"/>
           <w:lang w:val="vi-VN"/>
         </w:rPr>
       </w:pPr>
-      <w:bookmarkStart w:id="27" w:name="_Toc162550303"/>
+      <w:bookmarkStart w:id="43" w:name="_Toc162551494"/>
       <w:r>
         <w:rPr>
           <w:rFonts w:eastAsia="Times New Roman" w:cs="Times New Roman"/>
@@ -11887,7 +13190,7 @@
         </w:rPr>
         <w:t>.2: Giao diện chính</w:t>
       </w:r>
-      <w:bookmarkEnd w:id="27"/>
+      <w:bookmarkEnd w:id="43"/>
     </w:p>
     <w:p>
       <w:pPr>
@@ -11927,6 +13230,7 @@
       </w:pPr>
       <w:r>
         <w:rPr>
+          <w:noProof/>
           <w:lang w:val="vi-VN"/>
         </w:rPr>
         <w:drawing>
@@ -11986,7 +13290,8 @@
           <w:lang w:val="vi-VN"/>
         </w:rPr>
       </w:pPr>
-      <w:bookmarkStart w:id="28" w:name="_Toc162549800"/>
+      <w:bookmarkStart w:id="44" w:name="_Toc162549800"/>
+      <w:bookmarkStart w:id="45" w:name="_Toc162551285"/>
       <w:r>
         <w:rPr>
           <w:color w:val="0D0D0D" w:themeColor="text1" w:themeTint="F2"/>
@@ -12045,7 +13350,8 @@
         </w:rPr>
         <w:t xml:space="preserve"> Giao diện chính</w:t>
       </w:r>
-      <w:bookmarkEnd w:id="28"/>
+      <w:bookmarkEnd w:id="44"/>
+      <w:bookmarkEnd w:id="45"/>
     </w:p>
     <w:p>
       <w:pPr>
@@ -12103,7 +13409,7 @@
           <w:lang w:val="vi-VN"/>
         </w:rPr>
       </w:pPr>
-      <w:bookmarkStart w:id="29" w:name="_Toc162550304"/>
+      <w:bookmarkStart w:id="46" w:name="_Toc162551495"/>
       <w:r>
         <w:rPr>
           <w:rFonts w:eastAsia="Times New Roman" w:cs="Times New Roman"/>
@@ -12111,7 +13417,7 @@
         <w:lastRenderedPageBreak/>
         <w:t>4.3: Giao diện Thông tin cá nhân</w:t>
       </w:r>
-      <w:bookmarkEnd w:id="29"/>
+      <w:bookmarkEnd w:id="46"/>
     </w:p>
     <w:p>
       <w:pPr>
@@ -12215,7 +13521,8 @@
           <w:lang w:val="vi-VN"/>
         </w:rPr>
       </w:pPr>
-      <w:bookmarkStart w:id="30" w:name="_Toc162549801"/>
+      <w:bookmarkStart w:id="47" w:name="_Toc162549801"/>
+      <w:bookmarkStart w:id="48" w:name="_Toc162551286"/>
       <w:r>
         <w:rPr>
           <w:color w:val="0D0D0D" w:themeColor="text1" w:themeTint="F2"/>
@@ -12272,18 +13579,10 @@
           <w:szCs w:val="24"/>
           <w:lang w:val="vi-VN"/>
         </w:rPr>
-        <w:t xml:space="preserve"> </w:t>
-      </w:r>
-      <w:r>
-        <w:rPr>
-          <w:color w:val="0D0D0D" w:themeColor="text1" w:themeTint="F2"/>
-          <w:sz w:val="24"/>
-          <w:szCs w:val="24"/>
-          <w:lang w:val="vi-VN"/>
-        </w:rPr>
-        <w:t>Giao diện Thông tin</w:t>
-      </w:r>
-      <w:bookmarkEnd w:id="30"/>
+        <w:t xml:space="preserve"> Giao diện Thông tin</w:t>
+      </w:r>
+      <w:bookmarkEnd w:id="47"/>
+      <w:bookmarkEnd w:id="48"/>
     </w:p>
     <w:p>
       <w:pPr>
@@ -12338,7 +13637,7 @@
           <w:lang w:val="vi-VN"/>
         </w:rPr>
       </w:pPr>
-      <w:bookmarkStart w:id="31" w:name="_Toc162550305"/>
+      <w:bookmarkStart w:id="49" w:name="_Toc162551496"/>
       <w:r>
         <w:rPr>
           <w:rFonts w:eastAsia="Times New Roman" w:cs="Times New Roman"/>
@@ -12352,7 +13651,7 @@
         </w:rPr>
         <w:t>.4: Giao diện Lịch học</w:t>
       </w:r>
-      <w:bookmarkEnd w:id="31"/>
+      <w:bookmarkEnd w:id="49"/>
     </w:p>
     <w:p>
       <w:pPr>
@@ -12445,7 +13744,8 @@
           <w:lang w:val="vi-VN"/>
         </w:rPr>
       </w:pPr>
-      <w:bookmarkStart w:id="32" w:name="_Toc162549802"/>
+      <w:bookmarkStart w:id="50" w:name="_Toc162549802"/>
+      <w:bookmarkStart w:id="51" w:name="_Toc162551287"/>
       <w:r>
         <w:rPr>
           <w:color w:val="0D0D0D" w:themeColor="text1" w:themeTint="F2"/>
@@ -12502,18 +13802,10 @@
           <w:szCs w:val="24"/>
           <w:lang w:val="vi-VN"/>
         </w:rPr>
-        <w:t xml:space="preserve"> </w:t>
-      </w:r>
-      <w:r>
-        <w:rPr>
-          <w:color w:val="0D0D0D" w:themeColor="text1" w:themeTint="F2"/>
-          <w:sz w:val="24"/>
-          <w:szCs w:val="24"/>
-          <w:lang w:val="vi-VN"/>
-        </w:rPr>
-        <w:t>Giao diện Lịch học</w:t>
-      </w:r>
-      <w:bookmarkEnd w:id="32"/>
+        <w:t xml:space="preserve"> Giao diện Lịch học</w:t>
+      </w:r>
+      <w:bookmarkEnd w:id="50"/>
+      <w:bookmarkEnd w:id="51"/>
     </w:p>
     <w:p>
       <w:pPr>
@@ -12554,7 +13846,7 @@
           <w:lang w:val="vi-VN"/>
         </w:rPr>
       </w:pPr>
-      <w:bookmarkStart w:id="33" w:name="_Toc162550306"/>
+      <w:bookmarkStart w:id="52" w:name="_Toc162551497"/>
       <w:r>
         <w:rPr>
           <w:rFonts w:eastAsia="Times New Roman" w:cs="Times New Roman"/>
@@ -12580,7 +13872,7 @@
         </w:rPr>
         <w:t>: Giao diện Tổng điểm</w:t>
       </w:r>
-      <w:bookmarkEnd w:id="33"/>
+      <w:bookmarkEnd w:id="52"/>
     </w:p>
     <w:p>
       <w:pPr>
@@ -12671,7 +13963,8 @@
           <w:lang w:val="vi-VN"/>
         </w:rPr>
       </w:pPr>
-      <w:bookmarkStart w:id="34" w:name="_Toc162549803"/>
+      <w:bookmarkStart w:id="53" w:name="_Toc162549803"/>
+      <w:bookmarkStart w:id="54" w:name="_Toc162551288"/>
       <w:r>
         <w:rPr>
           <w:color w:val="0D0D0D" w:themeColor="text1" w:themeTint="F2"/>
@@ -12728,18 +14021,10 @@
           <w:szCs w:val="24"/>
           <w:lang w:val="vi-VN"/>
         </w:rPr>
-        <w:t xml:space="preserve"> </w:t>
-      </w:r>
-      <w:r>
-        <w:rPr>
-          <w:color w:val="0D0D0D" w:themeColor="text1" w:themeTint="F2"/>
-          <w:sz w:val="24"/>
-          <w:szCs w:val="24"/>
-          <w:lang w:val="vi-VN"/>
-        </w:rPr>
-        <w:t>Giao diện Tổng điểm</w:t>
-      </w:r>
-      <w:bookmarkEnd w:id="34"/>
+        <w:t xml:space="preserve"> Giao diện Tổng điểm</w:t>
+      </w:r>
+      <w:bookmarkEnd w:id="53"/>
+      <w:bookmarkEnd w:id="54"/>
     </w:p>
     <w:p>
       <w:pPr>
@@ -12804,7 +14089,7 @@
           <w:lang w:val="vi-VN"/>
         </w:rPr>
       </w:pPr>
-      <w:bookmarkStart w:id="35" w:name="_Toc162550307"/>
+      <w:bookmarkStart w:id="55" w:name="_Toc162551498"/>
       <w:r>
         <w:rPr>
           <w:rFonts w:eastAsia="Times New Roman" w:cs="Times New Roman"/>
@@ -12843,7 +14128,7 @@
         </w:rPr>
         <w:t xml:space="preserve"> chi tiết</w:t>
       </w:r>
-      <w:bookmarkEnd w:id="35"/>
+      <w:bookmarkEnd w:id="55"/>
     </w:p>
     <w:p>
       <w:pPr>
@@ -12915,7 +14200,8 @@
           <w:lang w:val="vi-VN"/>
         </w:rPr>
       </w:pPr>
-      <w:bookmarkStart w:id="36" w:name="_Toc162549804"/>
+      <w:bookmarkStart w:id="56" w:name="_Toc162549804"/>
+      <w:bookmarkStart w:id="57" w:name="_Toc162551289"/>
       <w:r>
         <w:rPr>
           <w:color w:val="0D0D0D" w:themeColor="text1" w:themeTint="F2"/>
@@ -12974,7 +14260,8 @@
         </w:rPr>
         <w:t xml:space="preserve"> Giao diện kỳ học</w:t>
       </w:r>
-      <w:bookmarkEnd w:id="36"/>
+      <w:bookmarkEnd w:id="56"/>
+      <w:bookmarkEnd w:id="57"/>
     </w:p>
     <w:p>
       <w:pPr>
@@ -13060,15 +14347,28 @@
           <w:lang w:val="vi-VN"/>
         </w:rPr>
       </w:pPr>
-      <w:bookmarkStart w:id="37" w:name="_Toc162550308"/>
+      <w:bookmarkStart w:id="58" w:name="_Toc162551499"/>
       <w:r>
         <w:rPr>
           <w:rFonts w:eastAsia="Times New Roman" w:cs="Times New Roman"/>
         </w:rPr>
         <w:lastRenderedPageBreak/>
-        <w:t>Chương V: Kết luận</w:t>
-      </w:r>
-      <w:bookmarkEnd w:id="37"/>
+        <w:t>5</w:t>
+      </w:r>
+      <w:r>
+        <w:rPr>
+          <w:rFonts w:eastAsia="Times New Roman" w:cs="Times New Roman"/>
+          <w:lang w:val="vi-VN"/>
+        </w:rPr>
+        <w:t>.</w:t>
+      </w:r>
+      <w:r>
+        <w:rPr>
+          <w:rFonts w:eastAsia="Times New Roman" w:cs="Times New Roman"/>
+        </w:rPr>
+        <w:t xml:space="preserve"> Kết luận</w:t>
+      </w:r>
+      <w:bookmarkEnd w:id="58"/>
     </w:p>
     <w:p>
       <w:pPr>
@@ -13376,25 +14676,20 @@
           <w:lang w:val="vi-VN"/>
         </w:rPr>
       </w:pPr>
-      <w:bookmarkStart w:id="38" w:name="_Toc162550309"/>
+      <w:bookmarkStart w:id="59" w:name="_Toc162551500"/>
       <w:r>
         <w:rPr>
           <w:rFonts w:eastAsia="Times New Roman" w:cs="Times New Roman"/>
         </w:rPr>
         <w:lastRenderedPageBreak/>
-        <w:t xml:space="preserve">Chương </w:t>
-      </w:r>
-      <w:r>
-        <w:rPr>
-          <w:rFonts w:eastAsia="Times New Roman" w:cs="Times New Roman"/>
-        </w:rPr>
-        <w:t>VI</w:t>
-      </w:r>
-      <w:r>
-        <w:rPr>
-          <w:rFonts w:eastAsia="Times New Roman" w:cs="Times New Roman"/>
-        </w:rPr>
-        <w:t xml:space="preserve">: </w:t>
+        <w:t>6</w:t>
+      </w:r>
+      <w:r>
+        <w:rPr>
+          <w:rFonts w:eastAsia="Times New Roman" w:cs="Times New Roman"/>
+          <w:lang w:val="vi-VN"/>
+        </w:rPr>
+        <w:t xml:space="preserve">. </w:t>
       </w:r>
       <w:r>
         <w:rPr>
@@ -13409,7 +14704,7 @@
         </w:rPr>
         <w:t xml:space="preserve"> liệu tham khảo</w:t>
       </w:r>
-      <w:bookmarkEnd w:id="38"/>
+      <w:bookmarkEnd w:id="59"/>
     </w:p>
     <w:p>
       <w:pPr>
@@ -15098,6 +16393,16 @@
     <w:uiPriority w:val="99"/>
     <w:unhideWhenUsed/>
     <w:rsid w:val="000D01D1"/>
+    <w:pPr>
+      <w:ind w:left="480" w:hanging="480"/>
+    </w:pPr>
+    <w:rPr>
+      <w:rFonts w:asciiTheme="minorHAnsi" w:hAnsiTheme="minorHAnsi"/>
+      <w:b/>
+      <w:bCs/>
+      <w:sz w:val="20"/>
+      <w:szCs w:val="20"/>
+    </w:rPr>
   </w:style>
   <w:style w:type="paragraph" w:styleId="Header">
     <w:name w:val="header"/>
